--- a/MSARE Meeting log.docx
+++ b/MSARE Meeting log.docx
@@ -15,7 +15,7 @@
           <w:lang w:val="ar-SA"/>
         </w:rPr>
         <w:drawing>
-          <wp:anchor distT="0" distB="0" distL="114300" distR="114300" simplePos="0" relativeHeight="251658240" behindDoc="1" locked="0" layoutInCell="1" allowOverlap="1" wp14:anchorId="25B16B8D" wp14:editId="1799F2FF">
+          <wp:anchor distT="0" distB="0" distL="114300" distR="114300" simplePos="0" relativeHeight="251658240" behindDoc="1" locked="0" layoutInCell="1" allowOverlap="1" wp14:anchorId="25B16B8D" wp14:editId="60250C25">
             <wp:simplePos x="0" y="0"/>
             <wp:positionH relativeFrom="column">
               <wp:posOffset>-1130300</wp:posOffset>
@@ -748,7 +748,21 @@
           <w:sz w:val="40"/>
           <w:szCs w:val="40"/>
         </w:rPr>
-        <w:t xml:space="preserve"> 8/10/25</w:t>
+        <w:t xml:space="preserve"> </w:t>
+      </w:r>
+      <w:r>
+        <w:rPr>
+          <w:sz w:val="40"/>
+          <w:szCs w:val="40"/>
+        </w:rPr>
+        <w:t>0</w:t>
+      </w:r>
+      <w:r>
+        <w:rPr>
+          <w:sz w:val="40"/>
+          <w:szCs w:val="40"/>
+        </w:rPr>
+        <w:t>8/10/25</w:t>
       </w:r>
     </w:p>
     <w:tbl>
@@ -1803,35 +1817,7 @@
           <w:sz w:val="40"/>
           <w:szCs w:val="40"/>
         </w:rPr>
-        <w:t xml:space="preserve">Weekly meeting </w:t>
-      </w:r>
-      <w:r>
-        <w:rPr>
-          <w:sz w:val="40"/>
-          <w:szCs w:val="40"/>
-        </w:rPr>
-        <w:t>3</w:t>
-      </w:r>
-      <w:r>
-        <w:rPr>
-          <w:sz w:val="40"/>
-          <w:szCs w:val="40"/>
-        </w:rPr>
-        <w:t xml:space="preserve">, </w:t>
-      </w:r>
-      <w:r>
-        <w:rPr>
-          <w:sz w:val="40"/>
-          <w:szCs w:val="40"/>
-        </w:rPr>
-        <w:t>21</w:t>
-      </w:r>
-      <w:r>
-        <w:rPr>
-          <w:sz w:val="40"/>
-          <w:szCs w:val="40"/>
-        </w:rPr>
-        <w:t>/10/25</w:t>
+        <w:t>Weekly meeting 3, 21/10/25</w:t>
       </w:r>
     </w:p>
     <w:tbl>
@@ -2251,10 +2237,7 @@
         <w:bidi w:val="0"/>
       </w:pPr>
       <w:r>
-        <w:t>Research use of AR in the Qatar world cup</w:t>
-      </w:r>
-      <w:r>
-        <w:t xml:space="preserve"> </w:t>
+        <w:t xml:space="preserve">Research use of AR in the Qatar world cup </w:t>
       </w:r>
       <w:r>
         <w:rPr>
@@ -2274,10 +2257,7 @@
         <w:bidi w:val="0"/>
       </w:pPr>
       <w:r>
-        <w:t>Research about Ikea’s use of indoor navigation (unity)</w:t>
-      </w:r>
-      <w:r>
-        <w:t xml:space="preserve"> </w:t>
+        <w:t xml:space="preserve">Research about Ikea’s use of indoor navigation (unity) </w:t>
       </w:r>
       <w:r>
         <w:rPr>
@@ -2297,10 +2277,7 @@
         <w:bidi w:val="0"/>
       </w:pPr>
       <w:r>
-        <w:t>Start planning the UI/UX for the app in Figma</w:t>
-      </w:r>
-      <w:r>
-        <w:t xml:space="preserve"> </w:t>
+        <w:t xml:space="preserve">Start planning the UI/UX for the app in Figma </w:t>
       </w:r>
       <w:r>
         <w:rPr>
@@ -2376,35 +2353,7 @@
           <w:sz w:val="40"/>
           <w:szCs w:val="40"/>
         </w:rPr>
-        <w:t xml:space="preserve">Weekly meeting </w:t>
-      </w:r>
-      <w:r>
-        <w:rPr>
-          <w:sz w:val="40"/>
-          <w:szCs w:val="40"/>
-        </w:rPr>
-        <w:t>4</w:t>
-      </w:r>
-      <w:r>
-        <w:rPr>
-          <w:sz w:val="40"/>
-          <w:szCs w:val="40"/>
-        </w:rPr>
-        <w:t>, 2</w:t>
-      </w:r>
-      <w:r>
-        <w:rPr>
-          <w:sz w:val="40"/>
-          <w:szCs w:val="40"/>
-        </w:rPr>
-        <w:t>6</w:t>
-      </w:r>
-      <w:r>
-        <w:rPr>
-          <w:sz w:val="40"/>
-          <w:szCs w:val="40"/>
-        </w:rPr>
-        <w:t>/10/25</w:t>
+        <w:t>Weekly meeting 4, 26/10/25</w:t>
       </w:r>
     </w:p>
     <w:tbl>
@@ -2825,10 +2774,7 @@
         <w:bidi w:val="0"/>
       </w:pPr>
       <w:r>
-        <w:t>Finalize and go in depth in chosen tech stack</w:t>
-      </w:r>
-      <w:r>
-        <w:t xml:space="preserve"> </w:t>
+        <w:t xml:space="preserve">Finalize and go in depth in chosen tech stack </w:t>
       </w:r>
       <w:r>
         <w:rPr>
@@ -2917,13 +2863,8 @@
         <w:bidi w:val="0"/>
       </w:pPr>
       <w:r>
-        <w:t xml:space="preserve">Make uses cases for </w:t>
-      </w:r>
-      <w:proofErr w:type="spellStart"/>
-      <w:r>
-        <w:t>Msare</w:t>
-      </w:r>
-      <w:proofErr w:type="spellEnd"/>
+        <w:t>Make uses cases for Msare</w:t>
+      </w:r>
     </w:p>
     <w:p>
       <w:pPr>
@@ -2981,35 +2922,7 @@
           <w:sz w:val="40"/>
           <w:szCs w:val="40"/>
         </w:rPr>
-        <w:t xml:space="preserve">Weekly meeting </w:t>
-      </w:r>
-      <w:r>
-        <w:rPr>
-          <w:sz w:val="40"/>
-          <w:szCs w:val="40"/>
-        </w:rPr>
-        <w:t>4</w:t>
-      </w:r>
-      <w:r>
-        <w:rPr>
-          <w:sz w:val="40"/>
-          <w:szCs w:val="40"/>
-        </w:rPr>
-        <w:t>, 2</w:t>
-      </w:r>
-      <w:r>
-        <w:rPr>
-          <w:sz w:val="40"/>
-          <w:szCs w:val="40"/>
-        </w:rPr>
-        <w:t>9</w:t>
-      </w:r>
-      <w:r>
-        <w:rPr>
-          <w:sz w:val="40"/>
-          <w:szCs w:val="40"/>
-        </w:rPr>
-        <w:t>/10/25</w:t>
+        <w:t>Weekly meeting 4, 29/10/25</w:t>
       </w:r>
     </w:p>
     <w:tbl>
@@ -3445,10 +3358,7 @@
       </w:r>
       <w:proofErr w:type="spellEnd"/>
       <w:r>
-        <w:t xml:space="preserve"> as support</w:t>
-      </w:r>
-      <w:r>
-        <w:t xml:space="preserve"> </w:t>
+        <w:t xml:space="preserve"> as support </w:t>
       </w:r>
       <w:r>
         <w:rPr>
@@ -3468,15 +3378,7 @@
         <w:bidi w:val="0"/>
       </w:pPr>
       <w:r>
-        <w:t xml:space="preserve">Make uses cases for </w:t>
-      </w:r>
-      <w:proofErr w:type="spellStart"/>
-      <w:r>
-        <w:t>Msare</w:t>
-      </w:r>
-      <w:proofErr w:type="spellEnd"/>
-      <w:r>
-        <w:t xml:space="preserve"> </w:t>
+        <w:t xml:space="preserve">Make uses cases for Msare </w:t>
       </w:r>
       <w:r>
         <w:rPr>
@@ -3524,10 +3426,7 @@
         <w:bidi w:val="0"/>
       </w:pPr>
       <w:r>
-        <w:t>Continue with the UI/UX</w:t>
-      </w:r>
-      <w:r>
-        <w:t xml:space="preserve"> </w:t>
+        <w:t xml:space="preserve">Continue with the UI/UX </w:t>
       </w:r>
       <w:r>
         <w:rPr>
@@ -3620,6 +3519,4392 @@
       <w:r>
         <w:t>Make 4 illustrations of what happens to the user from the moment he arrives until the moment he reaches his seat</w:t>
       </w:r>
+    </w:p>
+    <w:p>
+      <w:pPr>
+        <w:bidi w:val="0"/>
+        <w:ind w:left="142"/>
+      </w:pPr>
+    </w:p>
+    <w:p>
+      <w:pPr>
+        <w:bidi w:val="0"/>
+        <w:rPr>
+          <w:sz w:val="40"/>
+          <w:szCs w:val="40"/>
+          <w:rtl/>
+        </w:rPr>
+      </w:pPr>
+      <w:r>
+        <w:rPr>
+          <w:sz w:val="40"/>
+          <w:szCs w:val="40"/>
+        </w:rPr>
+        <w:t>Weekly meeting 5, 05/11/25</w:t>
+      </w:r>
+    </w:p>
+    <w:tbl>
+      <w:tblPr>
+        <w:tblStyle w:val="PlainTable1"/>
+        <w:tblW w:w="0" w:type="auto"/>
+        <w:tblLook w:val="04A0" w:firstRow="1" w:lastRow="0" w:firstColumn="1" w:lastColumn="0" w:noHBand="0" w:noVBand="1"/>
+      </w:tblPr>
+      <w:tblGrid>
+        <w:gridCol w:w="2765"/>
+        <w:gridCol w:w="2765"/>
+        <w:gridCol w:w="2766"/>
+      </w:tblGrid>
+      <w:tr>
+        <w:trPr>
+          <w:cnfStyle w:val="100000000000" w:firstRow="1" w:lastRow="0" w:firstColumn="0" w:lastColumn="0" w:oddVBand="0" w:evenVBand="0" w:oddHBand="0" w:evenHBand="0" w:firstRowFirstColumn="0" w:firstRowLastColumn="0" w:lastRowFirstColumn="0" w:lastRowLastColumn="0"/>
+        </w:trPr>
+        <w:tc>
+          <w:tcPr>
+            <w:cnfStyle w:val="001000000000" w:firstRow="0" w:lastRow="0" w:firstColumn="1" w:lastColumn="0" w:oddVBand="0" w:evenVBand="0" w:oddHBand="0" w:evenHBand="0" w:firstRowFirstColumn="0" w:firstRowLastColumn="0" w:lastRowFirstColumn="0" w:lastRowLastColumn="0"/>
+            <w:tcW w:w="2765" w:type="dxa"/>
+          </w:tcPr>
+          <w:p>
+            <w:pPr>
+              <w:bidi w:val="0"/>
+              <w:jc w:val="center"/>
+            </w:pPr>
+            <w:r>
+              <w:t>Name</w:t>
+            </w:r>
+          </w:p>
+        </w:tc>
+        <w:tc>
+          <w:tcPr>
+            <w:tcW w:w="2765" w:type="dxa"/>
+          </w:tcPr>
+          <w:p>
+            <w:pPr>
+              <w:bidi w:val="0"/>
+              <w:jc w:val="center"/>
+              <w:cnfStyle w:val="100000000000" w:firstRow="1" w:lastRow="0" w:firstColumn="0" w:lastColumn="0" w:oddVBand="0" w:evenVBand="0" w:oddHBand="0" w:evenHBand="0" w:firstRowFirstColumn="0" w:firstRowLastColumn="0" w:lastRowFirstColumn="0" w:lastRowLastColumn="0"/>
+            </w:pPr>
+            <w:r>
+              <w:t>Role</w:t>
+            </w:r>
+          </w:p>
+        </w:tc>
+        <w:tc>
+          <w:tcPr>
+            <w:tcW w:w="2766" w:type="dxa"/>
+          </w:tcPr>
+          <w:p>
+            <w:pPr>
+              <w:bidi w:val="0"/>
+              <w:jc w:val="center"/>
+              <w:cnfStyle w:val="100000000000" w:firstRow="1" w:lastRow="0" w:firstColumn="0" w:lastColumn="0" w:oddVBand="0" w:evenVBand="0" w:oddHBand="0" w:evenHBand="0" w:firstRowFirstColumn="0" w:firstRowLastColumn="0" w:lastRowFirstColumn="0" w:lastRowLastColumn="0"/>
+            </w:pPr>
+            <w:r>
+              <w:t>Attendance</w:t>
+            </w:r>
+          </w:p>
+        </w:tc>
+      </w:tr>
+      <w:tr>
+        <w:trPr>
+          <w:cnfStyle w:val="000000100000" w:firstRow="0" w:lastRow="0" w:firstColumn="0" w:lastColumn="0" w:oddVBand="0" w:evenVBand="0" w:oddHBand="1" w:evenHBand="0" w:firstRowFirstColumn="0" w:firstRowLastColumn="0" w:lastRowFirstColumn="0" w:lastRowLastColumn="0"/>
+        </w:trPr>
+        <w:tc>
+          <w:tcPr>
+            <w:cnfStyle w:val="001000000000" w:firstRow="0" w:lastRow="0" w:firstColumn="1" w:lastColumn="0" w:oddVBand="0" w:evenVBand="0" w:oddHBand="0" w:evenHBand="0" w:firstRowFirstColumn="0" w:firstRowLastColumn="0" w:lastRowFirstColumn="0" w:lastRowLastColumn="0"/>
+            <w:tcW w:w="2765" w:type="dxa"/>
+          </w:tcPr>
+          <w:p>
+            <w:pPr>
+              <w:bidi w:val="0"/>
+              <w:jc w:val="center"/>
+              <w:rPr>
+                <w:b w:val="0"/>
+                <w:bCs w:val="0"/>
+              </w:rPr>
+            </w:pPr>
+            <w:r>
+              <w:rPr>
+                <w:b w:val="0"/>
+                <w:bCs w:val="0"/>
+              </w:rPr>
+              <w:t>Abdulmohsen Badr Alkediwi</w:t>
+            </w:r>
+          </w:p>
+          <w:p>
+            <w:pPr>
+              <w:bidi w:val="0"/>
+              <w:jc w:val="center"/>
+              <w:rPr>
+                <w:b w:val="0"/>
+                <w:bCs w:val="0"/>
+              </w:rPr>
+            </w:pPr>
+          </w:p>
+        </w:tc>
+        <w:tc>
+          <w:tcPr>
+            <w:tcW w:w="2765" w:type="dxa"/>
+          </w:tcPr>
+          <w:p>
+            <w:pPr>
+              <w:bidi w:val="0"/>
+              <w:jc w:val="center"/>
+              <w:cnfStyle w:val="000000100000" w:firstRow="0" w:lastRow="0" w:firstColumn="0" w:lastColumn="0" w:oddVBand="0" w:evenVBand="0" w:oddHBand="1" w:evenHBand="0" w:firstRowFirstColumn="0" w:firstRowLastColumn="0" w:lastRowFirstColumn="0" w:lastRowLastColumn="0"/>
+            </w:pPr>
+            <w:r>
+              <w:t>Team member</w:t>
+            </w:r>
+          </w:p>
+        </w:tc>
+        <w:tc>
+          <w:tcPr>
+            <w:tcW w:w="2766" w:type="dxa"/>
+          </w:tcPr>
+          <w:p>
+            <w:pPr>
+              <w:bidi w:val="0"/>
+              <w:jc w:val="center"/>
+              <w:cnfStyle w:val="000000100000" w:firstRow="0" w:lastRow="0" w:firstColumn="0" w:lastColumn="0" w:oddVBand="0" w:evenVBand="0" w:oddHBand="1" w:evenHBand="0" w:firstRowFirstColumn="0" w:firstRowLastColumn="0" w:lastRowFirstColumn="0" w:lastRowLastColumn="0"/>
+            </w:pPr>
+            <w:r>
+              <w:t>present</w:t>
+            </w:r>
+          </w:p>
+        </w:tc>
+      </w:tr>
+      <w:tr>
+        <w:tc>
+          <w:tcPr>
+            <w:cnfStyle w:val="001000000000" w:firstRow="0" w:lastRow="0" w:firstColumn="1" w:lastColumn="0" w:oddVBand="0" w:evenVBand="0" w:oddHBand="0" w:evenHBand="0" w:firstRowFirstColumn="0" w:firstRowLastColumn="0" w:lastRowFirstColumn="0" w:lastRowLastColumn="0"/>
+            <w:tcW w:w="2765" w:type="dxa"/>
+          </w:tcPr>
+          <w:p>
+            <w:pPr>
+              <w:bidi w:val="0"/>
+              <w:jc w:val="center"/>
+              <w:rPr>
+                <w:b w:val="0"/>
+                <w:bCs w:val="0"/>
+              </w:rPr>
+            </w:pPr>
+            <w:r>
+              <w:rPr>
+                <w:b w:val="0"/>
+                <w:bCs w:val="0"/>
+              </w:rPr>
+              <w:lastRenderedPageBreak/>
+              <w:t>Abdulmajeed Abdulrahim Ahmad</w:t>
+            </w:r>
+          </w:p>
+          <w:p>
+            <w:pPr>
+              <w:bidi w:val="0"/>
+            </w:pPr>
+          </w:p>
+        </w:tc>
+        <w:tc>
+          <w:tcPr>
+            <w:tcW w:w="2765" w:type="dxa"/>
+          </w:tcPr>
+          <w:p>
+            <w:pPr>
+              <w:bidi w:val="0"/>
+              <w:jc w:val="center"/>
+              <w:cnfStyle w:val="000000000000" w:firstRow="0" w:lastRow="0" w:firstColumn="0" w:lastColumn="0" w:oddVBand="0" w:evenVBand="0" w:oddHBand="0" w:evenHBand="0" w:firstRowFirstColumn="0" w:firstRowLastColumn="0" w:lastRowFirstColumn="0" w:lastRowLastColumn="0"/>
+            </w:pPr>
+            <w:r>
+              <w:t>Team member</w:t>
+            </w:r>
+          </w:p>
+        </w:tc>
+        <w:tc>
+          <w:tcPr>
+            <w:tcW w:w="2766" w:type="dxa"/>
+          </w:tcPr>
+          <w:p>
+            <w:pPr>
+              <w:bidi w:val="0"/>
+              <w:jc w:val="center"/>
+              <w:cnfStyle w:val="000000000000" w:firstRow="0" w:lastRow="0" w:firstColumn="0" w:lastColumn="0" w:oddVBand="0" w:evenVBand="0" w:oddHBand="0" w:evenHBand="0" w:firstRowFirstColumn="0" w:firstRowLastColumn="0" w:lastRowFirstColumn="0" w:lastRowLastColumn="0"/>
+            </w:pPr>
+            <w:r>
+              <w:t>present</w:t>
+            </w:r>
+          </w:p>
+        </w:tc>
+      </w:tr>
+      <w:tr>
+        <w:trPr>
+          <w:cnfStyle w:val="000000100000" w:firstRow="0" w:lastRow="0" w:firstColumn="0" w:lastColumn="0" w:oddVBand="0" w:evenVBand="0" w:oddHBand="1" w:evenHBand="0" w:firstRowFirstColumn="0" w:firstRowLastColumn="0" w:lastRowFirstColumn="0" w:lastRowLastColumn="0"/>
+        </w:trPr>
+        <w:tc>
+          <w:tcPr>
+            <w:cnfStyle w:val="001000000000" w:firstRow="0" w:lastRow="0" w:firstColumn="1" w:lastColumn="0" w:oddVBand="0" w:evenVBand="0" w:oddHBand="0" w:evenHBand="0" w:firstRowFirstColumn="0" w:firstRowLastColumn="0" w:lastRowFirstColumn="0" w:lastRowLastColumn="0"/>
+            <w:tcW w:w="2765" w:type="dxa"/>
+          </w:tcPr>
+          <w:p>
+            <w:pPr>
+              <w:bidi w:val="0"/>
+              <w:jc w:val="center"/>
+              <w:rPr>
+                <w:b w:val="0"/>
+                <w:bCs w:val="0"/>
+              </w:rPr>
+            </w:pPr>
+            <w:r>
+              <w:rPr>
+                <w:b w:val="0"/>
+                <w:bCs w:val="0"/>
+              </w:rPr>
+              <w:t>Raed Alharbi</w:t>
+            </w:r>
+          </w:p>
+          <w:p>
+            <w:pPr>
+              <w:bidi w:val="0"/>
+            </w:pPr>
+          </w:p>
+        </w:tc>
+        <w:tc>
+          <w:tcPr>
+            <w:tcW w:w="2765" w:type="dxa"/>
+          </w:tcPr>
+          <w:p>
+            <w:pPr>
+              <w:bidi w:val="0"/>
+              <w:jc w:val="center"/>
+              <w:cnfStyle w:val="000000100000" w:firstRow="0" w:lastRow="0" w:firstColumn="0" w:lastColumn="0" w:oddVBand="0" w:evenVBand="0" w:oddHBand="1" w:evenHBand="0" w:firstRowFirstColumn="0" w:firstRowLastColumn="0" w:lastRowFirstColumn="0" w:lastRowLastColumn="0"/>
+            </w:pPr>
+            <w:r>
+              <w:t>Team member</w:t>
+            </w:r>
+          </w:p>
+        </w:tc>
+        <w:tc>
+          <w:tcPr>
+            <w:tcW w:w="2766" w:type="dxa"/>
+          </w:tcPr>
+          <w:p>
+            <w:pPr>
+              <w:bidi w:val="0"/>
+              <w:jc w:val="center"/>
+              <w:cnfStyle w:val="000000100000" w:firstRow="0" w:lastRow="0" w:firstColumn="0" w:lastColumn="0" w:oddVBand="0" w:evenVBand="0" w:oddHBand="1" w:evenHBand="0" w:firstRowFirstColumn="0" w:firstRowLastColumn="0" w:lastRowFirstColumn="0" w:lastRowLastColumn="0"/>
+            </w:pPr>
+            <w:r>
+              <w:t>present</w:t>
+            </w:r>
+          </w:p>
+        </w:tc>
+      </w:tr>
+      <w:tr>
+        <w:tc>
+          <w:tcPr>
+            <w:cnfStyle w:val="001000000000" w:firstRow="0" w:lastRow="0" w:firstColumn="1" w:lastColumn="0" w:oddVBand="0" w:evenVBand="0" w:oddHBand="0" w:evenHBand="0" w:firstRowFirstColumn="0" w:firstRowLastColumn="0" w:lastRowFirstColumn="0" w:lastRowLastColumn="0"/>
+            <w:tcW w:w="2765" w:type="dxa"/>
+          </w:tcPr>
+          <w:p>
+            <w:pPr>
+              <w:bidi w:val="0"/>
+              <w:jc w:val="center"/>
+              <w:rPr>
+                <w:b w:val="0"/>
+                <w:bCs w:val="0"/>
+                <w:sz w:val="30"/>
+                <w:szCs w:val="30"/>
+              </w:rPr>
+            </w:pPr>
+            <w:r>
+              <w:rPr>
+                <w:b w:val="0"/>
+                <w:bCs w:val="0"/>
+              </w:rPr>
+              <w:t>Basil Awad Al-Harbi</w:t>
+            </w:r>
+          </w:p>
+          <w:p>
+            <w:pPr>
+              <w:bidi w:val="0"/>
+            </w:pPr>
+          </w:p>
+        </w:tc>
+        <w:tc>
+          <w:tcPr>
+            <w:tcW w:w="2765" w:type="dxa"/>
+          </w:tcPr>
+          <w:p>
+            <w:pPr>
+              <w:bidi w:val="0"/>
+              <w:jc w:val="center"/>
+              <w:cnfStyle w:val="000000000000" w:firstRow="0" w:lastRow="0" w:firstColumn="0" w:lastColumn="0" w:oddVBand="0" w:evenVBand="0" w:oddHBand="0" w:evenHBand="0" w:firstRowFirstColumn="0" w:firstRowLastColumn="0" w:lastRowFirstColumn="0" w:lastRowLastColumn="0"/>
+            </w:pPr>
+            <w:r>
+              <w:t>Team member</w:t>
+            </w:r>
+          </w:p>
+        </w:tc>
+        <w:tc>
+          <w:tcPr>
+            <w:tcW w:w="2766" w:type="dxa"/>
+          </w:tcPr>
+          <w:p>
+            <w:pPr>
+              <w:bidi w:val="0"/>
+              <w:jc w:val="center"/>
+              <w:cnfStyle w:val="000000000000" w:firstRow="0" w:lastRow="0" w:firstColumn="0" w:lastColumn="0" w:oddVBand="0" w:evenVBand="0" w:oddHBand="0" w:evenHBand="0" w:firstRowFirstColumn="0" w:firstRowLastColumn="0" w:lastRowFirstColumn="0" w:lastRowLastColumn="0"/>
+            </w:pPr>
+            <w:r>
+              <w:t>absent</w:t>
+            </w:r>
+          </w:p>
+        </w:tc>
+      </w:tr>
+      <w:tr>
+        <w:trPr>
+          <w:cnfStyle w:val="000000100000" w:firstRow="0" w:lastRow="0" w:firstColumn="0" w:lastColumn="0" w:oddVBand="0" w:evenVBand="0" w:oddHBand="1" w:evenHBand="0" w:firstRowFirstColumn="0" w:firstRowLastColumn="0" w:lastRowFirstColumn="0" w:lastRowLastColumn="0"/>
+        </w:trPr>
+        <w:tc>
+          <w:tcPr>
+            <w:cnfStyle w:val="001000000000" w:firstRow="0" w:lastRow="0" w:firstColumn="1" w:lastColumn="0" w:oddVBand="0" w:evenVBand="0" w:oddHBand="0" w:evenHBand="0" w:firstRowFirstColumn="0" w:firstRowLastColumn="0" w:lastRowFirstColumn="0" w:lastRowLastColumn="0"/>
+            <w:tcW w:w="2765" w:type="dxa"/>
+          </w:tcPr>
+          <w:p>
+            <w:pPr>
+              <w:bidi w:val="0"/>
+              <w:jc w:val="center"/>
+            </w:pPr>
+            <w:r>
+              <w:rPr>
+                <w:b w:val="0"/>
+                <w:bCs w:val="0"/>
+                <w:i/>
+                <w:iCs/>
+              </w:rPr>
+              <w:t>Dr Mohammed Nour</w:t>
+            </w:r>
+          </w:p>
+        </w:tc>
+        <w:tc>
+          <w:tcPr>
+            <w:tcW w:w="2765" w:type="dxa"/>
+          </w:tcPr>
+          <w:p>
+            <w:pPr>
+              <w:bidi w:val="0"/>
+              <w:jc w:val="center"/>
+              <w:cnfStyle w:val="000000100000" w:firstRow="0" w:lastRow="0" w:firstColumn="0" w:lastColumn="0" w:oddVBand="0" w:evenVBand="0" w:oddHBand="1" w:evenHBand="0" w:firstRowFirstColumn="0" w:firstRowLastColumn="0" w:lastRowFirstColumn="0" w:lastRowLastColumn="0"/>
+            </w:pPr>
+            <w:r>
+              <w:t>supervisor</w:t>
+            </w:r>
+          </w:p>
+        </w:tc>
+        <w:tc>
+          <w:tcPr>
+            <w:tcW w:w="2766" w:type="dxa"/>
+          </w:tcPr>
+          <w:p>
+            <w:pPr>
+              <w:bidi w:val="0"/>
+              <w:jc w:val="center"/>
+              <w:cnfStyle w:val="000000100000" w:firstRow="0" w:lastRow="0" w:firstColumn="0" w:lastColumn="0" w:oddVBand="0" w:evenVBand="0" w:oddHBand="1" w:evenHBand="0" w:firstRowFirstColumn="0" w:firstRowLastColumn="0" w:lastRowFirstColumn="0" w:lastRowLastColumn="0"/>
+            </w:pPr>
+            <w:r>
+              <w:t>present</w:t>
+            </w:r>
+          </w:p>
+        </w:tc>
+      </w:tr>
+    </w:tbl>
+    <w:p>
+      <w:pPr>
+        <w:bidi w:val="0"/>
+        <w:rPr>
+          <w:rtl/>
+        </w:rPr>
+      </w:pPr>
+    </w:p>
+    <w:p>
+      <w:pPr>
+        <w:bidi w:val="0"/>
+        <w:rPr>
+          <w:rtl/>
+        </w:rPr>
+      </w:pPr>
+    </w:p>
+    <w:p>
+      <w:pPr>
+        <w:bidi w:val="0"/>
+        <w:rPr>
+          <w:b/>
+          <w:bCs/>
+          <w:sz w:val="32"/>
+          <w:szCs w:val="32"/>
+        </w:rPr>
+      </w:pPr>
+      <w:r>
+        <w:rPr>
+          <w:b/>
+          <w:bCs/>
+          <w:sz w:val="32"/>
+          <w:szCs w:val="32"/>
+        </w:rPr>
+        <w:t>Previous meeting goals</w:t>
+      </w:r>
+    </w:p>
+    <w:p>
+      <w:pPr>
+        <w:pStyle w:val="ListParagraph"/>
+        <w:numPr>
+          <w:ilvl w:val="0"/>
+          <w:numId w:val="12"/>
+        </w:numPr>
+        <w:bidi w:val="0"/>
+      </w:pPr>
+      <w:r>
+        <w:t xml:space="preserve">Upload the weekly meeting log on </w:t>
+      </w:r>
+      <w:proofErr w:type="gramStart"/>
+      <w:r>
+        <w:t>black board</w:t>
+      </w:r>
+      <w:proofErr w:type="gramEnd"/>
+      <w:r>
+        <w:t xml:space="preserve"> </w:t>
+      </w:r>
+      <w:r>
+        <w:rPr>
+          <w:b/>
+          <w:bCs/>
+        </w:rPr>
+        <w:t>- completed</w:t>
+      </w:r>
+    </w:p>
+    <w:p>
+      <w:pPr>
+        <w:pStyle w:val="ListParagraph"/>
+        <w:numPr>
+          <w:ilvl w:val="0"/>
+          <w:numId w:val="12"/>
+        </w:numPr>
+        <w:bidi w:val="0"/>
+      </w:pPr>
+      <w:r>
+        <w:t xml:space="preserve">Make a broad use-case for the entire system </w:t>
+      </w:r>
+      <w:r>
+        <w:rPr>
+          <w:b/>
+          <w:bCs/>
+        </w:rPr>
+        <w:t>- completed</w:t>
+      </w:r>
+    </w:p>
+    <w:p>
+      <w:pPr>
+        <w:pStyle w:val="ListParagraph"/>
+        <w:numPr>
+          <w:ilvl w:val="0"/>
+          <w:numId w:val="12"/>
+        </w:numPr>
+        <w:bidi w:val="0"/>
+      </w:pPr>
+      <w:r>
+        <w:t xml:space="preserve">Continue documenting the functional requirements for the system </w:t>
+      </w:r>
+      <w:r>
+        <w:rPr>
+          <w:b/>
+          <w:bCs/>
+        </w:rPr>
+        <w:t>- completed</w:t>
+      </w:r>
+    </w:p>
+    <w:p>
+      <w:pPr>
+        <w:pStyle w:val="ListParagraph"/>
+        <w:numPr>
+          <w:ilvl w:val="0"/>
+          <w:numId w:val="12"/>
+        </w:numPr>
+        <w:bidi w:val="0"/>
+      </w:pPr>
+      <w:r>
+        <w:t xml:space="preserve">Make 4 illustrations of what happens to the user from the moment he arrives until the moment he reaches his seat </w:t>
+      </w:r>
+      <w:r>
+        <w:rPr>
+          <w:b/>
+          <w:bCs/>
+        </w:rPr>
+        <w:t>- completed</w:t>
+      </w:r>
+    </w:p>
+    <w:p>
+      <w:pPr>
+        <w:pStyle w:val="ListParagraph"/>
+        <w:bidi w:val="0"/>
+        <w:ind w:left="502"/>
+      </w:pPr>
+    </w:p>
+    <w:p>
+      <w:pPr>
+        <w:bidi w:val="0"/>
+        <w:rPr>
+          <w:b/>
+          <w:bCs/>
+          <w:sz w:val="32"/>
+          <w:szCs w:val="32"/>
+        </w:rPr>
+      </w:pPr>
+      <w:r>
+        <w:rPr>
+          <w:b/>
+          <w:bCs/>
+          <w:sz w:val="32"/>
+          <w:szCs w:val="32"/>
+        </w:rPr>
+        <w:t>Meeting goals</w:t>
+      </w:r>
+    </w:p>
+    <w:p>
+      <w:pPr>
+        <w:pStyle w:val="ListParagraph"/>
+        <w:numPr>
+          <w:ilvl w:val="0"/>
+          <w:numId w:val="13"/>
+        </w:numPr>
+        <w:bidi w:val="0"/>
+      </w:pPr>
+      <w:r>
+        <w:t xml:space="preserve">Weekly update of the weekly log on </w:t>
+      </w:r>
+      <w:proofErr w:type="spellStart"/>
+      <w:r>
+        <w:t>github</w:t>
+      </w:r>
+      <w:proofErr w:type="spellEnd"/>
+      <w:r>
+        <w:t xml:space="preserve"> and blackboard journal</w:t>
+      </w:r>
+    </w:p>
+    <w:p>
+      <w:pPr>
+        <w:pStyle w:val="ListParagraph"/>
+        <w:numPr>
+          <w:ilvl w:val="0"/>
+          <w:numId w:val="13"/>
+        </w:numPr>
+        <w:bidi w:val="0"/>
+      </w:pPr>
+      <w:r>
+        <w:t>Refine functional requirements based on supervisor’s notes</w:t>
+      </w:r>
+    </w:p>
+    <w:p>
+      <w:pPr>
+        <w:pStyle w:val="ListParagraph"/>
+        <w:numPr>
+          <w:ilvl w:val="0"/>
+          <w:numId w:val="13"/>
+        </w:numPr>
+        <w:bidi w:val="0"/>
+      </w:pPr>
+      <w:r>
+        <w:t>Adjust the use-case from architecture to use-case</w:t>
+      </w:r>
+    </w:p>
+    <w:p>
+      <w:pPr>
+        <w:pStyle w:val="ListParagraph"/>
+        <w:numPr>
+          <w:ilvl w:val="0"/>
+          <w:numId w:val="13"/>
+        </w:numPr>
+        <w:bidi w:val="0"/>
+      </w:pPr>
+      <w:r>
+        <w:t xml:space="preserve">Start planning and preparing to make </w:t>
+      </w:r>
+      <w:proofErr w:type="gramStart"/>
+      <w:r>
+        <w:t>prototype</w:t>
+      </w:r>
+      <w:proofErr w:type="gramEnd"/>
+      <w:r>
+        <w:t xml:space="preserve"> (first floor test)</w:t>
+      </w:r>
+    </w:p>
+    <w:p>
+      <w:pPr>
+        <w:bidi w:val="0"/>
+      </w:pPr>
+    </w:p>
+    <w:p>
+      <w:pPr>
+        <w:bidi w:val="0"/>
+        <w:rPr>
+          <w:sz w:val="40"/>
+          <w:szCs w:val="40"/>
+          <w:rtl/>
+        </w:rPr>
+      </w:pPr>
+      <w:r>
+        <w:rPr>
+          <w:sz w:val="40"/>
+          <w:szCs w:val="40"/>
+        </w:rPr>
+        <w:t>Weekly meeting 6, 12/11/25</w:t>
+      </w:r>
+    </w:p>
+    <w:tbl>
+      <w:tblPr>
+        <w:tblStyle w:val="PlainTable1"/>
+        <w:tblW w:w="0" w:type="auto"/>
+        <w:tblLook w:val="04A0" w:firstRow="1" w:lastRow="0" w:firstColumn="1" w:lastColumn="0" w:noHBand="0" w:noVBand="1"/>
+      </w:tblPr>
+      <w:tblGrid>
+        <w:gridCol w:w="2765"/>
+        <w:gridCol w:w="2765"/>
+        <w:gridCol w:w="2766"/>
+      </w:tblGrid>
+      <w:tr>
+        <w:trPr>
+          <w:cnfStyle w:val="100000000000" w:firstRow="1" w:lastRow="0" w:firstColumn="0" w:lastColumn="0" w:oddVBand="0" w:evenVBand="0" w:oddHBand="0" w:evenHBand="0" w:firstRowFirstColumn="0" w:firstRowLastColumn="0" w:lastRowFirstColumn="0" w:lastRowLastColumn="0"/>
+        </w:trPr>
+        <w:tc>
+          <w:tcPr>
+            <w:cnfStyle w:val="001000000000" w:firstRow="0" w:lastRow="0" w:firstColumn="1" w:lastColumn="0" w:oddVBand="0" w:evenVBand="0" w:oddHBand="0" w:evenHBand="0" w:firstRowFirstColumn="0" w:firstRowLastColumn="0" w:lastRowFirstColumn="0" w:lastRowLastColumn="0"/>
+            <w:tcW w:w="2765" w:type="dxa"/>
+          </w:tcPr>
+          <w:p>
+            <w:pPr>
+              <w:bidi w:val="0"/>
+              <w:jc w:val="center"/>
+            </w:pPr>
+            <w:r>
+              <w:t>Name</w:t>
+            </w:r>
+          </w:p>
+        </w:tc>
+        <w:tc>
+          <w:tcPr>
+            <w:tcW w:w="2765" w:type="dxa"/>
+          </w:tcPr>
+          <w:p>
+            <w:pPr>
+              <w:bidi w:val="0"/>
+              <w:jc w:val="center"/>
+              <w:cnfStyle w:val="100000000000" w:firstRow="1" w:lastRow="0" w:firstColumn="0" w:lastColumn="0" w:oddVBand="0" w:evenVBand="0" w:oddHBand="0" w:evenHBand="0" w:firstRowFirstColumn="0" w:firstRowLastColumn="0" w:lastRowFirstColumn="0" w:lastRowLastColumn="0"/>
+            </w:pPr>
+            <w:r>
+              <w:t>Role</w:t>
+            </w:r>
+          </w:p>
+        </w:tc>
+        <w:tc>
+          <w:tcPr>
+            <w:tcW w:w="2766" w:type="dxa"/>
+          </w:tcPr>
+          <w:p>
+            <w:pPr>
+              <w:bidi w:val="0"/>
+              <w:jc w:val="center"/>
+              <w:cnfStyle w:val="100000000000" w:firstRow="1" w:lastRow="0" w:firstColumn="0" w:lastColumn="0" w:oddVBand="0" w:evenVBand="0" w:oddHBand="0" w:evenHBand="0" w:firstRowFirstColumn="0" w:firstRowLastColumn="0" w:lastRowFirstColumn="0" w:lastRowLastColumn="0"/>
+            </w:pPr>
+            <w:r>
+              <w:t>Attendance</w:t>
+            </w:r>
+          </w:p>
+        </w:tc>
+      </w:tr>
+      <w:tr>
+        <w:trPr>
+          <w:cnfStyle w:val="000000100000" w:firstRow="0" w:lastRow="0" w:firstColumn="0" w:lastColumn="0" w:oddVBand="0" w:evenVBand="0" w:oddHBand="1" w:evenHBand="0" w:firstRowFirstColumn="0" w:firstRowLastColumn="0" w:lastRowFirstColumn="0" w:lastRowLastColumn="0"/>
+        </w:trPr>
+        <w:tc>
+          <w:tcPr>
+            <w:cnfStyle w:val="001000000000" w:firstRow="0" w:lastRow="0" w:firstColumn="1" w:lastColumn="0" w:oddVBand="0" w:evenVBand="0" w:oddHBand="0" w:evenHBand="0" w:firstRowFirstColumn="0" w:firstRowLastColumn="0" w:lastRowFirstColumn="0" w:lastRowLastColumn="0"/>
+            <w:tcW w:w="2765" w:type="dxa"/>
+          </w:tcPr>
+          <w:p>
+            <w:pPr>
+              <w:bidi w:val="0"/>
+              <w:jc w:val="center"/>
+              <w:rPr>
+                <w:b w:val="0"/>
+                <w:bCs w:val="0"/>
+              </w:rPr>
+            </w:pPr>
+            <w:r>
+              <w:rPr>
+                <w:b w:val="0"/>
+                <w:bCs w:val="0"/>
+              </w:rPr>
+              <w:t>Abdulmohsen Badr Alkediwi</w:t>
+            </w:r>
+          </w:p>
+          <w:p>
+            <w:pPr>
+              <w:bidi w:val="0"/>
+              <w:jc w:val="center"/>
+              <w:rPr>
+                <w:b w:val="0"/>
+                <w:bCs w:val="0"/>
+              </w:rPr>
+            </w:pPr>
+          </w:p>
+        </w:tc>
+        <w:tc>
+          <w:tcPr>
+            <w:tcW w:w="2765" w:type="dxa"/>
+          </w:tcPr>
+          <w:p>
+            <w:pPr>
+              <w:bidi w:val="0"/>
+              <w:jc w:val="center"/>
+              <w:cnfStyle w:val="000000100000" w:firstRow="0" w:lastRow="0" w:firstColumn="0" w:lastColumn="0" w:oddVBand="0" w:evenVBand="0" w:oddHBand="1" w:evenHBand="0" w:firstRowFirstColumn="0" w:firstRowLastColumn="0" w:lastRowFirstColumn="0" w:lastRowLastColumn="0"/>
+            </w:pPr>
+            <w:r>
+              <w:t>Team member</w:t>
+            </w:r>
+          </w:p>
+        </w:tc>
+        <w:tc>
+          <w:tcPr>
+            <w:tcW w:w="2766" w:type="dxa"/>
+          </w:tcPr>
+          <w:p>
+            <w:pPr>
+              <w:bidi w:val="0"/>
+              <w:jc w:val="center"/>
+              <w:cnfStyle w:val="000000100000" w:firstRow="0" w:lastRow="0" w:firstColumn="0" w:lastColumn="0" w:oddVBand="0" w:evenVBand="0" w:oddHBand="1" w:evenHBand="0" w:firstRowFirstColumn="0" w:firstRowLastColumn="0" w:lastRowFirstColumn="0" w:lastRowLastColumn="0"/>
+            </w:pPr>
+            <w:r>
+              <w:t>present</w:t>
+            </w:r>
+          </w:p>
+        </w:tc>
+      </w:tr>
+      <w:tr>
+        <w:tc>
+          <w:tcPr>
+            <w:cnfStyle w:val="001000000000" w:firstRow="0" w:lastRow="0" w:firstColumn="1" w:lastColumn="0" w:oddVBand="0" w:evenVBand="0" w:oddHBand="0" w:evenHBand="0" w:firstRowFirstColumn="0" w:firstRowLastColumn="0" w:lastRowFirstColumn="0" w:lastRowLastColumn="0"/>
+            <w:tcW w:w="2765" w:type="dxa"/>
+          </w:tcPr>
+          <w:p>
+            <w:pPr>
+              <w:bidi w:val="0"/>
+              <w:jc w:val="center"/>
+              <w:rPr>
+                <w:b w:val="0"/>
+                <w:bCs w:val="0"/>
+              </w:rPr>
+            </w:pPr>
+            <w:r>
+              <w:rPr>
+                <w:b w:val="0"/>
+                <w:bCs w:val="0"/>
+              </w:rPr>
+              <w:t>Abdulmajeed Abdulrahim Ahmad</w:t>
+            </w:r>
+          </w:p>
+          <w:p>
+            <w:pPr>
+              <w:bidi w:val="0"/>
+            </w:pPr>
+          </w:p>
+        </w:tc>
+        <w:tc>
+          <w:tcPr>
+            <w:tcW w:w="2765" w:type="dxa"/>
+          </w:tcPr>
+          <w:p>
+            <w:pPr>
+              <w:bidi w:val="0"/>
+              <w:jc w:val="center"/>
+              <w:cnfStyle w:val="000000000000" w:firstRow="0" w:lastRow="0" w:firstColumn="0" w:lastColumn="0" w:oddVBand="0" w:evenVBand="0" w:oddHBand="0" w:evenHBand="0" w:firstRowFirstColumn="0" w:firstRowLastColumn="0" w:lastRowFirstColumn="0" w:lastRowLastColumn="0"/>
+            </w:pPr>
+            <w:r>
+              <w:t>Team member</w:t>
+            </w:r>
+          </w:p>
+        </w:tc>
+        <w:tc>
+          <w:tcPr>
+            <w:tcW w:w="2766" w:type="dxa"/>
+          </w:tcPr>
+          <w:p>
+            <w:pPr>
+              <w:bidi w:val="0"/>
+              <w:jc w:val="center"/>
+              <w:cnfStyle w:val="000000000000" w:firstRow="0" w:lastRow="0" w:firstColumn="0" w:lastColumn="0" w:oddVBand="0" w:evenVBand="0" w:oddHBand="0" w:evenHBand="0" w:firstRowFirstColumn="0" w:firstRowLastColumn="0" w:lastRowFirstColumn="0" w:lastRowLastColumn="0"/>
+            </w:pPr>
+            <w:r>
+              <w:t>absent</w:t>
+            </w:r>
+          </w:p>
+        </w:tc>
+      </w:tr>
+      <w:tr>
+        <w:trPr>
+          <w:cnfStyle w:val="000000100000" w:firstRow="0" w:lastRow="0" w:firstColumn="0" w:lastColumn="0" w:oddVBand="0" w:evenVBand="0" w:oddHBand="1" w:evenHBand="0" w:firstRowFirstColumn="0" w:firstRowLastColumn="0" w:lastRowFirstColumn="0" w:lastRowLastColumn="0"/>
+        </w:trPr>
+        <w:tc>
+          <w:tcPr>
+            <w:cnfStyle w:val="001000000000" w:firstRow="0" w:lastRow="0" w:firstColumn="1" w:lastColumn="0" w:oddVBand="0" w:evenVBand="0" w:oddHBand="0" w:evenHBand="0" w:firstRowFirstColumn="0" w:firstRowLastColumn="0" w:lastRowFirstColumn="0" w:lastRowLastColumn="0"/>
+            <w:tcW w:w="2765" w:type="dxa"/>
+          </w:tcPr>
+          <w:p>
+            <w:pPr>
+              <w:bidi w:val="0"/>
+              <w:jc w:val="center"/>
+              <w:rPr>
+                <w:b w:val="0"/>
+                <w:bCs w:val="0"/>
+              </w:rPr>
+            </w:pPr>
+            <w:r>
+              <w:rPr>
+                <w:b w:val="0"/>
+                <w:bCs w:val="0"/>
+              </w:rPr>
+              <w:t>Raed Alharbi</w:t>
+            </w:r>
+          </w:p>
+          <w:p>
+            <w:pPr>
+              <w:bidi w:val="0"/>
+            </w:pPr>
+          </w:p>
+        </w:tc>
+        <w:tc>
+          <w:tcPr>
+            <w:tcW w:w="2765" w:type="dxa"/>
+          </w:tcPr>
+          <w:p>
+            <w:pPr>
+              <w:bidi w:val="0"/>
+              <w:jc w:val="center"/>
+              <w:cnfStyle w:val="000000100000" w:firstRow="0" w:lastRow="0" w:firstColumn="0" w:lastColumn="0" w:oddVBand="0" w:evenVBand="0" w:oddHBand="1" w:evenHBand="0" w:firstRowFirstColumn="0" w:firstRowLastColumn="0" w:lastRowFirstColumn="0" w:lastRowLastColumn="0"/>
+            </w:pPr>
+            <w:r>
+              <w:t>Team member</w:t>
+            </w:r>
+          </w:p>
+        </w:tc>
+        <w:tc>
+          <w:tcPr>
+            <w:tcW w:w="2766" w:type="dxa"/>
+          </w:tcPr>
+          <w:p>
+            <w:pPr>
+              <w:bidi w:val="0"/>
+              <w:jc w:val="center"/>
+              <w:cnfStyle w:val="000000100000" w:firstRow="0" w:lastRow="0" w:firstColumn="0" w:lastColumn="0" w:oddVBand="0" w:evenVBand="0" w:oddHBand="1" w:evenHBand="0" w:firstRowFirstColumn="0" w:firstRowLastColumn="0" w:lastRowFirstColumn="0" w:lastRowLastColumn="0"/>
+            </w:pPr>
+            <w:r>
+              <w:t>present</w:t>
+            </w:r>
+          </w:p>
+        </w:tc>
+      </w:tr>
+      <w:tr>
+        <w:tc>
+          <w:tcPr>
+            <w:cnfStyle w:val="001000000000" w:firstRow="0" w:lastRow="0" w:firstColumn="1" w:lastColumn="0" w:oddVBand="0" w:evenVBand="0" w:oddHBand="0" w:evenHBand="0" w:firstRowFirstColumn="0" w:firstRowLastColumn="0" w:lastRowFirstColumn="0" w:lastRowLastColumn="0"/>
+            <w:tcW w:w="2765" w:type="dxa"/>
+          </w:tcPr>
+          <w:p>
+            <w:pPr>
+              <w:bidi w:val="0"/>
+              <w:jc w:val="center"/>
+              <w:rPr>
+                <w:b w:val="0"/>
+                <w:bCs w:val="0"/>
+                <w:sz w:val="30"/>
+                <w:szCs w:val="30"/>
+              </w:rPr>
+            </w:pPr>
+            <w:r>
+              <w:rPr>
+                <w:b w:val="0"/>
+                <w:bCs w:val="0"/>
+              </w:rPr>
+              <w:t>Basil Awad Al-Harbi</w:t>
+            </w:r>
+          </w:p>
+          <w:p>
+            <w:pPr>
+              <w:bidi w:val="0"/>
+            </w:pPr>
+          </w:p>
+        </w:tc>
+        <w:tc>
+          <w:tcPr>
+            <w:tcW w:w="2765" w:type="dxa"/>
+          </w:tcPr>
+          <w:p>
+            <w:pPr>
+              <w:bidi w:val="0"/>
+              <w:jc w:val="center"/>
+              <w:cnfStyle w:val="000000000000" w:firstRow="0" w:lastRow="0" w:firstColumn="0" w:lastColumn="0" w:oddVBand="0" w:evenVBand="0" w:oddHBand="0" w:evenHBand="0" w:firstRowFirstColumn="0" w:firstRowLastColumn="0" w:lastRowFirstColumn="0" w:lastRowLastColumn="0"/>
+            </w:pPr>
+            <w:r>
+              <w:t>Team member</w:t>
+            </w:r>
+          </w:p>
+        </w:tc>
+        <w:tc>
+          <w:tcPr>
+            <w:tcW w:w="2766" w:type="dxa"/>
+          </w:tcPr>
+          <w:p>
+            <w:pPr>
+              <w:bidi w:val="0"/>
+              <w:jc w:val="center"/>
+              <w:cnfStyle w:val="000000000000" w:firstRow="0" w:lastRow="0" w:firstColumn="0" w:lastColumn="0" w:oddVBand="0" w:evenVBand="0" w:oddHBand="0" w:evenHBand="0" w:firstRowFirstColumn="0" w:firstRowLastColumn="0" w:lastRowFirstColumn="0" w:lastRowLastColumn="0"/>
+            </w:pPr>
+            <w:r>
+              <w:t>present</w:t>
+            </w:r>
+          </w:p>
+        </w:tc>
+      </w:tr>
+      <w:tr>
+        <w:trPr>
+          <w:cnfStyle w:val="000000100000" w:firstRow="0" w:lastRow="0" w:firstColumn="0" w:lastColumn="0" w:oddVBand="0" w:evenVBand="0" w:oddHBand="1" w:evenHBand="0" w:firstRowFirstColumn="0" w:firstRowLastColumn="0" w:lastRowFirstColumn="0" w:lastRowLastColumn="0"/>
+        </w:trPr>
+        <w:tc>
+          <w:tcPr>
+            <w:cnfStyle w:val="001000000000" w:firstRow="0" w:lastRow="0" w:firstColumn="1" w:lastColumn="0" w:oddVBand="0" w:evenVBand="0" w:oddHBand="0" w:evenHBand="0" w:firstRowFirstColumn="0" w:firstRowLastColumn="0" w:lastRowFirstColumn="0" w:lastRowLastColumn="0"/>
+            <w:tcW w:w="2765" w:type="dxa"/>
+          </w:tcPr>
+          <w:p>
+            <w:pPr>
+              <w:bidi w:val="0"/>
+              <w:jc w:val="center"/>
+            </w:pPr>
+            <w:r>
+              <w:rPr>
+                <w:b w:val="0"/>
+                <w:bCs w:val="0"/>
+                <w:i/>
+                <w:iCs/>
+              </w:rPr>
+              <w:t>Dr Mohammed Nour</w:t>
+            </w:r>
+          </w:p>
+        </w:tc>
+        <w:tc>
+          <w:tcPr>
+            <w:tcW w:w="2765" w:type="dxa"/>
+          </w:tcPr>
+          <w:p>
+            <w:pPr>
+              <w:bidi w:val="0"/>
+              <w:jc w:val="center"/>
+              <w:cnfStyle w:val="000000100000" w:firstRow="0" w:lastRow="0" w:firstColumn="0" w:lastColumn="0" w:oddVBand="0" w:evenVBand="0" w:oddHBand="1" w:evenHBand="0" w:firstRowFirstColumn="0" w:firstRowLastColumn="0" w:lastRowFirstColumn="0" w:lastRowLastColumn="0"/>
+            </w:pPr>
+            <w:r>
+              <w:t>supervisor</w:t>
+            </w:r>
+          </w:p>
+        </w:tc>
+        <w:tc>
+          <w:tcPr>
+            <w:tcW w:w="2766" w:type="dxa"/>
+          </w:tcPr>
+          <w:p>
+            <w:pPr>
+              <w:bidi w:val="0"/>
+              <w:jc w:val="center"/>
+              <w:cnfStyle w:val="000000100000" w:firstRow="0" w:lastRow="0" w:firstColumn="0" w:lastColumn="0" w:oddVBand="0" w:evenVBand="0" w:oddHBand="1" w:evenHBand="0" w:firstRowFirstColumn="0" w:firstRowLastColumn="0" w:lastRowFirstColumn="0" w:lastRowLastColumn="0"/>
+            </w:pPr>
+            <w:r>
+              <w:t>present</w:t>
+            </w:r>
+          </w:p>
+        </w:tc>
+      </w:tr>
+    </w:tbl>
+    <w:p>
+      <w:pPr>
+        <w:bidi w:val="0"/>
+        <w:rPr>
+          <w:rtl/>
+        </w:rPr>
+      </w:pPr>
+    </w:p>
+    <w:p>
+      <w:pPr>
+        <w:bidi w:val="0"/>
+        <w:rPr>
+          <w:rtl/>
+        </w:rPr>
+      </w:pPr>
+    </w:p>
+    <w:p>
+      <w:pPr>
+        <w:bidi w:val="0"/>
+        <w:rPr>
+          <w:b/>
+          <w:bCs/>
+          <w:sz w:val="32"/>
+          <w:szCs w:val="32"/>
+        </w:rPr>
+      </w:pPr>
+      <w:r>
+        <w:rPr>
+          <w:b/>
+          <w:bCs/>
+          <w:sz w:val="32"/>
+          <w:szCs w:val="32"/>
+        </w:rPr>
+        <w:t>Previous meeting goals</w:t>
+      </w:r>
+    </w:p>
+    <w:p>
+      <w:pPr>
+        <w:pStyle w:val="ListParagraph"/>
+        <w:numPr>
+          <w:ilvl w:val="0"/>
+          <w:numId w:val="14"/>
+        </w:numPr>
+        <w:bidi w:val="0"/>
+        <w:rPr>
+          <w:b/>
+          <w:bCs/>
+        </w:rPr>
+      </w:pPr>
+      <w:r>
+        <w:t xml:space="preserve">Weekly update of the weekly log on </w:t>
+      </w:r>
+      <w:proofErr w:type="spellStart"/>
+      <w:r>
+        <w:t>github</w:t>
+      </w:r>
+      <w:proofErr w:type="spellEnd"/>
+      <w:r>
+        <w:t xml:space="preserve"> and blackboard journal </w:t>
+      </w:r>
+      <w:r>
+        <w:rPr>
+          <w:b/>
+          <w:bCs/>
+        </w:rPr>
+        <w:t>- completed</w:t>
+      </w:r>
+    </w:p>
+    <w:p>
+      <w:pPr>
+        <w:pStyle w:val="ListParagraph"/>
+        <w:numPr>
+          <w:ilvl w:val="0"/>
+          <w:numId w:val="14"/>
+        </w:numPr>
+        <w:bidi w:val="0"/>
+      </w:pPr>
+      <w:r>
+        <w:t xml:space="preserve">Refine functional requirements based on supervisor’s notes </w:t>
+      </w:r>
+      <w:r>
+        <w:rPr>
+          <w:b/>
+          <w:bCs/>
+        </w:rPr>
+        <w:t>- completed</w:t>
+      </w:r>
+    </w:p>
+    <w:p>
+      <w:pPr>
+        <w:pStyle w:val="ListParagraph"/>
+        <w:numPr>
+          <w:ilvl w:val="0"/>
+          <w:numId w:val="14"/>
+        </w:numPr>
+        <w:bidi w:val="0"/>
+      </w:pPr>
+      <w:r>
+        <w:t xml:space="preserve">Adjust the use-case from architecture to use-case </w:t>
+      </w:r>
+      <w:r>
+        <w:rPr>
+          <w:b/>
+          <w:bCs/>
+        </w:rPr>
+        <w:t>- completed</w:t>
+      </w:r>
+    </w:p>
+    <w:p>
+      <w:pPr>
+        <w:pStyle w:val="ListParagraph"/>
+        <w:numPr>
+          <w:ilvl w:val="0"/>
+          <w:numId w:val="14"/>
+        </w:numPr>
+        <w:bidi w:val="0"/>
+      </w:pPr>
+      <w:r>
+        <w:t xml:space="preserve">Start planning and preparing to make prototype (first floor test) </w:t>
+      </w:r>
+      <w:r>
+        <w:rPr>
+          <w:b/>
+          <w:bCs/>
+        </w:rPr>
+        <w:t>– in progress</w:t>
+      </w:r>
+    </w:p>
+    <w:p>
+      <w:pPr>
+        <w:pStyle w:val="ListParagraph"/>
+        <w:bidi w:val="0"/>
+        <w:ind w:left="502"/>
+      </w:pPr>
+    </w:p>
+    <w:p>
+      <w:pPr>
+        <w:bidi w:val="0"/>
+        <w:rPr>
+          <w:b/>
+          <w:bCs/>
+          <w:sz w:val="32"/>
+          <w:szCs w:val="32"/>
+        </w:rPr>
+      </w:pPr>
+      <w:r>
+        <w:rPr>
+          <w:b/>
+          <w:bCs/>
+          <w:sz w:val="32"/>
+          <w:szCs w:val="32"/>
+        </w:rPr>
+        <w:lastRenderedPageBreak/>
+        <w:t>Meeting goals</w:t>
+      </w:r>
+    </w:p>
+    <w:p>
+      <w:pPr>
+        <w:pStyle w:val="ListParagraph"/>
+        <w:numPr>
+          <w:ilvl w:val="0"/>
+          <w:numId w:val="15"/>
+        </w:numPr>
+        <w:bidi w:val="0"/>
+      </w:pPr>
+      <w:proofErr w:type="spellStart"/>
+      <w:r>
+        <w:t>Usecase</w:t>
+      </w:r>
+      <w:proofErr w:type="spellEnd"/>
+      <w:r>
+        <w:t xml:space="preserve"> descriptions for all use cases and sub </w:t>
+      </w:r>
+      <w:proofErr w:type="spellStart"/>
+      <w:r>
+        <w:t>usecases</w:t>
+      </w:r>
+      <w:proofErr w:type="spellEnd"/>
+    </w:p>
+    <w:p>
+      <w:pPr>
+        <w:pStyle w:val="ListParagraph"/>
+        <w:numPr>
+          <w:ilvl w:val="0"/>
+          <w:numId w:val="15"/>
+        </w:numPr>
+        <w:bidi w:val="0"/>
+      </w:pPr>
+      <w:r>
+        <w:t xml:space="preserve">Check reply on </w:t>
+      </w:r>
+      <w:proofErr w:type="spellStart"/>
+      <w:r>
+        <w:t>situm</w:t>
+      </w:r>
+      <w:proofErr w:type="spellEnd"/>
+    </w:p>
+    <w:p>
+      <w:pPr>
+        <w:pStyle w:val="ListParagraph"/>
+        <w:numPr>
+          <w:ilvl w:val="0"/>
+          <w:numId w:val="15"/>
+        </w:numPr>
+        <w:bidi w:val="0"/>
+      </w:pPr>
+      <w:r>
+        <w:t>Prototype work with map in</w:t>
+      </w:r>
+    </w:p>
+    <w:p>
+      <w:pPr>
+        <w:pStyle w:val="ListParagraph"/>
+        <w:numPr>
+          <w:ilvl w:val="0"/>
+          <w:numId w:val="15"/>
+        </w:numPr>
+        <w:bidi w:val="0"/>
+      </w:pPr>
+      <w:r>
+        <w:t xml:space="preserve">Start making and building the </w:t>
+      </w:r>
+      <w:proofErr w:type="spellStart"/>
+      <w:proofErr w:type="gramStart"/>
+      <w:r>
+        <w:t>srs</w:t>
+      </w:r>
+      <w:proofErr w:type="spellEnd"/>
+      <w:proofErr w:type="gramEnd"/>
+      <w:r>
+        <w:t xml:space="preserve"> file</w:t>
+      </w:r>
+    </w:p>
+    <w:p>
+      <w:pPr>
+        <w:bidi w:val="0"/>
+      </w:pPr>
+    </w:p>
+    <w:p>
+      <w:pPr>
+        <w:bidi w:val="0"/>
+        <w:rPr>
+          <w:sz w:val="40"/>
+          <w:szCs w:val="40"/>
+          <w:rtl/>
+        </w:rPr>
+      </w:pPr>
+      <w:r>
+        <w:rPr>
+          <w:sz w:val="40"/>
+          <w:szCs w:val="40"/>
+        </w:rPr>
+        <w:t>Weekly meeting 7, 16/11/25</w:t>
+      </w:r>
+    </w:p>
+    <w:tbl>
+      <w:tblPr>
+        <w:tblStyle w:val="PlainTable1"/>
+        <w:tblW w:w="0" w:type="auto"/>
+        <w:tblLook w:val="04A0" w:firstRow="1" w:lastRow="0" w:firstColumn="1" w:lastColumn="0" w:noHBand="0" w:noVBand="1"/>
+      </w:tblPr>
+      <w:tblGrid>
+        <w:gridCol w:w="2765"/>
+        <w:gridCol w:w="2765"/>
+        <w:gridCol w:w="2766"/>
+      </w:tblGrid>
+      <w:tr>
+        <w:trPr>
+          <w:cnfStyle w:val="100000000000" w:firstRow="1" w:lastRow="0" w:firstColumn="0" w:lastColumn="0" w:oddVBand="0" w:evenVBand="0" w:oddHBand="0" w:evenHBand="0" w:firstRowFirstColumn="0" w:firstRowLastColumn="0" w:lastRowFirstColumn="0" w:lastRowLastColumn="0"/>
+        </w:trPr>
+        <w:tc>
+          <w:tcPr>
+            <w:cnfStyle w:val="001000000000" w:firstRow="0" w:lastRow="0" w:firstColumn="1" w:lastColumn="0" w:oddVBand="0" w:evenVBand="0" w:oddHBand="0" w:evenHBand="0" w:firstRowFirstColumn="0" w:firstRowLastColumn="0" w:lastRowFirstColumn="0" w:lastRowLastColumn="0"/>
+            <w:tcW w:w="2765" w:type="dxa"/>
+          </w:tcPr>
+          <w:p>
+            <w:pPr>
+              <w:bidi w:val="0"/>
+              <w:jc w:val="center"/>
+            </w:pPr>
+            <w:r>
+              <w:t>Name</w:t>
+            </w:r>
+          </w:p>
+        </w:tc>
+        <w:tc>
+          <w:tcPr>
+            <w:tcW w:w="2765" w:type="dxa"/>
+          </w:tcPr>
+          <w:p>
+            <w:pPr>
+              <w:bidi w:val="0"/>
+              <w:jc w:val="center"/>
+              <w:cnfStyle w:val="100000000000" w:firstRow="1" w:lastRow="0" w:firstColumn="0" w:lastColumn="0" w:oddVBand="0" w:evenVBand="0" w:oddHBand="0" w:evenHBand="0" w:firstRowFirstColumn="0" w:firstRowLastColumn="0" w:lastRowFirstColumn="0" w:lastRowLastColumn="0"/>
+            </w:pPr>
+            <w:r>
+              <w:t>Role</w:t>
+            </w:r>
+          </w:p>
+        </w:tc>
+        <w:tc>
+          <w:tcPr>
+            <w:tcW w:w="2766" w:type="dxa"/>
+          </w:tcPr>
+          <w:p>
+            <w:pPr>
+              <w:bidi w:val="0"/>
+              <w:jc w:val="center"/>
+              <w:cnfStyle w:val="100000000000" w:firstRow="1" w:lastRow="0" w:firstColumn="0" w:lastColumn="0" w:oddVBand="0" w:evenVBand="0" w:oddHBand="0" w:evenHBand="0" w:firstRowFirstColumn="0" w:firstRowLastColumn="0" w:lastRowFirstColumn="0" w:lastRowLastColumn="0"/>
+            </w:pPr>
+            <w:r>
+              <w:t>Attendance</w:t>
+            </w:r>
+          </w:p>
+        </w:tc>
+      </w:tr>
+      <w:tr>
+        <w:trPr>
+          <w:cnfStyle w:val="000000100000" w:firstRow="0" w:lastRow="0" w:firstColumn="0" w:lastColumn="0" w:oddVBand="0" w:evenVBand="0" w:oddHBand="1" w:evenHBand="0" w:firstRowFirstColumn="0" w:firstRowLastColumn="0" w:lastRowFirstColumn="0" w:lastRowLastColumn="0"/>
+        </w:trPr>
+        <w:tc>
+          <w:tcPr>
+            <w:cnfStyle w:val="001000000000" w:firstRow="0" w:lastRow="0" w:firstColumn="1" w:lastColumn="0" w:oddVBand="0" w:evenVBand="0" w:oddHBand="0" w:evenHBand="0" w:firstRowFirstColumn="0" w:firstRowLastColumn="0" w:lastRowFirstColumn="0" w:lastRowLastColumn="0"/>
+            <w:tcW w:w="2765" w:type="dxa"/>
+          </w:tcPr>
+          <w:p>
+            <w:pPr>
+              <w:bidi w:val="0"/>
+              <w:jc w:val="center"/>
+              <w:rPr>
+                <w:b w:val="0"/>
+                <w:bCs w:val="0"/>
+              </w:rPr>
+            </w:pPr>
+            <w:r>
+              <w:rPr>
+                <w:b w:val="0"/>
+                <w:bCs w:val="0"/>
+              </w:rPr>
+              <w:t>Abdulmohsen Badr Alkediwi</w:t>
+            </w:r>
+          </w:p>
+          <w:p>
+            <w:pPr>
+              <w:bidi w:val="0"/>
+              <w:jc w:val="center"/>
+              <w:rPr>
+                <w:b w:val="0"/>
+                <w:bCs w:val="0"/>
+              </w:rPr>
+            </w:pPr>
+          </w:p>
+        </w:tc>
+        <w:tc>
+          <w:tcPr>
+            <w:tcW w:w="2765" w:type="dxa"/>
+          </w:tcPr>
+          <w:p>
+            <w:pPr>
+              <w:bidi w:val="0"/>
+              <w:jc w:val="center"/>
+              <w:cnfStyle w:val="000000100000" w:firstRow="0" w:lastRow="0" w:firstColumn="0" w:lastColumn="0" w:oddVBand="0" w:evenVBand="0" w:oddHBand="1" w:evenHBand="0" w:firstRowFirstColumn="0" w:firstRowLastColumn="0" w:lastRowFirstColumn="0" w:lastRowLastColumn="0"/>
+            </w:pPr>
+            <w:r>
+              <w:t>Team member</w:t>
+            </w:r>
+          </w:p>
+        </w:tc>
+        <w:tc>
+          <w:tcPr>
+            <w:tcW w:w="2766" w:type="dxa"/>
+          </w:tcPr>
+          <w:p>
+            <w:pPr>
+              <w:bidi w:val="0"/>
+              <w:jc w:val="center"/>
+              <w:cnfStyle w:val="000000100000" w:firstRow="0" w:lastRow="0" w:firstColumn="0" w:lastColumn="0" w:oddVBand="0" w:evenVBand="0" w:oddHBand="1" w:evenHBand="0" w:firstRowFirstColumn="0" w:firstRowLastColumn="0" w:lastRowFirstColumn="0" w:lastRowLastColumn="0"/>
+            </w:pPr>
+            <w:r>
+              <w:t>present</w:t>
+            </w:r>
+          </w:p>
+        </w:tc>
+      </w:tr>
+      <w:tr>
+        <w:tc>
+          <w:tcPr>
+            <w:cnfStyle w:val="001000000000" w:firstRow="0" w:lastRow="0" w:firstColumn="1" w:lastColumn="0" w:oddVBand="0" w:evenVBand="0" w:oddHBand="0" w:evenHBand="0" w:firstRowFirstColumn="0" w:firstRowLastColumn="0" w:lastRowFirstColumn="0" w:lastRowLastColumn="0"/>
+            <w:tcW w:w="2765" w:type="dxa"/>
+          </w:tcPr>
+          <w:p>
+            <w:pPr>
+              <w:bidi w:val="0"/>
+              <w:jc w:val="center"/>
+              <w:rPr>
+                <w:b w:val="0"/>
+                <w:bCs w:val="0"/>
+              </w:rPr>
+            </w:pPr>
+            <w:r>
+              <w:rPr>
+                <w:b w:val="0"/>
+                <w:bCs w:val="0"/>
+              </w:rPr>
+              <w:t>Abdulmajeed Abdulrahim Ahmad</w:t>
+            </w:r>
+          </w:p>
+          <w:p>
+            <w:pPr>
+              <w:bidi w:val="0"/>
+            </w:pPr>
+          </w:p>
+        </w:tc>
+        <w:tc>
+          <w:tcPr>
+            <w:tcW w:w="2765" w:type="dxa"/>
+          </w:tcPr>
+          <w:p>
+            <w:pPr>
+              <w:bidi w:val="0"/>
+              <w:jc w:val="center"/>
+              <w:cnfStyle w:val="000000000000" w:firstRow="0" w:lastRow="0" w:firstColumn="0" w:lastColumn="0" w:oddVBand="0" w:evenVBand="0" w:oddHBand="0" w:evenHBand="0" w:firstRowFirstColumn="0" w:firstRowLastColumn="0" w:lastRowFirstColumn="0" w:lastRowLastColumn="0"/>
+            </w:pPr>
+            <w:r>
+              <w:t>Team member</w:t>
+            </w:r>
+          </w:p>
+        </w:tc>
+        <w:tc>
+          <w:tcPr>
+            <w:tcW w:w="2766" w:type="dxa"/>
+          </w:tcPr>
+          <w:p>
+            <w:pPr>
+              <w:bidi w:val="0"/>
+              <w:jc w:val="center"/>
+              <w:cnfStyle w:val="000000000000" w:firstRow="0" w:lastRow="0" w:firstColumn="0" w:lastColumn="0" w:oddVBand="0" w:evenVBand="0" w:oddHBand="0" w:evenHBand="0" w:firstRowFirstColumn="0" w:firstRowLastColumn="0" w:lastRowFirstColumn="0" w:lastRowLastColumn="0"/>
+            </w:pPr>
+            <w:r>
+              <w:t>present</w:t>
+            </w:r>
+          </w:p>
+        </w:tc>
+      </w:tr>
+      <w:tr>
+        <w:trPr>
+          <w:cnfStyle w:val="000000100000" w:firstRow="0" w:lastRow="0" w:firstColumn="0" w:lastColumn="0" w:oddVBand="0" w:evenVBand="0" w:oddHBand="1" w:evenHBand="0" w:firstRowFirstColumn="0" w:firstRowLastColumn="0" w:lastRowFirstColumn="0" w:lastRowLastColumn="0"/>
+        </w:trPr>
+        <w:tc>
+          <w:tcPr>
+            <w:cnfStyle w:val="001000000000" w:firstRow="0" w:lastRow="0" w:firstColumn="1" w:lastColumn="0" w:oddVBand="0" w:evenVBand="0" w:oddHBand="0" w:evenHBand="0" w:firstRowFirstColumn="0" w:firstRowLastColumn="0" w:lastRowFirstColumn="0" w:lastRowLastColumn="0"/>
+            <w:tcW w:w="2765" w:type="dxa"/>
+          </w:tcPr>
+          <w:p>
+            <w:pPr>
+              <w:bidi w:val="0"/>
+              <w:jc w:val="center"/>
+              <w:rPr>
+                <w:b w:val="0"/>
+                <w:bCs w:val="0"/>
+              </w:rPr>
+            </w:pPr>
+            <w:r>
+              <w:rPr>
+                <w:b w:val="0"/>
+                <w:bCs w:val="0"/>
+              </w:rPr>
+              <w:t>Raed Alharbi</w:t>
+            </w:r>
+          </w:p>
+          <w:p>
+            <w:pPr>
+              <w:bidi w:val="0"/>
+            </w:pPr>
+          </w:p>
+        </w:tc>
+        <w:tc>
+          <w:tcPr>
+            <w:tcW w:w="2765" w:type="dxa"/>
+          </w:tcPr>
+          <w:p>
+            <w:pPr>
+              <w:bidi w:val="0"/>
+              <w:jc w:val="center"/>
+              <w:cnfStyle w:val="000000100000" w:firstRow="0" w:lastRow="0" w:firstColumn="0" w:lastColumn="0" w:oddVBand="0" w:evenVBand="0" w:oddHBand="1" w:evenHBand="0" w:firstRowFirstColumn="0" w:firstRowLastColumn="0" w:lastRowFirstColumn="0" w:lastRowLastColumn="0"/>
+            </w:pPr>
+            <w:r>
+              <w:t>Team member</w:t>
+            </w:r>
+          </w:p>
+        </w:tc>
+        <w:tc>
+          <w:tcPr>
+            <w:tcW w:w="2766" w:type="dxa"/>
+          </w:tcPr>
+          <w:p>
+            <w:pPr>
+              <w:bidi w:val="0"/>
+              <w:jc w:val="center"/>
+              <w:cnfStyle w:val="000000100000" w:firstRow="0" w:lastRow="0" w:firstColumn="0" w:lastColumn="0" w:oddVBand="0" w:evenVBand="0" w:oddHBand="1" w:evenHBand="0" w:firstRowFirstColumn="0" w:firstRowLastColumn="0" w:lastRowFirstColumn="0" w:lastRowLastColumn="0"/>
+            </w:pPr>
+            <w:r>
+              <w:t>present</w:t>
+            </w:r>
+          </w:p>
+        </w:tc>
+      </w:tr>
+      <w:tr>
+        <w:tc>
+          <w:tcPr>
+            <w:cnfStyle w:val="001000000000" w:firstRow="0" w:lastRow="0" w:firstColumn="1" w:lastColumn="0" w:oddVBand="0" w:evenVBand="0" w:oddHBand="0" w:evenHBand="0" w:firstRowFirstColumn="0" w:firstRowLastColumn="0" w:lastRowFirstColumn="0" w:lastRowLastColumn="0"/>
+            <w:tcW w:w="2765" w:type="dxa"/>
+          </w:tcPr>
+          <w:p>
+            <w:pPr>
+              <w:bidi w:val="0"/>
+              <w:jc w:val="center"/>
+              <w:rPr>
+                <w:b w:val="0"/>
+                <w:bCs w:val="0"/>
+                <w:sz w:val="30"/>
+                <w:szCs w:val="30"/>
+              </w:rPr>
+            </w:pPr>
+            <w:r>
+              <w:rPr>
+                <w:b w:val="0"/>
+                <w:bCs w:val="0"/>
+              </w:rPr>
+              <w:t>Basil Awad Al-Harbi</w:t>
+            </w:r>
+          </w:p>
+          <w:p>
+            <w:pPr>
+              <w:bidi w:val="0"/>
+            </w:pPr>
+          </w:p>
+        </w:tc>
+        <w:tc>
+          <w:tcPr>
+            <w:tcW w:w="2765" w:type="dxa"/>
+          </w:tcPr>
+          <w:p>
+            <w:pPr>
+              <w:bidi w:val="0"/>
+              <w:jc w:val="center"/>
+              <w:cnfStyle w:val="000000000000" w:firstRow="0" w:lastRow="0" w:firstColumn="0" w:lastColumn="0" w:oddVBand="0" w:evenVBand="0" w:oddHBand="0" w:evenHBand="0" w:firstRowFirstColumn="0" w:firstRowLastColumn="0" w:lastRowFirstColumn="0" w:lastRowLastColumn="0"/>
+            </w:pPr>
+            <w:r>
+              <w:t>Team member</w:t>
+            </w:r>
+          </w:p>
+        </w:tc>
+        <w:tc>
+          <w:tcPr>
+            <w:tcW w:w="2766" w:type="dxa"/>
+          </w:tcPr>
+          <w:p>
+            <w:pPr>
+              <w:bidi w:val="0"/>
+              <w:jc w:val="center"/>
+              <w:cnfStyle w:val="000000000000" w:firstRow="0" w:lastRow="0" w:firstColumn="0" w:lastColumn="0" w:oddVBand="0" w:evenVBand="0" w:oddHBand="0" w:evenHBand="0" w:firstRowFirstColumn="0" w:firstRowLastColumn="0" w:lastRowFirstColumn="0" w:lastRowLastColumn="0"/>
+            </w:pPr>
+            <w:r>
+              <w:t>present</w:t>
+            </w:r>
+          </w:p>
+        </w:tc>
+      </w:tr>
+      <w:tr>
+        <w:trPr>
+          <w:cnfStyle w:val="000000100000" w:firstRow="0" w:lastRow="0" w:firstColumn="0" w:lastColumn="0" w:oddVBand="0" w:evenVBand="0" w:oddHBand="1" w:evenHBand="0" w:firstRowFirstColumn="0" w:firstRowLastColumn="0" w:lastRowFirstColumn="0" w:lastRowLastColumn="0"/>
+        </w:trPr>
+        <w:tc>
+          <w:tcPr>
+            <w:cnfStyle w:val="001000000000" w:firstRow="0" w:lastRow="0" w:firstColumn="1" w:lastColumn="0" w:oddVBand="0" w:evenVBand="0" w:oddHBand="0" w:evenHBand="0" w:firstRowFirstColumn="0" w:firstRowLastColumn="0" w:lastRowFirstColumn="0" w:lastRowLastColumn="0"/>
+            <w:tcW w:w="2765" w:type="dxa"/>
+          </w:tcPr>
+          <w:p>
+            <w:pPr>
+              <w:bidi w:val="0"/>
+              <w:jc w:val="center"/>
+            </w:pPr>
+            <w:r>
+              <w:rPr>
+                <w:b w:val="0"/>
+                <w:bCs w:val="0"/>
+                <w:i/>
+                <w:iCs/>
+              </w:rPr>
+              <w:t>Dr Mohammed Nour</w:t>
+            </w:r>
+          </w:p>
+        </w:tc>
+        <w:tc>
+          <w:tcPr>
+            <w:tcW w:w="2765" w:type="dxa"/>
+          </w:tcPr>
+          <w:p>
+            <w:pPr>
+              <w:bidi w:val="0"/>
+              <w:jc w:val="center"/>
+              <w:cnfStyle w:val="000000100000" w:firstRow="0" w:lastRow="0" w:firstColumn="0" w:lastColumn="0" w:oddVBand="0" w:evenVBand="0" w:oddHBand="1" w:evenHBand="0" w:firstRowFirstColumn="0" w:firstRowLastColumn="0" w:lastRowFirstColumn="0" w:lastRowLastColumn="0"/>
+            </w:pPr>
+            <w:r>
+              <w:t>supervisor</w:t>
+            </w:r>
+          </w:p>
+        </w:tc>
+        <w:tc>
+          <w:tcPr>
+            <w:tcW w:w="2766" w:type="dxa"/>
+          </w:tcPr>
+          <w:p>
+            <w:pPr>
+              <w:bidi w:val="0"/>
+              <w:jc w:val="center"/>
+              <w:cnfStyle w:val="000000100000" w:firstRow="0" w:lastRow="0" w:firstColumn="0" w:lastColumn="0" w:oddVBand="0" w:evenVBand="0" w:oddHBand="1" w:evenHBand="0" w:firstRowFirstColumn="0" w:firstRowLastColumn="0" w:lastRowFirstColumn="0" w:lastRowLastColumn="0"/>
+            </w:pPr>
+            <w:r>
+              <w:t>present</w:t>
+            </w:r>
+          </w:p>
+        </w:tc>
+      </w:tr>
+    </w:tbl>
+    <w:p>
+      <w:pPr>
+        <w:bidi w:val="0"/>
+        <w:rPr>
+          <w:rtl/>
+        </w:rPr>
+      </w:pPr>
+    </w:p>
+    <w:p>
+      <w:pPr>
+        <w:bidi w:val="0"/>
+        <w:rPr>
+          <w:rtl/>
+        </w:rPr>
+      </w:pPr>
+    </w:p>
+    <w:p>
+      <w:pPr>
+        <w:bidi w:val="0"/>
+        <w:rPr>
+          <w:b/>
+          <w:bCs/>
+          <w:sz w:val="32"/>
+          <w:szCs w:val="32"/>
+        </w:rPr>
+      </w:pPr>
+      <w:r>
+        <w:rPr>
+          <w:b/>
+          <w:bCs/>
+          <w:sz w:val="32"/>
+          <w:szCs w:val="32"/>
+        </w:rPr>
+        <w:t>Previous meeting goals</w:t>
+      </w:r>
+    </w:p>
+    <w:p>
+      <w:pPr>
+        <w:pStyle w:val="ListParagraph"/>
+        <w:numPr>
+          <w:ilvl w:val="0"/>
+          <w:numId w:val="16"/>
+        </w:numPr>
+        <w:bidi w:val="0"/>
+      </w:pPr>
+      <w:proofErr w:type="spellStart"/>
+      <w:r>
+        <w:t>Usecase</w:t>
+      </w:r>
+      <w:proofErr w:type="spellEnd"/>
+      <w:r>
+        <w:t xml:space="preserve"> descriptions for all use cases and sub </w:t>
+      </w:r>
+      <w:proofErr w:type="spellStart"/>
+      <w:r>
+        <w:t>usecases</w:t>
+      </w:r>
+      <w:proofErr w:type="spellEnd"/>
+      <w:r>
+        <w:t xml:space="preserve"> </w:t>
+      </w:r>
+      <w:r>
+        <w:rPr>
+          <w:b/>
+          <w:bCs/>
+        </w:rPr>
+        <w:t>- completed</w:t>
+      </w:r>
+    </w:p>
+    <w:p>
+      <w:pPr>
+        <w:pStyle w:val="ListParagraph"/>
+        <w:numPr>
+          <w:ilvl w:val="0"/>
+          <w:numId w:val="16"/>
+        </w:numPr>
+        <w:bidi w:val="0"/>
+      </w:pPr>
+      <w:r>
+        <w:t xml:space="preserve">Check reply on </w:t>
+      </w:r>
+      <w:proofErr w:type="spellStart"/>
+      <w:r>
+        <w:t>situm</w:t>
+      </w:r>
+      <w:proofErr w:type="spellEnd"/>
+      <w:r>
+        <w:t xml:space="preserve"> </w:t>
+      </w:r>
+      <w:r>
+        <w:rPr>
+          <w:b/>
+          <w:bCs/>
+        </w:rPr>
+        <w:t>- completed</w:t>
+      </w:r>
+    </w:p>
+    <w:p>
+      <w:pPr>
+        <w:pStyle w:val="ListParagraph"/>
+        <w:numPr>
+          <w:ilvl w:val="0"/>
+          <w:numId w:val="16"/>
+        </w:numPr>
+        <w:bidi w:val="0"/>
+      </w:pPr>
+      <w:r>
+        <w:t xml:space="preserve">Prototype work with map in </w:t>
+      </w:r>
+      <w:r>
+        <w:rPr>
+          <w:b/>
+          <w:bCs/>
+        </w:rPr>
+        <w:t>- completed</w:t>
+      </w:r>
+    </w:p>
+    <w:p>
+      <w:pPr>
+        <w:pStyle w:val="ListParagraph"/>
+        <w:numPr>
+          <w:ilvl w:val="0"/>
+          <w:numId w:val="16"/>
+        </w:numPr>
+        <w:bidi w:val="0"/>
+      </w:pPr>
+      <w:r>
+        <w:t xml:space="preserve">Start making and building the </w:t>
+      </w:r>
+      <w:proofErr w:type="spellStart"/>
+      <w:r>
+        <w:t>srs</w:t>
+      </w:r>
+      <w:proofErr w:type="spellEnd"/>
+      <w:r>
+        <w:t xml:space="preserve"> file </w:t>
+      </w:r>
+      <w:r>
+        <w:rPr>
+          <w:b/>
+          <w:bCs/>
+        </w:rPr>
+        <w:t>- completed</w:t>
+      </w:r>
+    </w:p>
+    <w:p>
+      <w:pPr>
+        <w:pStyle w:val="ListParagraph"/>
+        <w:bidi w:val="0"/>
+        <w:ind w:left="502"/>
+      </w:pPr>
+    </w:p>
+    <w:p>
+      <w:pPr>
+        <w:bidi w:val="0"/>
+        <w:rPr>
+          <w:b/>
+          <w:bCs/>
+          <w:sz w:val="32"/>
+          <w:szCs w:val="32"/>
+        </w:rPr>
+      </w:pPr>
+      <w:r>
+        <w:rPr>
+          <w:b/>
+          <w:bCs/>
+          <w:sz w:val="32"/>
+          <w:szCs w:val="32"/>
+        </w:rPr>
+        <w:t>Meeting goals</w:t>
+      </w:r>
+    </w:p>
+    <w:p>
+      <w:pPr>
+        <w:pStyle w:val="ListParagraph"/>
+        <w:numPr>
+          <w:ilvl w:val="0"/>
+          <w:numId w:val="17"/>
+        </w:numPr>
+        <w:bidi w:val="0"/>
+      </w:pPr>
+      <w:r>
+        <w:t xml:space="preserve">Make activity and sequence diagrams for all use cases and sub </w:t>
+      </w:r>
+      <w:proofErr w:type="spellStart"/>
+      <w:r>
+        <w:t>usecases</w:t>
+      </w:r>
+      <w:proofErr w:type="spellEnd"/>
+    </w:p>
+    <w:p>
+      <w:pPr>
+        <w:pStyle w:val="ListParagraph"/>
+        <w:numPr>
+          <w:ilvl w:val="0"/>
+          <w:numId w:val="17"/>
+        </w:numPr>
+        <w:bidi w:val="0"/>
+      </w:pPr>
+      <w:r>
+        <w:t xml:space="preserve">Prototype work with </w:t>
+      </w:r>
+      <w:proofErr w:type="spellStart"/>
+      <w:r>
+        <w:t>situm</w:t>
+      </w:r>
+      <w:proofErr w:type="spellEnd"/>
+    </w:p>
+    <w:p>
+      <w:pPr>
+        <w:pStyle w:val="ListParagraph"/>
+        <w:numPr>
+          <w:ilvl w:val="0"/>
+          <w:numId w:val="17"/>
+        </w:numPr>
+        <w:bidi w:val="0"/>
+      </w:pPr>
+      <w:r>
+        <w:t>Prepare and plan the interactive protype for after the week break</w:t>
+      </w:r>
+    </w:p>
+    <w:p>
+      <w:pPr>
+        <w:bidi w:val="0"/>
+      </w:pPr>
+    </w:p>
+    <w:p>
+      <w:pPr>
+        <w:bidi w:val="0"/>
+        <w:rPr>
+          <w:sz w:val="40"/>
+          <w:szCs w:val="40"/>
+          <w:rtl/>
+        </w:rPr>
+      </w:pPr>
+      <w:r>
+        <w:rPr>
+          <w:sz w:val="40"/>
+          <w:szCs w:val="40"/>
+        </w:rPr>
+        <w:t>Weekly meeting 8, 18/11/25</w:t>
+      </w:r>
+    </w:p>
+    <w:tbl>
+      <w:tblPr>
+        <w:tblStyle w:val="PlainTable1"/>
+        <w:tblW w:w="0" w:type="auto"/>
+        <w:tblLook w:val="04A0" w:firstRow="1" w:lastRow="0" w:firstColumn="1" w:lastColumn="0" w:noHBand="0" w:noVBand="1"/>
+      </w:tblPr>
+      <w:tblGrid>
+        <w:gridCol w:w="2765"/>
+        <w:gridCol w:w="2765"/>
+        <w:gridCol w:w="2766"/>
+      </w:tblGrid>
+      <w:tr>
+        <w:trPr>
+          <w:cnfStyle w:val="100000000000" w:firstRow="1" w:lastRow="0" w:firstColumn="0" w:lastColumn="0" w:oddVBand="0" w:evenVBand="0" w:oddHBand="0" w:evenHBand="0" w:firstRowFirstColumn="0" w:firstRowLastColumn="0" w:lastRowFirstColumn="0" w:lastRowLastColumn="0"/>
+        </w:trPr>
+        <w:tc>
+          <w:tcPr>
+            <w:cnfStyle w:val="001000000000" w:firstRow="0" w:lastRow="0" w:firstColumn="1" w:lastColumn="0" w:oddVBand="0" w:evenVBand="0" w:oddHBand="0" w:evenHBand="0" w:firstRowFirstColumn="0" w:firstRowLastColumn="0" w:lastRowFirstColumn="0" w:lastRowLastColumn="0"/>
+            <w:tcW w:w="2765" w:type="dxa"/>
+          </w:tcPr>
+          <w:p>
+            <w:pPr>
+              <w:bidi w:val="0"/>
+              <w:jc w:val="center"/>
+            </w:pPr>
+            <w:r>
+              <w:t>Name</w:t>
+            </w:r>
+          </w:p>
+        </w:tc>
+        <w:tc>
+          <w:tcPr>
+            <w:tcW w:w="2765" w:type="dxa"/>
+          </w:tcPr>
+          <w:p>
+            <w:pPr>
+              <w:bidi w:val="0"/>
+              <w:jc w:val="center"/>
+              <w:cnfStyle w:val="100000000000" w:firstRow="1" w:lastRow="0" w:firstColumn="0" w:lastColumn="0" w:oddVBand="0" w:evenVBand="0" w:oddHBand="0" w:evenHBand="0" w:firstRowFirstColumn="0" w:firstRowLastColumn="0" w:lastRowFirstColumn="0" w:lastRowLastColumn="0"/>
+            </w:pPr>
+            <w:r>
+              <w:t>Role</w:t>
+            </w:r>
+          </w:p>
+        </w:tc>
+        <w:tc>
+          <w:tcPr>
+            <w:tcW w:w="2766" w:type="dxa"/>
+          </w:tcPr>
+          <w:p>
+            <w:pPr>
+              <w:bidi w:val="0"/>
+              <w:jc w:val="center"/>
+              <w:cnfStyle w:val="100000000000" w:firstRow="1" w:lastRow="0" w:firstColumn="0" w:lastColumn="0" w:oddVBand="0" w:evenVBand="0" w:oddHBand="0" w:evenHBand="0" w:firstRowFirstColumn="0" w:firstRowLastColumn="0" w:lastRowFirstColumn="0" w:lastRowLastColumn="0"/>
+            </w:pPr>
+            <w:r>
+              <w:t>Attendance</w:t>
+            </w:r>
+          </w:p>
+        </w:tc>
+      </w:tr>
+      <w:tr>
+        <w:trPr>
+          <w:cnfStyle w:val="000000100000" w:firstRow="0" w:lastRow="0" w:firstColumn="0" w:lastColumn="0" w:oddVBand="0" w:evenVBand="0" w:oddHBand="1" w:evenHBand="0" w:firstRowFirstColumn="0" w:firstRowLastColumn="0" w:lastRowFirstColumn="0" w:lastRowLastColumn="0"/>
+        </w:trPr>
+        <w:tc>
+          <w:tcPr>
+            <w:cnfStyle w:val="001000000000" w:firstRow="0" w:lastRow="0" w:firstColumn="1" w:lastColumn="0" w:oddVBand="0" w:evenVBand="0" w:oddHBand="0" w:evenHBand="0" w:firstRowFirstColumn="0" w:firstRowLastColumn="0" w:lastRowFirstColumn="0" w:lastRowLastColumn="0"/>
+            <w:tcW w:w="2765" w:type="dxa"/>
+          </w:tcPr>
+          <w:p>
+            <w:pPr>
+              <w:bidi w:val="0"/>
+              <w:jc w:val="center"/>
+              <w:rPr>
+                <w:b w:val="0"/>
+                <w:bCs w:val="0"/>
+              </w:rPr>
+            </w:pPr>
+            <w:r>
+              <w:rPr>
+                <w:b w:val="0"/>
+                <w:bCs w:val="0"/>
+              </w:rPr>
+              <w:t>Abdulmohsen Badr Alkediwi</w:t>
+            </w:r>
+          </w:p>
+          <w:p>
+            <w:pPr>
+              <w:bidi w:val="0"/>
+              <w:jc w:val="center"/>
+              <w:rPr>
+                <w:b w:val="0"/>
+                <w:bCs w:val="0"/>
+              </w:rPr>
+            </w:pPr>
+          </w:p>
+        </w:tc>
+        <w:tc>
+          <w:tcPr>
+            <w:tcW w:w="2765" w:type="dxa"/>
+          </w:tcPr>
+          <w:p>
+            <w:pPr>
+              <w:bidi w:val="0"/>
+              <w:jc w:val="center"/>
+              <w:cnfStyle w:val="000000100000" w:firstRow="0" w:lastRow="0" w:firstColumn="0" w:lastColumn="0" w:oddVBand="0" w:evenVBand="0" w:oddHBand="1" w:evenHBand="0" w:firstRowFirstColumn="0" w:firstRowLastColumn="0" w:lastRowFirstColumn="0" w:lastRowLastColumn="0"/>
+            </w:pPr>
+            <w:r>
+              <w:t>Team member</w:t>
+            </w:r>
+          </w:p>
+        </w:tc>
+        <w:tc>
+          <w:tcPr>
+            <w:tcW w:w="2766" w:type="dxa"/>
+          </w:tcPr>
+          <w:p>
+            <w:pPr>
+              <w:bidi w:val="0"/>
+              <w:jc w:val="center"/>
+              <w:cnfStyle w:val="000000100000" w:firstRow="0" w:lastRow="0" w:firstColumn="0" w:lastColumn="0" w:oddVBand="0" w:evenVBand="0" w:oddHBand="1" w:evenHBand="0" w:firstRowFirstColumn="0" w:firstRowLastColumn="0" w:lastRowFirstColumn="0" w:lastRowLastColumn="0"/>
+            </w:pPr>
+            <w:r>
+              <w:t>present</w:t>
+            </w:r>
+          </w:p>
+        </w:tc>
+      </w:tr>
+      <w:tr>
+        <w:tc>
+          <w:tcPr>
+            <w:cnfStyle w:val="001000000000" w:firstRow="0" w:lastRow="0" w:firstColumn="1" w:lastColumn="0" w:oddVBand="0" w:evenVBand="0" w:oddHBand="0" w:evenHBand="0" w:firstRowFirstColumn="0" w:firstRowLastColumn="0" w:lastRowFirstColumn="0" w:lastRowLastColumn="0"/>
+            <w:tcW w:w="2765" w:type="dxa"/>
+          </w:tcPr>
+          <w:p>
+            <w:pPr>
+              <w:bidi w:val="0"/>
+              <w:jc w:val="center"/>
+              <w:rPr>
+                <w:b w:val="0"/>
+                <w:bCs w:val="0"/>
+              </w:rPr>
+            </w:pPr>
+            <w:r>
+              <w:rPr>
+                <w:b w:val="0"/>
+                <w:bCs w:val="0"/>
+              </w:rPr>
+              <w:t>Abdulmajeed Abdulrahim Ahmad</w:t>
+            </w:r>
+          </w:p>
+          <w:p>
+            <w:pPr>
+              <w:bidi w:val="0"/>
+            </w:pPr>
+          </w:p>
+        </w:tc>
+        <w:tc>
+          <w:tcPr>
+            <w:tcW w:w="2765" w:type="dxa"/>
+          </w:tcPr>
+          <w:p>
+            <w:pPr>
+              <w:bidi w:val="0"/>
+              <w:jc w:val="center"/>
+              <w:cnfStyle w:val="000000000000" w:firstRow="0" w:lastRow="0" w:firstColumn="0" w:lastColumn="0" w:oddVBand="0" w:evenVBand="0" w:oddHBand="0" w:evenHBand="0" w:firstRowFirstColumn="0" w:firstRowLastColumn="0" w:lastRowFirstColumn="0" w:lastRowLastColumn="0"/>
+            </w:pPr>
+            <w:r>
+              <w:t>Team member</w:t>
+            </w:r>
+          </w:p>
+        </w:tc>
+        <w:tc>
+          <w:tcPr>
+            <w:tcW w:w="2766" w:type="dxa"/>
+          </w:tcPr>
+          <w:p>
+            <w:pPr>
+              <w:bidi w:val="0"/>
+              <w:jc w:val="center"/>
+              <w:cnfStyle w:val="000000000000" w:firstRow="0" w:lastRow="0" w:firstColumn="0" w:lastColumn="0" w:oddVBand="0" w:evenVBand="0" w:oddHBand="0" w:evenHBand="0" w:firstRowFirstColumn="0" w:firstRowLastColumn="0" w:lastRowFirstColumn="0" w:lastRowLastColumn="0"/>
+            </w:pPr>
+            <w:r>
+              <w:t>present</w:t>
+            </w:r>
+          </w:p>
+        </w:tc>
+      </w:tr>
+      <w:tr>
+        <w:trPr>
+          <w:cnfStyle w:val="000000100000" w:firstRow="0" w:lastRow="0" w:firstColumn="0" w:lastColumn="0" w:oddVBand="0" w:evenVBand="0" w:oddHBand="1" w:evenHBand="0" w:firstRowFirstColumn="0" w:firstRowLastColumn="0" w:lastRowFirstColumn="0" w:lastRowLastColumn="0"/>
+        </w:trPr>
+        <w:tc>
+          <w:tcPr>
+            <w:cnfStyle w:val="001000000000" w:firstRow="0" w:lastRow="0" w:firstColumn="1" w:lastColumn="0" w:oddVBand="0" w:evenVBand="0" w:oddHBand="0" w:evenHBand="0" w:firstRowFirstColumn="0" w:firstRowLastColumn="0" w:lastRowFirstColumn="0" w:lastRowLastColumn="0"/>
+            <w:tcW w:w="2765" w:type="dxa"/>
+          </w:tcPr>
+          <w:p>
+            <w:pPr>
+              <w:bidi w:val="0"/>
+              <w:jc w:val="center"/>
+              <w:rPr>
+                <w:b w:val="0"/>
+                <w:bCs w:val="0"/>
+              </w:rPr>
+            </w:pPr>
+            <w:r>
+              <w:rPr>
+                <w:b w:val="0"/>
+                <w:bCs w:val="0"/>
+              </w:rPr>
+              <w:t>Raed Alharbi</w:t>
+            </w:r>
+          </w:p>
+          <w:p>
+            <w:pPr>
+              <w:bidi w:val="0"/>
+            </w:pPr>
+          </w:p>
+        </w:tc>
+        <w:tc>
+          <w:tcPr>
+            <w:tcW w:w="2765" w:type="dxa"/>
+          </w:tcPr>
+          <w:p>
+            <w:pPr>
+              <w:bidi w:val="0"/>
+              <w:jc w:val="center"/>
+              <w:cnfStyle w:val="000000100000" w:firstRow="0" w:lastRow="0" w:firstColumn="0" w:lastColumn="0" w:oddVBand="0" w:evenVBand="0" w:oddHBand="1" w:evenHBand="0" w:firstRowFirstColumn="0" w:firstRowLastColumn="0" w:lastRowFirstColumn="0" w:lastRowLastColumn="0"/>
+            </w:pPr>
+            <w:r>
+              <w:t>Team member</w:t>
+            </w:r>
+          </w:p>
+        </w:tc>
+        <w:tc>
+          <w:tcPr>
+            <w:tcW w:w="2766" w:type="dxa"/>
+          </w:tcPr>
+          <w:p>
+            <w:pPr>
+              <w:bidi w:val="0"/>
+              <w:jc w:val="center"/>
+              <w:cnfStyle w:val="000000100000" w:firstRow="0" w:lastRow="0" w:firstColumn="0" w:lastColumn="0" w:oddVBand="0" w:evenVBand="0" w:oddHBand="1" w:evenHBand="0" w:firstRowFirstColumn="0" w:firstRowLastColumn="0" w:lastRowFirstColumn="0" w:lastRowLastColumn="0"/>
+            </w:pPr>
+            <w:r>
+              <w:t>present</w:t>
+            </w:r>
+          </w:p>
+        </w:tc>
+      </w:tr>
+      <w:tr>
+        <w:tc>
+          <w:tcPr>
+            <w:cnfStyle w:val="001000000000" w:firstRow="0" w:lastRow="0" w:firstColumn="1" w:lastColumn="0" w:oddVBand="0" w:evenVBand="0" w:oddHBand="0" w:evenHBand="0" w:firstRowFirstColumn="0" w:firstRowLastColumn="0" w:lastRowFirstColumn="0" w:lastRowLastColumn="0"/>
+            <w:tcW w:w="2765" w:type="dxa"/>
+          </w:tcPr>
+          <w:p>
+            <w:pPr>
+              <w:bidi w:val="0"/>
+              <w:jc w:val="center"/>
+              <w:rPr>
+                <w:b w:val="0"/>
+                <w:bCs w:val="0"/>
+                <w:sz w:val="30"/>
+                <w:szCs w:val="30"/>
+              </w:rPr>
+            </w:pPr>
+            <w:r>
+              <w:rPr>
+                <w:b w:val="0"/>
+                <w:bCs w:val="0"/>
+              </w:rPr>
+              <w:t>Basil Awad Al-Harbi</w:t>
+            </w:r>
+          </w:p>
+          <w:p>
+            <w:pPr>
+              <w:bidi w:val="0"/>
+            </w:pPr>
+          </w:p>
+        </w:tc>
+        <w:tc>
+          <w:tcPr>
+            <w:tcW w:w="2765" w:type="dxa"/>
+          </w:tcPr>
+          <w:p>
+            <w:pPr>
+              <w:bidi w:val="0"/>
+              <w:jc w:val="center"/>
+              <w:cnfStyle w:val="000000000000" w:firstRow="0" w:lastRow="0" w:firstColumn="0" w:lastColumn="0" w:oddVBand="0" w:evenVBand="0" w:oddHBand="0" w:evenHBand="0" w:firstRowFirstColumn="0" w:firstRowLastColumn="0" w:lastRowFirstColumn="0" w:lastRowLastColumn="0"/>
+            </w:pPr>
+            <w:r>
+              <w:t>Team member</w:t>
+            </w:r>
+          </w:p>
+        </w:tc>
+        <w:tc>
+          <w:tcPr>
+            <w:tcW w:w="2766" w:type="dxa"/>
+          </w:tcPr>
+          <w:p>
+            <w:pPr>
+              <w:bidi w:val="0"/>
+              <w:jc w:val="center"/>
+              <w:cnfStyle w:val="000000000000" w:firstRow="0" w:lastRow="0" w:firstColumn="0" w:lastColumn="0" w:oddVBand="0" w:evenVBand="0" w:oddHBand="0" w:evenHBand="0" w:firstRowFirstColumn="0" w:firstRowLastColumn="0" w:lastRowFirstColumn="0" w:lastRowLastColumn="0"/>
+            </w:pPr>
+            <w:r>
+              <w:t>absent</w:t>
+            </w:r>
+          </w:p>
+        </w:tc>
+      </w:tr>
+      <w:tr>
+        <w:trPr>
+          <w:cnfStyle w:val="000000100000" w:firstRow="0" w:lastRow="0" w:firstColumn="0" w:lastColumn="0" w:oddVBand="0" w:evenVBand="0" w:oddHBand="1" w:evenHBand="0" w:firstRowFirstColumn="0" w:firstRowLastColumn="0" w:lastRowFirstColumn="0" w:lastRowLastColumn="0"/>
+        </w:trPr>
+        <w:tc>
+          <w:tcPr>
+            <w:cnfStyle w:val="001000000000" w:firstRow="0" w:lastRow="0" w:firstColumn="1" w:lastColumn="0" w:oddVBand="0" w:evenVBand="0" w:oddHBand="0" w:evenHBand="0" w:firstRowFirstColumn="0" w:firstRowLastColumn="0" w:lastRowFirstColumn="0" w:lastRowLastColumn="0"/>
+            <w:tcW w:w="2765" w:type="dxa"/>
+          </w:tcPr>
+          <w:p>
+            <w:pPr>
+              <w:bidi w:val="0"/>
+              <w:jc w:val="center"/>
+            </w:pPr>
+            <w:r>
+              <w:rPr>
+                <w:b w:val="0"/>
+                <w:bCs w:val="0"/>
+                <w:i/>
+                <w:iCs/>
+              </w:rPr>
+              <w:lastRenderedPageBreak/>
+              <w:t>Dr Mohammed Nour</w:t>
+            </w:r>
+          </w:p>
+        </w:tc>
+        <w:tc>
+          <w:tcPr>
+            <w:tcW w:w="2765" w:type="dxa"/>
+          </w:tcPr>
+          <w:p>
+            <w:pPr>
+              <w:bidi w:val="0"/>
+              <w:jc w:val="center"/>
+              <w:cnfStyle w:val="000000100000" w:firstRow="0" w:lastRow="0" w:firstColumn="0" w:lastColumn="0" w:oddVBand="0" w:evenVBand="0" w:oddHBand="1" w:evenHBand="0" w:firstRowFirstColumn="0" w:firstRowLastColumn="0" w:lastRowFirstColumn="0" w:lastRowLastColumn="0"/>
+            </w:pPr>
+            <w:r>
+              <w:t>supervisor</w:t>
+            </w:r>
+          </w:p>
+        </w:tc>
+        <w:tc>
+          <w:tcPr>
+            <w:tcW w:w="2766" w:type="dxa"/>
+          </w:tcPr>
+          <w:p>
+            <w:pPr>
+              <w:bidi w:val="0"/>
+              <w:jc w:val="center"/>
+              <w:cnfStyle w:val="000000100000" w:firstRow="0" w:lastRow="0" w:firstColumn="0" w:lastColumn="0" w:oddVBand="0" w:evenVBand="0" w:oddHBand="1" w:evenHBand="0" w:firstRowFirstColumn="0" w:firstRowLastColumn="0" w:lastRowFirstColumn="0" w:lastRowLastColumn="0"/>
+            </w:pPr>
+            <w:r>
+              <w:t>present</w:t>
+            </w:r>
+          </w:p>
+        </w:tc>
+      </w:tr>
+    </w:tbl>
+    <w:p>
+      <w:pPr>
+        <w:bidi w:val="0"/>
+        <w:rPr>
+          <w:rtl/>
+        </w:rPr>
+      </w:pPr>
+    </w:p>
+    <w:p>
+      <w:pPr>
+        <w:bidi w:val="0"/>
+        <w:rPr>
+          <w:rtl/>
+        </w:rPr>
+      </w:pPr>
+    </w:p>
+    <w:p>
+      <w:pPr>
+        <w:bidi w:val="0"/>
+        <w:rPr>
+          <w:b/>
+          <w:bCs/>
+          <w:sz w:val="32"/>
+          <w:szCs w:val="32"/>
+        </w:rPr>
+      </w:pPr>
+      <w:r>
+        <w:rPr>
+          <w:b/>
+          <w:bCs/>
+          <w:sz w:val="32"/>
+          <w:szCs w:val="32"/>
+        </w:rPr>
+        <w:t>Previous meeting goals</w:t>
+      </w:r>
+    </w:p>
+    <w:p>
+      <w:pPr>
+        <w:pStyle w:val="ListParagraph"/>
+        <w:numPr>
+          <w:ilvl w:val="0"/>
+          <w:numId w:val="18"/>
+        </w:numPr>
+        <w:bidi w:val="0"/>
+        <w:rPr>
+          <w:b/>
+          <w:bCs/>
+        </w:rPr>
+      </w:pPr>
+      <w:r>
+        <w:t xml:space="preserve">Make activity and sequence diagrams for all use cases and sub </w:t>
+      </w:r>
+      <w:proofErr w:type="spellStart"/>
+      <w:r>
+        <w:t>usecases</w:t>
+      </w:r>
+      <w:proofErr w:type="spellEnd"/>
+      <w:r>
+        <w:t xml:space="preserve"> </w:t>
+      </w:r>
+      <w:r>
+        <w:rPr>
+          <w:b/>
+          <w:bCs/>
+        </w:rPr>
+        <w:t>- completed</w:t>
+      </w:r>
+    </w:p>
+    <w:p>
+      <w:pPr>
+        <w:pStyle w:val="ListParagraph"/>
+        <w:numPr>
+          <w:ilvl w:val="0"/>
+          <w:numId w:val="18"/>
+        </w:numPr>
+        <w:bidi w:val="0"/>
+      </w:pPr>
+      <w:r>
+        <w:t xml:space="preserve">Prototype work with </w:t>
+      </w:r>
+      <w:proofErr w:type="spellStart"/>
+      <w:r>
+        <w:t>situm</w:t>
+      </w:r>
+      <w:proofErr w:type="spellEnd"/>
+      <w:r>
+        <w:t xml:space="preserve"> </w:t>
+      </w:r>
+      <w:r>
+        <w:rPr>
+          <w:b/>
+          <w:bCs/>
+        </w:rPr>
+        <w:t>- completed</w:t>
+      </w:r>
+    </w:p>
+    <w:p>
+      <w:pPr>
+        <w:pStyle w:val="ListParagraph"/>
+        <w:numPr>
+          <w:ilvl w:val="0"/>
+          <w:numId w:val="18"/>
+        </w:numPr>
+        <w:bidi w:val="0"/>
+      </w:pPr>
+      <w:r>
+        <w:t>Prepare and plan the interactive protype for after the week break</w:t>
+      </w:r>
+      <w:r>
+        <w:rPr>
+          <w:b/>
+          <w:bCs/>
+        </w:rPr>
+        <w:t>- completed</w:t>
+      </w:r>
+    </w:p>
+    <w:p>
+      <w:pPr>
+        <w:pStyle w:val="ListParagraph"/>
+        <w:bidi w:val="0"/>
+        <w:ind w:left="502"/>
+      </w:pPr>
+    </w:p>
+    <w:p>
+      <w:pPr>
+        <w:bidi w:val="0"/>
+        <w:rPr>
+          <w:b/>
+          <w:bCs/>
+          <w:sz w:val="32"/>
+          <w:szCs w:val="32"/>
+        </w:rPr>
+      </w:pPr>
+      <w:r>
+        <w:rPr>
+          <w:b/>
+          <w:bCs/>
+          <w:sz w:val="32"/>
+          <w:szCs w:val="32"/>
+        </w:rPr>
+        <w:t>Meeting goals</w:t>
+      </w:r>
+    </w:p>
+    <w:p>
+      <w:pPr>
+        <w:pStyle w:val="ListParagraph"/>
+        <w:numPr>
+          <w:ilvl w:val="0"/>
+          <w:numId w:val="19"/>
+        </w:numPr>
+        <w:bidi w:val="0"/>
+      </w:pPr>
+      <w:r>
+        <w:t>Chapters progress</w:t>
+      </w:r>
+    </w:p>
+    <w:p>
+      <w:pPr>
+        <w:pStyle w:val="ListParagraph"/>
+        <w:numPr>
+          <w:ilvl w:val="0"/>
+          <w:numId w:val="19"/>
+        </w:numPr>
+        <w:bidi w:val="0"/>
+      </w:pPr>
+      <w:r>
+        <w:t>SRS progress</w:t>
+      </w:r>
+    </w:p>
+    <w:p>
+      <w:pPr>
+        <w:pStyle w:val="ListParagraph"/>
+        <w:numPr>
+          <w:ilvl w:val="0"/>
+          <w:numId w:val="19"/>
+        </w:numPr>
+        <w:bidi w:val="0"/>
+      </w:pPr>
+      <w:r>
+        <w:t>AutoCAD image situation</w:t>
+      </w:r>
+    </w:p>
+    <w:p>
+      <w:pPr>
+        <w:pStyle w:val="ListParagraph"/>
+        <w:numPr>
+          <w:ilvl w:val="0"/>
+          <w:numId w:val="19"/>
+        </w:numPr>
+        <w:bidi w:val="0"/>
+      </w:pPr>
+      <w:r>
+        <w:t>Progress on the prototype</w:t>
+      </w:r>
+    </w:p>
+    <w:p>
+      <w:pPr>
+        <w:pStyle w:val="ListParagraph"/>
+        <w:numPr>
+          <w:ilvl w:val="0"/>
+          <w:numId w:val="19"/>
+        </w:numPr>
+        <w:bidi w:val="0"/>
+      </w:pPr>
+      <w:r>
+        <w:t>Logic flow of application</w:t>
+      </w:r>
+    </w:p>
+    <w:p>
+      <w:pPr>
+        <w:bidi w:val="0"/>
+      </w:pPr>
+    </w:p>
+    <w:p>
+      <w:pPr>
+        <w:bidi w:val="0"/>
+        <w:rPr>
+          <w:sz w:val="40"/>
+          <w:szCs w:val="40"/>
+          <w:rtl/>
+        </w:rPr>
+      </w:pPr>
+      <w:r>
+        <w:rPr>
+          <w:sz w:val="40"/>
+          <w:szCs w:val="40"/>
+        </w:rPr>
+        <w:t>Weekly meeting 9, 30/11/25</w:t>
+      </w:r>
+    </w:p>
+    <w:tbl>
+      <w:tblPr>
+        <w:tblStyle w:val="PlainTable1"/>
+        <w:tblW w:w="0" w:type="auto"/>
+        <w:tblLook w:val="04A0" w:firstRow="1" w:lastRow="0" w:firstColumn="1" w:lastColumn="0" w:noHBand="0" w:noVBand="1"/>
+      </w:tblPr>
+      <w:tblGrid>
+        <w:gridCol w:w="2765"/>
+        <w:gridCol w:w="2765"/>
+        <w:gridCol w:w="2766"/>
+      </w:tblGrid>
+      <w:tr>
+        <w:trPr>
+          <w:cnfStyle w:val="100000000000" w:firstRow="1" w:lastRow="0" w:firstColumn="0" w:lastColumn="0" w:oddVBand="0" w:evenVBand="0" w:oddHBand="0" w:evenHBand="0" w:firstRowFirstColumn="0" w:firstRowLastColumn="0" w:lastRowFirstColumn="0" w:lastRowLastColumn="0"/>
+        </w:trPr>
+        <w:tc>
+          <w:tcPr>
+            <w:cnfStyle w:val="001000000000" w:firstRow="0" w:lastRow="0" w:firstColumn="1" w:lastColumn="0" w:oddVBand="0" w:evenVBand="0" w:oddHBand="0" w:evenHBand="0" w:firstRowFirstColumn="0" w:firstRowLastColumn="0" w:lastRowFirstColumn="0" w:lastRowLastColumn="0"/>
+            <w:tcW w:w="2765" w:type="dxa"/>
+          </w:tcPr>
+          <w:p>
+            <w:pPr>
+              <w:bidi w:val="0"/>
+              <w:jc w:val="center"/>
+            </w:pPr>
+            <w:r>
+              <w:t>Name</w:t>
+            </w:r>
+          </w:p>
+        </w:tc>
+        <w:tc>
+          <w:tcPr>
+            <w:tcW w:w="2765" w:type="dxa"/>
+          </w:tcPr>
+          <w:p>
+            <w:pPr>
+              <w:bidi w:val="0"/>
+              <w:jc w:val="center"/>
+              <w:cnfStyle w:val="100000000000" w:firstRow="1" w:lastRow="0" w:firstColumn="0" w:lastColumn="0" w:oddVBand="0" w:evenVBand="0" w:oddHBand="0" w:evenHBand="0" w:firstRowFirstColumn="0" w:firstRowLastColumn="0" w:lastRowFirstColumn="0" w:lastRowLastColumn="0"/>
+            </w:pPr>
+            <w:r>
+              <w:t>Role</w:t>
+            </w:r>
+          </w:p>
+        </w:tc>
+        <w:tc>
+          <w:tcPr>
+            <w:tcW w:w="2766" w:type="dxa"/>
+          </w:tcPr>
+          <w:p>
+            <w:pPr>
+              <w:bidi w:val="0"/>
+              <w:jc w:val="center"/>
+              <w:cnfStyle w:val="100000000000" w:firstRow="1" w:lastRow="0" w:firstColumn="0" w:lastColumn="0" w:oddVBand="0" w:evenVBand="0" w:oddHBand="0" w:evenHBand="0" w:firstRowFirstColumn="0" w:firstRowLastColumn="0" w:lastRowFirstColumn="0" w:lastRowLastColumn="0"/>
+            </w:pPr>
+            <w:r>
+              <w:t>Attendance</w:t>
+            </w:r>
+          </w:p>
+        </w:tc>
+      </w:tr>
+      <w:tr>
+        <w:trPr>
+          <w:cnfStyle w:val="000000100000" w:firstRow="0" w:lastRow="0" w:firstColumn="0" w:lastColumn="0" w:oddVBand="0" w:evenVBand="0" w:oddHBand="1" w:evenHBand="0" w:firstRowFirstColumn="0" w:firstRowLastColumn="0" w:lastRowFirstColumn="0" w:lastRowLastColumn="0"/>
+        </w:trPr>
+        <w:tc>
+          <w:tcPr>
+            <w:cnfStyle w:val="001000000000" w:firstRow="0" w:lastRow="0" w:firstColumn="1" w:lastColumn="0" w:oddVBand="0" w:evenVBand="0" w:oddHBand="0" w:evenHBand="0" w:firstRowFirstColumn="0" w:firstRowLastColumn="0" w:lastRowFirstColumn="0" w:lastRowLastColumn="0"/>
+            <w:tcW w:w="2765" w:type="dxa"/>
+          </w:tcPr>
+          <w:p>
+            <w:pPr>
+              <w:bidi w:val="0"/>
+              <w:jc w:val="center"/>
+              <w:rPr>
+                <w:b w:val="0"/>
+                <w:bCs w:val="0"/>
+              </w:rPr>
+            </w:pPr>
+            <w:r>
+              <w:rPr>
+                <w:b w:val="0"/>
+                <w:bCs w:val="0"/>
+              </w:rPr>
+              <w:t>Abdulmohsen Badr Alkediwi</w:t>
+            </w:r>
+          </w:p>
+          <w:p>
+            <w:pPr>
+              <w:bidi w:val="0"/>
+              <w:jc w:val="center"/>
+              <w:rPr>
+                <w:b w:val="0"/>
+                <w:bCs w:val="0"/>
+              </w:rPr>
+            </w:pPr>
+          </w:p>
+        </w:tc>
+        <w:tc>
+          <w:tcPr>
+            <w:tcW w:w="2765" w:type="dxa"/>
+          </w:tcPr>
+          <w:p>
+            <w:pPr>
+              <w:bidi w:val="0"/>
+              <w:jc w:val="center"/>
+              <w:cnfStyle w:val="000000100000" w:firstRow="0" w:lastRow="0" w:firstColumn="0" w:lastColumn="0" w:oddVBand="0" w:evenVBand="0" w:oddHBand="1" w:evenHBand="0" w:firstRowFirstColumn="0" w:firstRowLastColumn="0" w:lastRowFirstColumn="0" w:lastRowLastColumn="0"/>
+            </w:pPr>
+            <w:r>
+              <w:t>Team member</w:t>
+            </w:r>
+          </w:p>
+        </w:tc>
+        <w:tc>
+          <w:tcPr>
+            <w:tcW w:w="2766" w:type="dxa"/>
+          </w:tcPr>
+          <w:p>
+            <w:pPr>
+              <w:bidi w:val="0"/>
+              <w:jc w:val="center"/>
+              <w:cnfStyle w:val="000000100000" w:firstRow="0" w:lastRow="0" w:firstColumn="0" w:lastColumn="0" w:oddVBand="0" w:evenVBand="0" w:oddHBand="1" w:evenHBand="0" w:firstRowFirstColumn="0" w:firstRowLastColumn="0" w:lastRowFirstColumn="0" w:lastRowLastColumn="0"/>
+            </w:pPr>
+            <w:r>
+              <w:t>present</w:t>
+            </w:r>
+          </w:p>
+        </w:tc>
+      </w:tr>
+      <w:tr>
+        <w:tc>
+          <w:tcPr>
+            <w:cnfStyle w:val="001000000000" w:firstRow="0" w:lastRow="0" w:firstColumn="1" w:lastColumn="0" w:oddVBand="0" w:evenVBand="0" w:oddHBand="0" w:evenHBand="0" w:firstRowFirstColumn="0" w:firstRowLastColumn="0" w:lastRowFirstColumn="0" w:lastRowLastColumn="0"/>
+            <w:tcW w:w="2765" w:type="dxa"/>
+          </w:tcPr>
+          <w:p>
+            <w:pPr>
+              <w:bidi w:val="0"/>
+              <w:jc w:val="center"/>
+              <w:rPr>
+                <w:b w:val="0"/>
+                <w:bCs w:val="0"/>
+              </w:rPr>
+            </w:pPr>
+            <w:r>
+              <w:rPr>
+                <w:b w:val="0"/>
+                <w:bCs w:val="0"/>
+              </w:rPr>
+              <w:t>Abdulmajeed Abdulrahim Ahmad</w:t>
+            </w:r>
+          </w:p>
+          <w:p>
+            <w:pPr>
+              <w:bidi w:val="0"/>
+            </w:pPr>
+          </w:p>
+        </w:tc>
+        <w:tc>
+          <w:tcPr>
+            <w:tcW w:w="2765" w:type="dxa"/>
+          </w:tcPr>
+          <w:p>
+            <w:pPr>
+              <w:bidi w:val="0"/>
+              <w:jc w:val="center"/>
+              <w:cnfStyle w:val="000000000000" w:firstRow="0" w:lastRow="0" w:firstColumn="0" w:lastColumn="0" w:oddVBand="0" w:evenVBand="0" w:oddHBand="0" w:evenHBand="0" w:firstRowFirstColumn="0" w:firstRowLastColumn="0" w:lastRowFirstColumn="0" w:lastRowLastColumn="0"/>
+            </w:pPr>
+            <w:r>
+              <w:t>Team member</w:t>
+            </w:r>
+          </w:p>
+        </w:tc>
+        <w:tc>
+          <w:tcPr>
+            <w:tcW w:w="2766" w:type="dxa"/>
+          </w:tcPr>
+          <w:p>
+            <w:pPr>
+              <w:bidi w:val="0"/>
+              <w:jc w:val="center"/>
+              <w:cnfStyle w:val="000000000000" w:firstRow="0" w:lastRow="0" w:firstColumn="0" w:lastColumn="0" w:oddVBand="0" w:evenVBand="0" w:oddHBand="0" w:evenHBand="0" w:firstRowFirstColumn="0" w:firstRowLastColumn="0" w:lastRowFirstColumn="0" w:lastRowLastColumn="0"/>
+            </w:pPr>
+            <w:r>
+              <w:t>present</w:t>
+            </w:r>
+          </w:p>
+        </w:tc>
+      </w:tr>
+      <w:tr>
+        <w:trPr>
+          <w:cnfStyle w:val="000000100000" w:firstRow="0" w:lastRow="0" w:firstColumn="0" w:lastColumn="0" w:oddVBand="0" w:evenVBand="0" w:oddHBand="1" w:evenHBand="0" w:firstRowFirstColumn="0" w:firstRowLastColumn="0" w:lastRowFirstColumn="0" w:lastRowLastColumn="0"/>
+        </w:trPr>
+        <w:tc>
+          <w:tcPr>
+            <w:cnfStyle w:val="001000000000" w:firstRow="0" w:lastRow="0" w:firstColumn="1" w:lastColumn="0" w:oddVBand="0" w:evenVBand="0" w:oddHBand="0" w:evenHBand="0" w:firstRowFirstColumn="0" w:firstRowLastColumn="0" w:lastRowFirstColumn="0" w:lastRowLastColumn="0"/>
+            <w:tcW w:w="2765" w:type="dxa"/>
+          </w:tcPr>
+          <w:p>
+            <w:pPr>
+              <w:bidi w:val="0"/>
+              <w:jc w:val="center"/>
+              <w:rPr>
+                <w:b w:val="0"/>
+                <w:bCs w:val="0"/>
+              </w:rPr>
+            </w:pPr>
+            <w:r>
+              <w:rPr>
+                <w:b w:val="0"/>
+                <w:bCs w:val="0"/>
+              </w:rPr>
+              <w:t>Raed Alharbi</w:t>
+            </w:r>
+          </w:p>
+          <w:p>
+            <w:pPr>
+              <w:bidi w:val="0"/>
+            </w:pPr>
+          </w:p>
+        </w:tc>
+        <w:tc>
+          <w:tcPr>
+            <w:tcW w:w="2765" w:type="dxa"/>
+          </w:tcPr>
+          <w:p>
+            <w:pPr>
+              <w:bidi w:val="0"/>
+              <w:jc w:val="center"/>
+              <w:cnfStyle w:val="000000100000" w:firstRow="0" w:lastRow="0" w:firstColumn="0" w:lastColumn="0" w:oddVBand="0" w:evenVBand="0" w:oddHBand="1" w:evenHBand="0" w:firstRowFirstColumn="0" w:firstRowLastColumn="0" w:lastRowFirstColumn="0" w:lastRowLastColumn="0"/>
+            </w:pPr>
+            <w:r>
+              <w:t>Team member</w:t>
+            </w:r>
+          </w:p>
+        </w:tc>
+        <w:tc>
+          <w:tcPr>
+            <w:tcW w:w="2766" w:type="dxa"/>
+          </w:tcPr>
+          <w:p>
+            <w:pPr>
+              <w:bidi w:val="0"/>
+              <w:jc w:val="center"/>
+              <w:cnfStyle w:val="000000100000" w:firstRow="0" w:lastRow="0" w:firstColumn="0" w:lastColumn="0" w:oddVBand="0" w:evenVBand="0" w:oddHBand="1" w:evenHBand="0" w:firstRowFirstColumn="0" w:firstRowLastColumn="0" w:lastRowFirstColumn="0" w:lastRowLastColumn="0"/>
+            </w:pPr>
+            <w:r>
+              <w:t>present</w:t>
+            </w:r>
+          </w:p>
+        </w:tc>
+      </w:tr>
+      <w:tr>
+        <w:tc>
+          <w:tcPr>
+            <w:cnfStyle w:val="001000000000" w:firstRow="0" w:lastRow="0" w:firstColumn="1" w:lastColumn="0" w:oddVBand="0" w:evenVBand="0" w:oddHBand="0" w:evenHBand="0" w:firstRowFirstColumn="0" w:firstRowLastColumn="0" w:lastRowFirstColumn="0" w:lastRowLastColumn="0"/>
+            <w:tcW w:w="2765" w:type="dxa"/>
+          </w:tcPr>
+          <w:p>
+            <w:pPr>
+              <w:bidi w:val="0"/>
+              <w:jc w:val="center"/>
+              <w:rPr>
+                <w:b w:val="0"/>
+                <w:bCs w:val="0"/>
+                <w:sz w:val="30"/>
+                <w:szCs w:val="30"/>
+              </w:rPr>
+            </w:pPr>
+            <w:r>
+              <w:rPr>
+                <w:b w:val="0"/>
+                <w:bCs w:val="0"/>
+              </w:rPr>
+              <w:t>Basil Awad Al-Harbi</w:t>
+            </w:r>
+          </w:p>
+          <w:p>
+            <w:pPr>
+              <w:bidi w:val="0"/>
+            </w:pPr>
+          </w:p>
+        </w:tc>
+        <w:tc>
+          <w:tcPr>
+            <w:tcW w:w="2765" w:type="dxa"/>
+          </w:tcPr>
+          <w:p>
+            <w:pPr>
+              <w:bidi w:val="0"/>
+              <w:jc w:val="center"/>
+              <w:cnfStyle w:val="000000000000" w:firstRow="0" w:lastRow="0" w:firstColumn="0" w:lastColumn="0" w:oddVBand="0" w:evenVBand="0" w:oddHBand="0" w:evenHBand="0" w:firstRowFirstColumn="0" w:firstRowLastColumn="0" w:lastRowFirstColumn="0" w:lastRowLastColumn="0"/>
+            </w:pPr>
+            <w:r>
+              <w:t>Team member</w:t>
+            </w:r>
+          </w:p>
+        </w:tc>
+        <w:tc>
+          <w:tcPr>
+            <w:tcW w:w="2766" w:type="dxa"/>
+          </w:tcPr>
+          <w:p>
+            <w:pPr>
+              <w:bidi w:val="0"/>
+              <w:jc w:val="center"/>
+              <w:cnfStyle w:val="000000000000" w:firstRow="0" w:lastRow="0" w:firstColumn="0" w:lastColumn="0" w:oddVBand="0" w:evenVBand="0" w:oddHBand="0" w:evenHBand="0" w:firstRowFirstColumn="0" w:firstRowLastColumn="0" w:lastRowFirstColumn="0" w:lastRowLastColumn="0"/>
+            </w:pPr>
+            <w:r>
+              <w:t>present</w:t>
+            </w:r>
+          </w:p>
+        </w:tc>
+      </w:tr>
+      <w:tr>
+        <w:trPr>
+          <w:cnfStyle w:val="000000100000" w:firstRow="0" w:lastRow="0" w:firstColumn="0" w:lastColumn="0" w:oddVBand="0" w:evenVBand="0" w:oddHBand="1" w:evenHBand="0" w:firstRowFirstColumn="0" w:firstRowLastColumn="0" w:lastRowFirstColumn="0" w:lastRowLastColumn="0"/>
+        </w:trPr>
+        <w:tc>
+          <w:tcPr>
+            <w:cnfStyle w:val="001000000000" w:firstRow="0" w:lastRow="0" w:firstColumn="1" w:lastColumn="0" w:oddVBand="0" w:evenVBand="0" w:oddHBand="0" w:evenHBand="0" w:firstRowFirstColumn="0" w:firstRowLastColumn="0" w:lastRowFirstColumn="0" w:lastRowLastColumn="0"/>
+            <w:tcW w:w="2765" w:type="dxa"/>
+          </w:tcPr>
+          <w:p>
+            <w:pPr>
+              <w:bidi w:val="0"/>
+              <w:jc w:val="center"/>
+            </w:pPr>
+            <w:r>
+              <w:rPr>
+                <w:b w:val="0"/>
+                <w:bCs w:val="0"/>
+                <w:i/>
+                <w:iCs/>
+              </w:rPr>
+              <w:t>Dr Mohammed Nour</w:t>
+            </w:r>
+          </w:p>
+        </w:tc>
+        <w:tc>
+          <w:tcPr>
+            <w:tcW w:w="2765" w:type="dxa"/>
+          </w:tcPr>
+          <w:p>
+            <w:pPr>
+              <w:bidi w:val="0"/>
+              <w:jc w:val="center"/>
+              <w:cnfStyle w:val="000000100000" w:firstRow="0" w:lastRow="0" w:firstColumn="0" w:lastColumn="0" w:oddVBand="0" w:evenVBand="0" w:oddHBand="1" w:evenHBand="0" w:firstRowFirstColumn="0" w:firstRowLastColumn="0" w:lastRowFirstColumn="0" w:lastRowLastColumn="0"/>
+            </w:pPr>
+            <w:r>
+              <w:t>supervisor</w:t>
+            </w:r>
+          </w:p>
+        </w:tc>
+        <w:tc>
+          <w:tcPr>
+            <w:tcW w:w="2766" w:type="dxa"/>
+          </w:tcPr>
+          <w:p>
+            <w:pPr>
+              <w:bidi w:val="0"/>
+              <w:jc w:val="center"/>
+              <w:cnfStyle w:val="000000100000" w:firstRow="0" w:lastRow="0" w:firstColumn="0" w:lastColumn="0" w:oddVBand="0" w:evenVBand="0" w:oddHBand="1" w:evenHBand="0" w:firstRowFirstColumn="0" w:firstRowLastColumn="0" w:lastRowFirstColumn="0" w:lastRowLastColumn="0"/>
+            </w:pPr>
+            <w:r>
+              <w:t>present</w:t>
+            </w:r>
+          </w:p>
+        </w:tc>
+      </w:tr>
+    </w:tbl>
+    <w:p>
+      <w:pPr>
+        <w:bidi w:val="0"/>
+        <w:rPr>
+          <w:rtl/>
+        </w:rPr>
+      </w:pPr>
+    </w:p>
+    <w:p>
+      <w:pPr>
+        <w:bidi w:val="0"/>
+        <w:rPr>
+          <w:rtl/>
+        </w:rPr>
+      </w:pPr>
+    </w:p>
+    <w:p>
+      <w:pPr>
+        <w:bidi w:val="0"/>
+        <w:rPr>
+          <w:b/>
+          <w:bCs/>
+          <w:sz w:val="32"/>
+          <w:szCs w:val="32"/>
+        </w:rPr>
+      </w:pPr>
+      <w:r>
+        <w:rPr>
+          <w:b/>
+          <w:bCs/>
+          <w:sz w:val="32"/>
+          <w:szCs w:val="32"/>
+        </w:rPr>
+        <w:t>Previous meeting goals</w:t>
+      </w:r>
+    </w:p>
+    <w:p>
+      <w:pPr>
+        <w:pStyle w:val="ListParagraph"/>
+        <w:numPr>
+          <w:ilvl w:val="0"/>
+          <w:numId w:val="20"/>
+        </w:numPr>
+        <w:bidi w:val="0"/>
+      </w:pPr>
+      <w:r>
+        <w:t xml:space="preserve">Chapters progress </w:t>
+      </w:r>
+      <w:r>
+        <w:rPr>
+          <w:b/>
+          <w:bCs/>
+        </w:rPr>
+        <w:t>– in progress</w:t>
+      </w:r>
+    </w:p>
+    <w:p>
+      <w:pPr>
+        <w:pStyle w:val="ListParagraph"/>
+        <w:numPr>
+          <w:ilvl w:val="0"/>
+          <w:numId w:val="20"/>
+        </w:numPr>
+        <w:bidi w:val="0"/>
+      </w:pPr>
+      <w:r>
+        <w:t xml:space="preserve">SRS progress </w:t>
+      </w:r>
+      <w:r>
+        <w:rPr>
+          <w:b/>
+          <w:bCs/>
+        </w:rPr>
+        <w:t>– in progress</w:t>
+      </w:r>
+    </w:p>
+    <w:p>
+      <w:pPr>
+        <w:pStyle w:val="ListParagraph"/>
+        <w:numPr>
+          <w:ilvl w:val="0"/>
+          <w:numId w:val="20"/>
+        </w:numPr>
+        <w:bidi w:val="0"/>
+      </w:pPr>
+      <w:r>
+        <w:t xml:space="preserve">AutoCAD image situation </w:t>
+      </w:r>
+      <w:r>
+        <w:rPr>
+          <w:b/>
+          <w:bCs/>
+        </w:rPr>
+        <w:t>– in progress</w:t>
+      </w:r>
+    </w:p>
+    <w:p>
+      <w:pPr>
+        <w:pStyle w:val="ListParagraph"/>
+        <w:numPr>
+          <w:ilvl w:val="0"/>
+          <w:numId w:val="20"/>
+        </w:numPr>
+        <w:bidi w:val="0"/>
+      </w:pPr>
+      <w:r>
+        <w:t xml:space="preserve">Progress on the prototype </w:t>
+      </w:r>
+      <w:r>
+        <w:rPr>
+          <w:b/>
+          <w:bCs/>
+        </w:rPr>
+        <w:t>– in progress</w:t>
+      </w:r>
+    </w:p>
+    <w:p>
+      <w:pPr>
+        <w:pStyle w:val="ListParagraph"/>
+        <w:numPr>
+          <w:ilvl w:val="0"/>
+          <w:numId w:val="20"/>
+        </w:numPr>
+        <w:bidi w:val="0"/>
+      </w:pPr>
+      <w:r>
+        <w:t xml:space="preserve">Logic flow of application </w:t>
+      </w:r>
+      <w:r>
+        <w:rPr>
+          <w:b/>
+          <w:bCs/>
+        </w:rPr>
+        <w:t>– in progress</w:t>
+      </w:r>
+    </w:p>
+    <w:p>
+      <w:pPr>
+        <w:pStyle w:val="ListParagraph"/>
+        <w:bidi w:val="0"/>
+        <w:ind w:left="502"/>
+      </w:pPr>
+    </w:p>
+    <w:p>
+      <w:pPr>
+        <w:bidi w:val="0"/>
+        <w:rPr>
+          <w:b/>
+          <w:bCs/>
+          <w:sz w:val="32"/>
+          <w:szCs w:val="32"/>
+        </w:rPr>
+      </w:pPr>
+      <w:r>
+        <w:rPr>
+          <w:b/>
+          <w:bCs/>
+          <w:sz w:val="32"/>
+          <w:szCs w:val="32"/>
+        </w:rPr>
+        <w:t>Meeting goals</w:t>
+      </w:r>
+    </w:p>
+    <w:p>
+      <w:pPr>
+        <w:pStyle w:val="ListParagraph"/>
+        <w:numPr>
+          <w:ilvl w:val="0"/>
+          <w:numId w:val="21"/>
+        </w:numPr>
+        <w:bidi w:val="0"/>
+      </w:pPr>
+      <w:r>
+        <w:t xml:space="preserve">Situm situation </w:t>
+      </w:r>
+    </w:p>
+    <w:p>
+      <w:pPr>
+        <w:pStyle w:val="ListParagraph"/>
+        <w:numPr>
+          <w:ilvl w:val="0"/>
+          <w:numId w:val="21"/>
+        </w:numPr>
+        <w:bidi w:val="0"/>
+      </w:pPr>
+      <w:r>
+        <w:t xml:space="preserve">Floorplan designing </w:t>
+      </w:r>
+    </w:p>
+    <w:p>
+      <w:pPr>
+        <w:pStyle w:val="ListParagraph"/>
+        <w:numPr>
+          <w:ilvl w:val="0"/>
+          <w:numId w:val="21"/>
+        </w:numPr>
+        <w:bidi w:val="0"/>
+      </w:pPr>
+      <w:r>
+        <w:t>Chapters progress</w:t>
+      </w:r>
+    </w:p>
+    <w:p>
+      <w:pPr>
+        <w:bidi w:val="0"/>
+        <w:ind w:left="284"/>
+      </w:pPr>
+    </w:p>
+    <w:p>
+      <w:pPr>
+        <w:bidi w:val="0"/>
+        <w:rPr>
+          <w:sz w:val="40"/>
+          <w:szCs w:val="40"/>
+          <w:rtl/>
+        </w:rPr>
+      </w:pPr>
+      <w:r>
+        <w:rPr>
+          <w:sz w:val="40"/>
+          <w:szCs w:val="40"/>
+        </w:rPr>
+        <w:t xml:space="preserve">Weekly meeting </w:t>
+      </w:r>
+      <w:r>
+        <w:rPr>
+          <w:sz w:val="40"/>
+          <w:szCs w:val="40"/>
+        </w:rPr>
+        <w:t>10</w:t>
+      </w:r>
+      <w:r>
+        <w:rPr>
+          <w:sz w:val="40"/>
+          <w:szCs w:val="40"/>
+        </w:rPr>
+        <w:t xml:space="preserve">, </w:t>
+      </w:r>
+      <w:r>
+        <w:rPr>
+          <w:sz w:val="40"/>
+          <w:szCs w:val="40"/>
+        </w:rPr>
+        <w:t>7</w:t>
+      </w:r>
+      <w:r>
+        <w:rPr>
+          <w:sz w:val="40"/>
+          <w:szCs w:val="40"/>
+        </w:rPr>
+        <w:t>/1</w:t>
+      </w:r>
+      <w:r>
+        <w:rPr>
+          <w:sz w:val="40"/>
+          <w:szCs w:val="40"/>
+        </w:rPr>
+        <w:t>2</w:t>
+      </w:r>
+      <w:r>
+        <w:rPr>
+          <w:sz w:val="40"/>
+          <w:szCs w:val="40"/>
+        </w:rPr>
+        <w:t>/25</w:t>
+      </w:r>
+    </w:p>
+    <w:tbl>
+      <w:tblPr>
+        <w:tblStyle w:val="PlainTable1"/>
+        <w:tblW w:w="0" w:type="auto"/>
+        <w:tblLook w:val="04A0" w:firstRow="1" w:lastRow="0" w:firstColumn="1" w:lastColumn="0" w:noHBand="0" w:noVBand="1"/>
+      </w:tblPr>
+      <w:tblGrid>
+        <w:gridCol w:w="2765"/>
+        <w:gridCol w:w="2765"/>
+        <w:gridCol w:w="2766"/>
+      </w:tblGrid>
+      <w:tr>
+        <w:trPr>
+          <w:cnfStyle w:val="100000000000" w:firstRow="1" w:lastRow="0" w:firstColumn="0" w:lastColumn="0" w:oddVBand="0" w:evenVBand="0" w:oddHBand="0" w:evenHBand="0" w:firstRowFirstColumn="0" w:firstRowLastColumn="0" w:lastRowFirstColumn="0" w:lastRowLastColumn="0"/>
+        </w:trPr>
+        <w:tc>
+          <w:tcPr>
+            <w:cnfStyle w:val="001000000000" w:firstRow="0" w:lastRow="0" w:firstColumn="1" w:lastColumn="0" w:oddVBand="0" w:evenVBand="0" w:oddHBand="0" w:evenHBand="0" w:firstRowFirstColumn="0" w:firstRowLastColumn="0" w:lastRowFirstColumn="0" w:lastRowLastColumn="0"/>
+            <w:tcW w:w="2765" w:type="dxa"/>
+          </w:tcPr>
+          <w:p>
+            <w:pPr>
+              <w:bidi w:val="0"/>
+              <w:jc w:val="center"/>
+            </w:pPr>
+            <w:r>
+              <w:lastRenderedPageBreak/>
+              <w:t>Name</w:t>
+            </w:r>
+          </w:p>
+        </w:tc>
+        <w:tc>
+          <w:tcPr>
+            <w:tcW w:w="2765" w:type="dxa"/>
+          </w:tcPr>
+          <w:p>
+            <w:pPr>
+              <w:bidi w:val="0"/>
+              <w:jc w:val="center"/>
+              <w:cnfStyle w:val="100000000000" w:firstRow="1" w:lastRow="0" w:firstColumn="0" w:lastColumn="0" w:oddVBand="0" w:evenVBand="0" w:oddHBand="0" w:evenHBand="0" w:firstRowFirstColumn="0" w:firstRowLastColumn="0" w:lastRowFirstColumn="0" w:lastRowLastColumn="0"/>
+            </w:pPr>
+            <w:r>
+              <w:t>Role</w:t>
+            </w:r>
+          </w:p>
+        </w:tc>
+        <w:tc>
+          <w:tcPr>
+            <w:tcW w:w="2766" w:type="dxa"/>
+          </w:tcPr>
+          <w:p>
+            <w:pPr>
+              <w:bidi w:val="0"/>
+              <w:jc w:val="center"/>
+              <w:cnfStyle w:val="100000000000" w:firstRow="1" w:lastRow="0" w:firstColumn="0" w:lastColumn="0" w:oddVBand="0" w:evenVBand="0" w:oddHBand="0" w:evenHBand="0" w:firstRowFirstColumn="0" w:firstRowLastColumn="0" w:lastRowFirstColumn="0" w:lastRowLastColumn="0"/>
+            </w:pPr>
+            <w:r>
+              <w:t>Attendance</w:t>
+            </w:r>
+          </w:p>
+        </w:tc>
+      </w:tr>
+      <w:tr>
+        <w:trPr>
+          <w:cnfStyle w:val="000000100000" w:firstRow="0" w:lastRow="0" w:firstColumn="0" w:lastColumn="0" w:oddVBand="0" w:evenVBand="0" w:oddHBand="1" w:evenHBand="0" w:firstRowFirstColumn="0" w:firstRowLastColumn="0" w:lastRowFirstColumn="0" w:lastRowLastColumn="0"/>
+        </w:trPr>
+        <w:tc>
+          <w:tcPr>
+            <w:cnfStyle w:val="001000000000" w:firstRow="0" w:lastRow="0" w:firstColumn="1" w:lastColumn="0" w:oddVBand="0" w:evenVBand="0" w:oddHBand="0" w:evenHBand="0" w:firstRowFirstColumn="0" w:firstRowLastColumn="0" w:lastRowFirstColumn="0" w:lastRowLastColumn="0"/>
+            <w:tcW w:w="2765" w:type="dxa"/>
+          </w:tcPr>
+          <w:p>
+            <w:pPr>
+              <w:bidi w:val="0"/>
+              <w:jc w:val="center"/>
+              <w:rPr>
+                <w:b w:val="0"/>
+                <w:bCs w:val="0"/>
+              </w:rPr>
+            </w:pPr>
+            <w:r>
+              <w:rPr>
+                <w:b w:val="0"/>
+                <w:bCs w:val="0"/>
+              </w:rPr>
+              <w:t>Abdulmohsen Badr Alkediwi</w:t>
+            </w:r>
+          </w:p>
+          <w:p>
+            <w:pPr>
+              <w:bidi w:val="0"/>
+              <w:jc w:val="center"/>
+              <w:rPr>
+                <w:b w:val="0"/>
+                <w:bCs w:val="0"/>
+              </w:rPr>
+            </w:pPr>
+          </w:p>
+        </w:tc>
+        <w:tc>
+          <w:tcPr>
+            <w:tcW w:w="2765" w:type="dxa"/>
+          </w:tcPr>
+          <w:p>
+            <w:pPr>
+              <w:bidi w:val="0"/>
+              <w:jc w:val="center"/>
+              <w:cnfStyle w:val="000000100000" w:firstRow="0" w:lastRow="0" w:firstColumn="0" w:lastColumn="0" w:oddVBand="0" w:evenVBand="0" w:oddHBand="1" w:evenHBand="0" w:firstRowFirstColumn="0" w:firstRowLastColumn="0" w:lastRowFirstColumn="0" w:lastRowLastColumn="0"/>
+            </w:pPr>
+            <w:r>
+              <w:t>Team member</w:t>
+            </w:r>
+          </w:p>
+        </w:tc>
+        <w:tc>
+          <w:tcPr>
+            <w:tcW w:w="2766" w:type="dxa"/>
+          </w:tcPr>
+          <w:p>
+            <w:pPr>
+              <w:bidi w:val="0"/>
+              <w:jc w:val="center"/>
+              <w:cnfStyle w:val="000000100000" w:firstRow="0" w:lastRow="0" w:firstColumn="0" w:lastColumn="0" w:oddVBand="0" w:evenVBand="0" w:oddHBand="1" w:evenHBand="0" w:firstRowFirstColumn="0" w:firstRowLastColumn="0" w:lastRowFirstColumn="0" w:lastRowLastColumn="0"/>
+            </w:pPr>
+            <w:r>
+              <w:t>present</w:t>
+            </w:r>
+          </w:p>
+        </w:tc>
+      </w:tr>
+      <w:tr>
+        <w:tc>
+          <w:tcPr>
+            <w:cnfStyle w:val="001000000000" w:firstRow="0" w:lastRow="0" w:firstColumn="1" w:lastColumn="0" w:oddVBand="0" w:evenVBand="0" w:oddHBand="0" w:evenHBand="0" w:firstRowFirstColumn="0" w:firstRowLastColumn="0" w:lastRowFirstColumn="0" w:lastRowLastColumn="0"/>
+            <w:tcW w:w="2765" w:type="dxa"/>
+          </w:tcPr>
+          <w:p>
+            <w:pPr>
+              <w:bidi w:val="0"/>
+              <w:jc w:val="center"/>
+              <w:rPr>
+                <w:b w:val="0"/>
+                <w:bCs w:val="0"/>
+              </w:rPr>
+            </w:pPr>
+            <w:r>
+              <w:rPr>
+                <w:b w:val="0"/>
+                <w:bCs w:val="0"/>
+              </w:rPr>
+              <w:t>Abdulmajeed Abdulrahim Ahmad</w:t>
+            </w:r>
+          </w:p>
+          <w:p>
+            <w:pPr>
+              <w:bidi w:val="0"/>
+            </w:pPr>
+          </w:p>
+        </w:tc>
+        <w:tc>
+          <w:tcPr>
+            <w:tcW w:w="2765" w:type="dxa"/>
+          </w:tcPr>
+          <w:p>
+            <w:pPr>
+              <w:bidi w:val="0"/>
+              <w:jc w:val="center"/>
+              <w:cnfStyle w:val="000000000000" w:firstRow="0" w:lastRow="0" w:firstColumn="0" w:lastColumn="0" w:oddVBand="0" w:evenVBand="0" w:oddHBand="0" w:evenHBand="0" w:firstRowFirstColumn="0" w:firstRowLastColumn="0" w:lastRowFirstColumn="0" w:lastRowLastColumn="0"/>
+            </w:pPr>
+            <w:r>
+              <w:t>Team member</w:t>
+            </w:r>
+          </w:p>
+        </w:tc>
+        <w:tc>
+          <w:tcPr>
+            <w:tcW w:w="2766" w:type="dxa"/>
+          </w:tcPr>
+          <w:p>
+            <w:pPr>
+              <w:bidi w:val="0"/>
+              <w:jc w:val="center"/>
+              <w:cnfStyle w:val="000000000000" w:firstRow="0" w:lastRow="0" w:firstColumn="0" w:lastColumn="0" w:oddVBand="0" w:evenVBand="0" w:oddHBand="0" w:evenHBand="0" w:firstRowFirstColumn="0" w:firstRowLastColumn="0" w:lastRowFirstColumn="0" w:lastRowLastColumn="0"/>
+            </w:pPr>
+            <w:r>
+              <w:t>absent</w:t>
+            </w:r>
+          </w:p>
+        </w:tc>
+      </w:tr>
+      <w:tr>
+        <w:trPr>
+          <w:cnfStyle w:val="000000100000" w:firstRow="0" w:lastRow="0" w:firstColumn="0" w:lastColumn="0" w:oddVBand="0" w:evenVBand="0" w:oddHBand="1" w:evenHBand="0" w:firstRowFirstColumn="0" w:firstRowLastColumn="0" w:lastRowFirstColumn="0" w:lastRowLastColumn="0"/>
+        </w:trPr>
+        <w:tc>
+          <w:tcPr>
+            <w:cnfStyle w:val="001000000000" w:firstRow="0" w:lastRow="0" w:firstColumn="1" w:lastColumn="0" w:oddVBand="0" w:evenVBand="0" w:oddHBand="0" w:evenHBand="0" w:firstRowFirstColumn="0" w:firstRowLastColumn="0" w:lastRowFirstColumn="0" w:lastRowLastColumn="0"/>
+            <w:tcW w:w="2765" w:type="dxa"/>
+          </w:tcPr>
+          <w:p>
+            <w:pPr>
+              <w:bidi w:val="0"/>
+              <w:jc w:val="center"/>
+              <w:rPr>
+                <w:b w:val="0"/>
+                <w:bCs w:val="0"/>
+              </w:rPr>
+            </w:pPr>
+            <w:r>
+              <w:rPr>
+                <w:b w:val="0"/>
+                <w:bCs w:val="0"/>
+              </w:rPr>
+              <w:t>Raed Alharbi</w:t>
+            </w:r>
+          </w:p>
+          <w:p>
+            <w:pPr>
+              <w:bidi w:val="0"/>
+            </w:pPr>
+          </w:p>
+        </w:tc>
+        <w:tc>
+          <w:tcPr>
+            <w:tcW w:w="2765" w:type="dxa"/>
+          </w:tcPr>
+          <w:p>
+            <w:pPr>
+              <w:bidi w:val="0"/>
+              <w:jc w:val="center"/>
+              <w:cnfStyle w:val="000000100000" w:firstRow="0" w:lastRow="0" w:firstColumn="0" w:lastColumn="0" w:oddVBand="0" w:evenVBand="0" w:oddHBand="1" w:evenHBand="0" w:firstRowFirstColumn="0" w:firstRowLastColumn="0" w:lastRowFirstColumn="0" w:lastRowLastColumn="0"/>
+            </w:pPr>
+            <w:r>
+              <w:t>Team member</w:t>
+            </w:r>
+          </w:p>
+        </w:tc>
+        <w:tc>
+          <w:tcPr>
+            <w:tcW w:w="2766" w:type="dxa"/>
+          </w:tcPr>
+          <w:p>
+            <w:pPr>
+              <w:bidi w:val="0"/>
+              <w:jc w:val="center"/>
+              <w:cnfStyle w:val="000000100000" w:firstRow="0" w:lastRow="0" w:firstColumn="0" w:lastColumn="0" w:oddVBand="0" w:evenVBand="0" w:oddHBand="1" w:evenHBand="0" w:firstRowFirstColumn="0" w:firstRowLastColumn="0" w:lastRowFirstColumn="0" w:lastRowLastColumn="0"/>
+            </w:pPr>
+            <w:r>
+              <w:t>present</w:t>
+            </w:r>
+          </w:p>
+        </w:tc>
+      </w:tr>
+      <w:tr>
+        <w:tc>
+          <w:tcPr>
+            <w:cnfStyle w:val="001000000000" w:firstRow="0" w:lastRow="0" w:firstColumn="1" w:lastColumn="0" w:oddVBand="0" w:evenVBand="0" w:oddHBand="0" w:evenHBand="0" w:firstRowFirstColumn="0" w:firstRowLastColumn="0" w:lastRowFirstColumn="0" w:lastRowLastColumn="0"/>
+            <w:tcW w:w="2765" w:type="dxa"/>
+          </w:tcPr>
+          <w:p>
+            <w:pPr>
+              <w:bidi w:val="0"/>
+              <w:jc w:val="center"/>
+              <w:rPr>
+                <w:b w:val="0"/>
+                <w:bCs w:val="0"/>
+                <w:sz w:val="30"/>
+                <w:szCs w:val="30"/>
+              </w:rPr>
+            </w:pPr>
+            <w:r>
+              <w:rPr>
+                <w:b w:val="0"/>
+                <w:bCs w:val="0"/>
+              </w:rPr>
+              <w:t>Basil Awad Al-Harbi</w:t>
+            </w:r>
+          </w:p>
+          <w:p>
+            <w:pPr>
+              <w:bidi w:val="0"/>
+            </w:pPr>
+          </w:p>
+        </w:tc>
+        <w:tc>
+          <w:tcPr>
+            <w:tcW w:w="2765" w:type="dxa"/>
+          </w:tcPr>
+          <w:p>
+            <w:pPr>
+              <w:bidi w:val="0"/>
+              <w:jc w:val="center"/>
+              <w:cnfStyle w:val="000000000000" w:firstRow="0" w:lastRow="0" w:firstColumn="0" w:lastColumn="0" w:oddVBand="0" w:evenVBand="0" w:oddHBand="0" w:evenHBand="0" w:firstRowFirstColumn="0" w:firstRowLastColumn="0" w:lastRowFirstColumn="0" w:lastRowLastColumn="0"/>
+            </w:pPr>
+            <w:r>
+              <w:t>Team member</w:t>
+            </w:r>
+          </w:p>
+        </w:tc>
+        <w:tc>
+          <w:tcPr>
+            <w:tcW w:w="2766" w:type="dxa"/>
+          </w:tcPr>
+          <w:p>
+            <w:pPr>
+              <w:bidi w:val="0"/>
+              <w:jc w:val="center"/>
+              <w:cnfStyle w:val="000000000000" w:firstRow="0" w:lastRow="0" w:firstColumn="0" w:lastColumn="0" w:oddVBand="0" w:evenVBand="0" w:oddHBand="0" w:evenHBand="0" w:firstRowFirstColumn="0" w:firstRowLastColumn="0" w:lastRowFirstColumn="0" w:lastRowLastColumn="0"/>
+            </w:pPr>
+            <w:r>
+              <w:t>present</w:t>
+            </w:r>
+          </w:p>
+        </w:tc>
+      </w:tr>
+      <w:tr>
+        <w:trPr>
+          <w:cnfStyle w:val="000000100000" w:firstRow="0" w:lastRow="0" w:firstColumn="0" w:lastColumn="0" w:oddVBand="0" w:evenVBand="0" w:oddHBand="1" w:evenHBand="0" w:firstRowFirstColumn="0" w:firstRowLastColumn="0" w:lastRowFirstColumn="0" w:lastRowLastColumn="0"/>
+        </w:trPr>
+        <w:tc>
+          <w:tcPr>
+            <w:cnfStyle w:val="001000000000" w:firstRow="0" w:lastRow="0" w:firstColumn="1" w:lastColumn="0" w:oddVBand="0" w:evenVBand="0" w:oddHBand="0" w:evenHBand="0" w:firstRowFirstColumn="0" w:firstRowLastColumn="0" w:lastRowFirstColumn="0" w:lastRowLastColumn="0"/>
+            <w:tcW w:w="2765" w:type="dxa"/>
+          </w:tcPr>
+          <w:p>
+            <w:pPr>
+              <w:bidi w:val="0"/>
+              <w:jc w:val="center"/>
+            </w:pPr>
+            <w:r>
+              <w:rPr>
+                <w:b w:val="0"/>
+                <w:bCs w:val="0"/>
+                <w:i/>
+                <w:iCs/>
+              </w:rPr>
+              <w:t>Dr Mohammed Nour</w:t>
+            </w:r>
+          </w:p>
+        </w:tc>
+        <w:tc>
+          <w:tcPr>
+            <w:tcW w:w="2765" w:type="dxa"/>
+          </w:tcPr>
+          <w:p>
+            <w:pPr>
+              <w:bidi w:val="0"/>
+              <w:jc w:val="center"/>
+              <w:cnfStyle w:val="000000100000" w:firstRow="0" w:lastRow="0" w:firstColumn="0" w:lastColumn="0" w:oddVBand="0" w:evenVBand="0" w:oddHBand="1" w:evenHBand="0" w:firstRowFirstColumn="0" w:firstRowLastColumn="0" w:lastRowFirstColumn="0" w:lastRowLastColumn="0"/>
+            </w:pPr>
+            <w:r>
+              <w:t>supervisor</w:t>
+            </w:r>
+          </w:p>
+        </w:tc>
+        <w:tc>
+          <w:tcPr>
+            <w:tcW w:w="2766" w:type="dxa"/>
+          </w:tcPr>
+          <w:p>
+            <w:pPr>
+              <w:bidi w:val="0"/>
+              <w:jc w:val="center"/>
+              <w:cnfStyle w:val="000000100000" w:firstRow="0" w:lastRow="0" w:firstColumn="0" w:lastColumn="0" w:oddVBand="0" w:evenVBand="0" w:oddHBand="1" w:evenHBand="0" w:firstRowFirstColumn="0" w:firstRowLastColumn="0" w:lastRowFirstColumn="0" w:lastRowLastColumn="0"/>
+            </w:pPr>
+            <w:r>
+              <w:t>present</w:t>
+            </w:r>
+          </w:p>
+        </w:tc>
+      </w:tr>
+    </w:tbl>
+    <w:p>
+      <w:pPr>
+        <w:bidi w:val="0"/>
+        <w:rPr>
+          <w:rtl/>
+        </w:rPr>
+      </w:pPr>
+    </w:p>
+    <w:p>
+      <w:pPr>
+        <w:bidi w:val="0"/>
+        <w:rPr>
+          <w:rtl/>
+        </w:rPr>
+      </w:pPr>
+    </w:p>
+    <w:p>
+      <w:pPr>
+        <w:bidi w:val="0"/>
+        <w:rPr>
+          <w:b/>
+          <w:bCs/>
+          <w:sz w:val="32"/>
+          <w:szCs w:val="32"/>
+        </w:rPr>
+      </w:pPr>
+      <w:r>
+        <w:rPr>
+          <w:b/>
+          <w:bCs/>
+          <w:sz w:val="32"/>
+          <w:szCs w:val="32"/>
+        </w:rPr>
+        <w:t>Previous meeting goals</w:t>
+      </w:r>
+    </w:p>
+    <w:p>
+      <w:pPr>
+        <w:pStyle w:val="ListParagraph"/>
+        <w:numPr>
+          <w:ilvl w:val="0"/>
+          <w:numId w:val="25"/>
+        </w:numPr>
+        <w:bidi w:val="0"/>
+      </w:pPr>
+      <w:proofErr w:type="spellStart"/>
+      <w:r>
+        <w:t>Situm</w:t>
+      </w:r>
+      <w:proofErr w:type="spellEnd"/>
+      <w:r>
+        <w:t xml:space="preserve"> situation </w:t>
+      </w:r>
+      <w:r>
+        <w:rPr>
+          <w:b/>
+          <w:bCs/>
+        </w:rPr>
+        <w:t>– in progress</w:t>
+      </w:r>
+    </w:p>
+    <w:p>
+      <w:pPr>
+        <w:pStyle w:val="ListParagraph"/>
+        <w:numPr>
+          <w:ilvl w:val="0"/>
+          <w:numId w:val="25"/>
+        </w:numPr>
+        <w:bidi w:val="0"/>
+      </w:pPr>
+      <w:r>
+        <w:t xml:space="preserve">Floorplan designing </w:t>
+      </w:r>
+      <w:r>
+        <w:rPr>
+          <w:b/>
+          <w:bCs/>
+        </w:rPr>
+        <w:t>– in progress</w:t>
+      </w:r>
+    </w:p>
+    <w:p>
+      <w:pPr>
+        <w:pStyle w:val="ListParagraph"/>
+        <w:numPr>
+          <w:ilvl w:val="0"/>
+          <w:numId w:val="25"/>
+        </w:numPr>
+        <w:bidi w:val="0"/>
+      </w:pPr>
+      <w:r>
+        <w:t>Chapters progress</w:t>
+      </w:r>
+      <w:r>
+        <w:t xml:space="preserve"> </w:t>
+      </w:r>
+      <w:r>
+        <w:rPr>
+          <w:b/>
+          <w:bCs/>
+        </w:rPr>
+        <w:t>– in progress</w:t>
+      </w:r>
+    </w:p>
+    <w:p>
+      <w:pPr>
+        <w:bidi w:val="0"/>
+        <w:ind w:left="284"/>
+        <w:rPr>
+          <w:b/>
+          <w:bCs/>
+          <w:sz w:val="32"/>
+          <w:szCs w:val="32"/>
+        </w:rPr>
+      </w:pPr>
+    </w:p>
+    <w:p>
+      <w:pPr>
+        <w:bidi w:val="0"/>
+        <w:ind w:left="284"/>
+      </w:pPr>
+      <w:r>
+        <w:rPr>
+          <w:b/>
+          <w:bCs/>
+          <w:sz w:val="32"/>
+          <w:szCs w:val="32"/>
+        </w:rPr>
+        <w:t>Meeting goals</w:t>
+      </w:r>
+    </w:p>
+    <w:p>
+      <w:pPr>
+        <w:pStyle w:val="ListParagraph"/>
+        <w:numPr>
+          <w:ilvl w:val="0"/>
+          <w:numId w:val="24"/>
+        </w:numPr>
+        <w:bidi w:val="0"/>
+      </w:pPr>
+      <w:r>
+        <w:t xml:space="preserve">Making final background map for </w:t>
+      </w:r>
+      <w:proofErr w:type="spellStart"/>
+      <w:r>
+        <w:t>situm</w:t>
+      </w:r>
+      <w:proofErr w:type="spellEnd"/>
+    </w:p>
+    <w:p>
+      <w:pPr>
+        <w:pStyle w:val="ListParagraph"/>
+        <w:numPr>
+          <w:ilvl w:val="0"/>
+          <w:numId w:val="24"/>
+        </w:numPr>
+        <w:bidi w:val="0"/>
+      </w:pPr>
+      <w:r>
+        <w:t xml:space="preserve">Fixing </w:t>
+      </w:r>
+      <w:proofErr w:type="spellStart"/>
+      <w:r>
+        <w:t>wifi</w:t>
+      </w:r>
+      <w:proofErr w:type="spellEnd"/>
+      <w:r>
+        <w:t xml:space="preserve"> positioning with </w:t>
+      </w:r>
+      <w:proofErr w:type="spellStart"/>
+      <w:r>
+        <w:t>situm</w:t>
+      </w:r>
+      <w:proofErr w:type="spellEnd"/>
+    </w:p>
+    <w:p>
+      <w:pPr>
+        <w:pStyle w:val="ListParagraph"/>
+        <w:numPr>
+          <w:ilvl w:val="0"/>
+          <w:numId w:val="24"/>
+        </w:numPr>
+        <w:bidi w:val="0"/>
+      </w:pPr>
+      <w:r>
+        <w:t>Planning POI Points and paths for navigatio</w:t>
+      </w:r>
+      <w:r>
+        <w:t>n</w:t>
+      </w:r>
+    </w:p>
+    <w:p>
+      <w:pPr>
+        <w:bidi w:val="0"/>
+        <w:ind w:left="284"/>
+      </w:pPr>
+    </w:p>
+    <w:p>
+      <w:pPr>
+        <w:bidi w:val="0"/>
+        <w:rPr>
+          <w:sz w:val="40"/>
+          <w:szCs w:val="40"/>
+          <w:rtl/>
+        </w:rPr>
+      </w:pPr>
+      <w:r>
+        <w:rPr>
+          <w:sz w:val="40"/>
+          <w:szCs w:val="40"/>
+        </w:rPr>
+        <w:t>Weekly meeting 1</w:t>
+      </w:r>
+      <w:r>
+        <w:rPr>
+          <w:sz w:val="40"/>
+          <w:szCs w:val="40"/>
+        </w:rPr>
+        <w:t>1</w:t>
+      </w:r>
+      <w:r>
+        <w:rPr>
+          <w:sz w:val="40"/>
+          <w:szCs w:val="40"/>
+        </w:rPr>
+        <w:t xml:space="preserve">, </w:t>
+      </w:r>
+      <w:r>
+        <w:rPr>
+          <w:sz w:val="40"/>
+          <w:szCs w:val="40"/>
+        </w:rPr>
+        <w:t>14</w:t>
+      </w:r>
+      <w:r>
+        <w:rPr>
+          <w:sz w:val="40"/>
+          <w:szCs w:val="40"/>
+        </w:rPr>
+        <w:t>/12/25</w:t>
+      </w:r>
+    </w:p>
+    <w:tbl>
+      <w:tblPr>
+        <w:tblStyle w:val="PlainTable1"/>
+        <w:tblW w:w="0" w:type="auto"/>
+        <w:tblLook w:val="04A0" w:firstRow="1" w:lastRow="0" w:firstColumn="1" w:lastColumn="0" w:noHBand="0" w:noVBand="1"/>
+      </w:tblPr>
+      <w:tblGrid>
+        <w:gridCol w:w="2765"/>
+        <w:gridCol w:w="2765"/>
+        <w:gridCol w:w="2766"/>
+      </w:tblGrid>
+      <w:tr>
+        <w:trPr>
+          <w:cnfStyle w:val="100000000000" w:firstRow="1" w:lastRow="0" w:firstColumn="0" w:lastColumn="0" w:oddVBand="0" w:evenVBand="0" w:oddHBand="0" w:evenHBand="0" w:firstRowFirstColumn="0" w:firstRowLastColumn="0" w:lastRowFirstColumn="0" w:lastRowLastColumn="0"/>
+        </w:trPr>
+        <w:tc>
+          <w:tcPr>
+            <w:cnfStyle w:val="001000000000" w:firstRow="0" w:lastRow="0" w:firstColumn="1" w:lastColumn="0" w:oddVBand="0" w:evenVBand="0" w:oddHBand="0" w:evenHBand="0" w:firstRowFirstColumn="0" w:firstRowLastColumn="0" w:lastRowFirstColumn="0" w:lastRowLastColumn="0"/>
+            <w:tcW w:w="2765" w:type="dxa"/>
+          </w:tcPr>
+          <w:p>
+            <w:pPr>
+              <w:bidi w:val="0"/>
+              <w:jc w:val="center"/>
+            </w:pPr>
+            <w:r>
+              <w:t>Name</w:t>
+            </w:r>
+          </w:p>
+        </w:tc>
+        <w:tc>
+          <w:tcPr>
+            <w:tcW w:w="2765" w:type="dxa"/>
+          </w:tcPr>
+          <w:p>
+            <w:pPr>
+              <w:bidi w:val="0"/>
+              <w:jc w:val="center"/>
+              <w:cnfStyle w:val="100000000000" w:firstRow="1" w:lastRow="0" w:firstColumn="0" w:lastColumn="0" w:oddVBand="0" w:evenVBand="0" w:oddHBand="0" w:evenHBand="0" w:firstRowFirstColumn="0" w:firstRowLastColumn="0" w:lastRowFirstColumn="0" w:lastRowLastColumn="0"/>
+            </w:pPr>
+            <w:r>
+              <w:t>Role</w:t>
+            </w:r>
+          </w:p>
+        </w:tc>
+        <w:tc>
+          <w:tcPr>
+            <w:tcW w:w="2766" w:type="dxa"/>
+          </w:tcPr>
+          <w:p>
+            <w:pPr>
+              <w:bidi w:val="0"/>
+              <w:jc w:val="center"/>
+              <w:cnfStyle w:val="100000000000" w:firstRow="1" w:lastRow="0" w:firstColumn="0" w:lastColumn="0" w:oddVBand="0" w:evenVBand="0" w:oddHBand="0" w:evenHBand="0" w:firstRowFirstColumn="0" w:firstRowLastColumn="0" w:lastRowFirstColumn="0" w:lastRowLastColumn="0"/>
+            </w:pPr>
+            <w:r>
+              <w:t>Attendance</w:t>
+            </w:r>
+          </w:p>
+        </w:tc>
+      </w:tr>
+      <w:tr>
+        <w:trPr>
+          <w:cnfStyle w:val="000000100000" w:firstRow="0" w:lastRow="0" w:firstColumn="0" w:lastColumn="0" w:oddVBand="0" w:evenVBand="0" w:oddHBand="1" w:evenHBand="0" w:firstRowFirstColumn="0" w:firstRowLastColumn="0" w:lastRowFirstColumn="0" w:lastRowLastColumn="0"/>
+        </w:trPr>
+        <w:tc>
+          <w:tcPr>
+            <w:cnfStyle w:val="001000000000" w:firstRow="0" w:lastRow="0" w:firstColumn="1" w:lastColumn="0" w:oddVBand="0" w:evenVBand="0" w:oddHBand="0" w:evenHBand="0" w:firstRowFirstColumn="0" w:firstRowLastColumn="0" w:lastRowFirstColumn="0" w:lastRowLastColumn="0"/>
+            <w:tcW w:w="2765" w:type="dxa"/>
+          </w:tcPr>
+          <w:p>
+            <w:pPr>
+              <w:bidi w:val="0"/>
+              <w:jc w:val="center"/>
+              <w:rPr>
+                <w:b w:val="0"/>
+                <w:bCs w:val="0"/>
+              </w:rPr>
+            </w:pPr>
+            <w:r>
+              <w:rPr>
+                <w:b w:val="0"/>
+                <w:bCs w:val="0"/>
+              </w:rPr>
+              <w:t>Abdulmohsen Badr Alkediwi</w:t>
+            </w:r>
+          </w:p>
+          <w:p>
+            <w:pPr>
+              <w:bidi w:val="0"/>
+              <w:jc w:val="center"/>
+              <w:rPr>
+                <w:b w:val="0"/>
+                <w:bCs w:val="0"/>
+              </w:rPr>
+            </w:pPr>
+          </w:p>
+        </w:tc>
+        <w:tc>
+          <w:tcPr>
+            <w:tcW w:w="2765" w:type="dxa"/>
+          </w:tcPr>
+          <w:p>
+            <w:pPr>
+              <w:bidi w:val="0"/>
+              <w:jc w:val="center"/>
+              <w:cnfStyle w:val="000000100000" w:firstRow="0" w:lastRow="0" w:firstColumn="0" w:lastColumn="0" w:oddVBand="0" w:evenVBand="0" w:oddHBand="1" w:evenHBand="0" w:firstRowFirstColumn="0" w:firstRowLastColumn="0" w:lastRowFirstColumn="0" w:lastRowLastColumn="0"/>
+            </w:pPr>
+            <w:r>
+              <w:t>Team member</w:t>
+            </w:r>
+          </w:p>
+        </w:tc>
+        <w:tc>
+          <w:tcPr>
+            <w:tcW w:w="2766" w:type="dxa"/>
+          </w:tcPr>
+          <w:p>
+            <w:pPr>
+              <w:bidi w:val="0"/>
+              <w:jc w:val="center"/>
+              <w:cnfStyle w:val="000000100000" w:firstRow="0" w:lastRow="0" w:firstColumn="0" w:lastColumn="0" w:oddVBand="0" w:evenVBand="0" w:oddHBand="1" w:evenHBand="0" w:firstRowFirstColumn="0" w:firstRowLastColumn="0" w:lastRowFirstColumn="0" w:lastRowLastColumn="0"/>
+            </w:pPr>
+            <w:r>
+              <w:t>absent</w:t>
+            </w:r>
+          </w:p>
+        </w:tc>
+      </w:tr>
+      <w:tr>
+        <w:tc>
+          <w:tcPr>
+            <w:cnfStyle w:val="001000000000" w:firstRow="0" w:lastRow="0" w:firstColumn="1" w:lastColumn="0" w:oddVBand="0" w:evenVBand="0" w:oddHBand="0" w:evenHBand="0" w:firstRowFirstColumn="0" w:firstRowLastColumn="0" w:lastRowFirstColumn="0" w:lastRowLastColumn="0"/>
+            <w:tcW w:w="2765" w:type="dxa"/>
+          </w:tcPr>
+          <w:p>
+            <w:pPr>
+              <w:bidi w:val="0"/>
+              <w:jc w:val="center"/>
+              <w:rPr>
+                <w:b w:val="0"/>
+                <w:bCs w:val="0"/>
+              </w:rPr>
+            </w:pPr>
+            <w:r>
+              <w:rPr>
+                <w:b w:val="0"/>
+                <w:bCs w:val="0"/>
+              </w:rPr>
+              <w:t>Abdulmajeed Abdulrahim Ahmad</w:t>
+            </w:r>
+          </w:p>
+          <w:p>
+            <w:pPr>
+              <w:bidi w:val="0"/>
+            </w:pPr>
+          </w:p>
+        </w:tc>
+        <w:tc>
+          <w:tcPr>
+            <w:tcW w:w="2765" w:type="dxa"/>
+          </w:tcPr>
+          <w:p>
+            <w:pPr>
+              <w:bidi w:val="0"/>
+              <w:jc w:val="center"/>
+              <w:cnfStyle w:val="000000000000" w:firstRow="0" w:lastRow="0" w:firstColumn="0" w:lastColumn="0" w:oddVBand="0" w:evenVBand="0" w:oddHBand="0" w:evenHBand="0" w:firstRowFirstColumn="0" w:firstRowLastColumn="0" w:lastRowFirstColumn="0" w:lastRowLastColumn="0"/>
+            </w:pPr>
+            <w:r>
+              <w:t>Team member</w:t>
+            </w:r>
+          </w:p>
+        </w:tc>
+        <w:tc>
+          <w:tcPr>
+            <w:tcW w:w="2766" w:type="dxa"/>
+          </w:tcPr>
+          <w:p>
+            <w:pPr>
+              <w:bidi w:val="0"/>
+              <w:jc w:val="center"/>
+              <w:cnfStyle w:val="000000000000" w:firstRow="0" w:lastRow="0" w:firstColumn="0" w:lastColumn="0" w:oddVBand="0" w:evenVBand="0" w:oddHBand="0" w:evenHBand="0" w:firstRowFirstColumn="0" w:firstRowLastColumn="0" w:lastRowFirstColumn="0" w:lastRowLastColumn="0"/>
+            </w:pPr>
+            <w:r>
+              <w:t>present</w:t>
+            </w:r>
+          </w:p>
+        </w:tc>
+      </w:tr>
+      <w:tr>
+        <w:trPr>
+          <w:cnfStyle w:val="000000100000" w:firstRow="0" w:lastRow="0" w:firstColumn="0" w:lastColumn="0" w:oddVBand="0" w:evenVBand="0" w:oddHBand="1" w:evenHBand="0" w:firstRowFirstColumn="0" w:firstRowLastColumn="0" w:lastRowFirstColumn="0" w:lastRowLastColumn="0"/>
+        </w:trPr>
+        <w:tc>
+          <w:tcPr>
+            <w:cnfStyle w:val="001000000000" w:firstRow="0" w:lastRow="0" w:firstColumn="1" w:lastColumn="0" w:oddVBand="0" w:evenVBand="0" w:oddHBand="0" w:evenHBand="0" w:firstRowFirstColumn="0" w:firstRowLastColumn="0" w:lastRowFirstColumn="0" w:lastRowLastColumn="0"/>
+            <w:tcW w:w="2765" w:type="dxa"/>
+          </w:tcPr>
+          <w:p>
+            <w:pPr>
+              <w:bidi w:val="0"/>
+              <w:jc w:val="center"/>
+              <w:rPr>
+                <w:b w:val="0"/>
+                <w:bCs w:val="0"/>
+              </w:rPr>
+            </w:pPr>
+            <w:r>
+              <w:rPr>
+                <w:b w:val="0"/>
+                <w:bCs w:val="0"/>
+              </w:rPr>
+              <w:t>Raed Alharbi</w:t>
+            </w:r>
+          </w:p>
+          <w:p>
+            <w:pPr>
+              <w:bidi w:val="0"/>
+            </w:pPr>
+          </w:p>
+        </w:tc>
+        <w:tc>
+          <w:tcPr>
+            <w:tcW w:w="2765" w:type="dxa"/>
+          </w:tcPr>
+          <w:p>
+            <w:pPr>
+              <w:bidi w:val="0"/>
+              <w:jc w:val="center"/>
+              <w:cnfStyle w:val="000000100000" w:firstRow="0" w:lastRow="0" w:firstColumn="0" w:lastColumn="0" w:oddVBand="0" w:evenVBand="0" w:oddHBand="1" w:evenHBand="0" w:firstRowFirstColumn="0" w:firstRowLastColumn="0" w:lastRowFirstColumn="0" w:lastRowLastColumn="0"/>
+            </w:pPr>
+            <w:r>
+              <w:t>Team member</w:t>
+            </w:r>
+          </w:p>
+        </w:tc>
+        <w:tc>
+          <w:tcPr>
+            <w:tcW w:w="2766" w:type="dxa"/>
+          </w:tcPr>
+          <w:p>
+            <w:pPr>
+              <w:bidi w:val="0"/>
+              <w:jc w:val="center"/>
+              <w:cnfStyle w:val="000000100000" w:firstRow="0" w:lastRow="0" w:firstColumn="0" w:lastColumn="0" w:oddVBand="0" w:evenVBand="0" w:oddHBand="1" w:evenHBand="0" w:firstRowFirstColumn="0" w:firstRowLastColumn="0" w:lastRowFirstColumn="0" w:lastRowLastColumn="0"/>
+            </w:pPr>
+            <w:r>
+              <w:t>present</w:t>
+            </w:r>
+          </w:p>
+        </w:tc>
+      </w:tr>
+      <w:tr>
+        <w:tc>
+          <w:tcPr>
+            <w:cnfStyle w:val="001000000000" w:firstRow="0" w:lastRow="0" w:firstColumn="1" w:lastColumn="0" w:oddVBand="0" w:evenVBand="0" w:oddHBand="0" w:evenHBand="0" w:firstRowFirstColumn="0" w:firstRowLastColumn="0" w:lastRowFirstColumn="0" w:lastRowLastColumn="0"/>
+            <w:tcW w:w="2765" w:type="dxa"/>
+          </w:tcPr>
+          <w:p>
+            <w:pPr>
+              <w:bidi w:val="0"/>
+              <w:jc w:val="center"/>
+              <w:rPr>
+                <w:b w:val="0"/>
+                <w:bCs w:val="0"/>
+                <w:sz w:val="30"/>
+                <w:szCs w:val="30"/>
+              </w:rPr>
+            </w:pPr>
+            <w:r>
+              <w:rPr>
+                <w:b w:val="0"/>
+                <w:bCs w:val="0"/>
+              </w:rPr>
+              <w:t>Basil Awad Al-Harbi</w:t>
+            </w:r>
+          </w:p>
+          <w:p>
+            <w:pPr>
+              <w:bidi w:val="0"/>
+            </w:pPr>
+          </w:p>
+        </w:tc>
+        <w:tc>
+          <w:tcPr>
+            <w:tcW w:w="2765" w:type="dxa"/>
+          </w:tcPr>
+          <w:p>
+            <w:pPr>
+              <w:bidi w:val="0"/>
+              <w:jc w:val="center"/>
+              <w:cnfStyle w:val="000000000000" w:firstRow="0" w:lastRow="0" w:firstColumn="0" w:lastColumn="0" w:oddVBand="0" w:evenVBand="0" w:oddHBand="0" w:evenHBand="0" w:firstRowFirstColumn="0" w:firstRowLastColumn="0" w:lastRowFirstColumn="0" w:lastRowLastColumn="0"/>
+            </w:pPr>
+            <w:r>
+              <w:t>Team member</w:t>
+            </w:r>
+          </w:p>
+        </w:tc>
+        <w:tc>
+          <w:tcPr>
+            <w:tcW w:w="2766" w:type="dxa"/>
+          </w:tcPr>
+          <w:p>
+            <w:pPr>
+              <w:bidi w:val="0"/>
+              <w:jc w:val="center"/>
+              <w:cnfStyle w:val="000000000000" w:firstRow="0" w:lastRow="0" w:firstColumn="0" w:lastColumn="0" w:oddVBand="0" w:evenVBand="0" w:oddHBand="0" w:evenHBand="0" w:firstRowFirstColumn="0" w:firstRowLastColumn="0" w:lastRowFirstColumn="0" w:lastRowLastColumn="0"/>
+            </w:pPr>
+            <w:r>
+              <w:t>present</w:t>
+            </w:r>
+          </w:p>
+        </w:tc>
+      </w:tr>
+      <w:tr>
+        <w:trPr>
+          <w:cnfStyle w:val="000000100000" w:firstRow="0" w:lastRow="0" w:firstColumn="0" w:lastColumn="0" w:oddVBand="0" w:evenVBand="0" w:oddHBand="1" w:evenHBand="0" w:firstRowFirstColumn="0" w:firstRowLastColumn="0" w:lastRowFirstColumn="0" w:lastRowLastColumn="0"/>
+        </w:trPr>
+        <w:tc>
+          <w:tcPr>
+            <w:cnfStyle w:val="001000000000" w:firstRow="0" w:lastRow="0" w:firstColumn="1" w:lastColumn="0" w:oddVBand="0" w:evenVBand="0" w:oddHBand="0" w:evenHBand="0" w:firstRowFirstColumn="0" w:firstRowLastColumn="0" w:lastRowFirstColumn="0" w:lastRowLastColumn="0"/>
+            <w:tcW w:w="2765" w:type="dxa"/>
+          </w:tcPr>
+          <w:p>
+            <w:pPr>
+              <w:bidi w:val="0"/>
+              <w:jc w:val="center"/>
+            </w:pPr>
+            <w:r>
+              <w:rPr>
+                <w:b w:val="0"/>
+                <w:bCs w:val="0"/>
+                <w:i/>
+                <w:iCs/>
+              </w:rPr>
+              <w:t>Dr Mohammed Nour</w:t>
+            </w:r>
+          </w:p>
+        </w:tc>
+        <w:tc>
+          <w:tcPr>
+            <w:tcW w:w="2765" w:type="dxa"/>
+          </w:tcPr>
+          <w:p>
+            <w:pPr>
+              <w:bidi w:val="0"/>
+              <w:jc w:val="center"/>
+              <w:cnfStyle w:val="000000100000" w:firstRow="0" w:lastRow="0" w:firstColumn="0" w:lastColumn="0" w:oddVBand="0" w:evenVBand="0" w:oddHBand="1" w:evenHBand="0" w:firstRowFirstColumn="0" w:firstRowLastColumn="0" w:lastRowFirstColumn="0" w:lastRowLastColumn="0"/>
+            </w:pPr>
+            <w:r>
+              <w:t>supervisor</w:t>
+            </w:r>
+          </w:p>
+        </w:tc>
+        <w:tc>
+          <w:tcPr>
+            <w:tcW w:w="2766" w:type="dxa"/>
+          </w:tcPr>
+          <w:p>
+            <w:pPr>
+              <w:bidi w:val="0"/>
+              <w:jc w:val="center"/>
+              <w:cnfStyle w:val="000000100000" w:firstRow="0" w:lastRow="0" w:firstColumn="0" w:lastColumn="0" w:oddVBand="0" w:evenVBand="0" w:oddHBand="1" w:evenHBand="0" w:firstRowFirstColumn="0" w:firstRowLastColumn="0" w:lastRowFirstColumn="0" w:lastRowLastColumn="0"/>
+            </w:pPr>
+            <w:r>
+              <w:t>present</w:t>
+            </w:r>
+          </w:p>
+        </w:tc>
+      </w:tr>
+    </w:tbl>
+    <w:p>
+      <w:pPr>
+        <w:bidi w:val="0"/>
+        <w:rPr>
+          <w:rtl/>
+        </w:rPr>
+      </w:pPr>
+    </w:p>
+    <w:p>
+      <w:pPr>
+        <w:bidi w:val="0"/>
+        <w:rPr>
+          <w:rtl/>
+        </w:rPr>
+      </w:pPr>
+    </w:p>
+    <w:p>
+      <w:pPr>
+        <w:bidi w:val="0"/>
+        <w:rPr>
+          <w:b/>
+          <w:bCs/>
+          <w:sz w:val="32"/>
+          <w:szCs w:val="32"/>
+        </w:rPr>
+      </w:pPr>
+      <w:r>
+        <w:rPr>
+          <w:b/>
+          <w:bCs/>
+          <w:sz w:val="32"/>
+          <w:szCs w:val="32"/>
+        </w:rPr>
+        <w:t>Previous meeting goals</w:t>
+      </w:r>
+    </w:p>
+    <w:p>
+      <w:pPr>
+        <w:pStyle w:val="ListParagraph"/>
+        <w:numPr>
+          <w:ilvl w:val="0"/>
+          <w:numId w:val="25"/>
+        </w:numPr>
+        <w:bidi w:val="0"/>
+      </w:pPr>
+      <w:r>
+        <w:t xml:space="preserve">Making final background map for </w:t>
+      </w:r>
+      <w:proofErr w:type="spellStart"/>
+      <w:r>
+        <w:t>situm</w:t>
+      </w:r>
+      <w:proofErr w:type="spellEnd"/>
+      <w:r>
+        <w:t xml:space="preserve"> </w:t>
+      </w:r>
+      <w:r>
+        <w:rPr>
+          <w:b/>
+          <w:bCs/>
+        </w:rPr>
+        <w:t>– in progress</w:t>
+      </w:r>
+    </w:p>
+    <w:p>
+      <w:pPr>
+        <w:pStyle w:val="ListParagraph"/>
+        <w:numPr>
+          <w:ilvl w:val="0"/>
+          <w:numId w:val="25"/>
+        </w:numPr>
+        <w:bidi w:val="0"/>
+      </w:pPr>
+      <w:r>
+        <w:t xml:space="preserve">Fixing </w:t>
+      </w:r>
+      <w:proofErr w:type="spellStart"/>
+      <w:r>
+        <w:t>wifi</w:t>
+      </w:r>
+      <w:proofErr w:type="spellEnd"/>
+      <w:r>
+        <w:t xml:space="preserve"> positioning with </w:t>
+      </w:r>
+      <w:proofErr w:type="spellStart"/>
+      <w:r>
+        <w:t>situm</w:t>
+      </w:r>
+      <w:proofErr w:type="spellEnd"/>
+      <w:r>
+        <w:t xml:space="preserve"> </w:t>
+      </w:r>
+      <w:r>
+        <w:rPr>
+          <w:b/>
+          <w:bCs/>
+        </w:rPr>
+        <w:t>– in progress</w:t>
+      </w:r>
+    </w:p>
+    <w:p>
+      <w:pPr>
+        <w:pStyle w:val="ListParagraph"/>
+        <w:numPr>
+          <w:ilvl w:val="0"/>
+          <w:numId w:val="25"/>
+        </w:numPr>
+        <w:bidi w:val="0"/>
+      </w:pPr>
+      <w:r>
+        <w:t>Planning POI Points and paths for navigation</w:t>
+      </w:r>
+      <w:r>
+        <w:t xml:space="preserve"> </w:t>
+      </w:r>
+      <w:r>
+        <w:rPr>
+          <w:b/>
+          <w:bCs/>
+        </w:rPr>
+        <w:t>– in progress</w:t>
+      </w:r>
+    </w:p>
+    <w:p>
+      <w:pPr>
+        <w:bidi w:val="0"/>
+      </w:pPr>
+    </w:p>
+    <w:p>
+      <w:pPr>
+        <w:bidi w:val="0"/>
+      </w:pPr>
+    </w:p>
+    <w:p>
+      <w:pPr>
+        <w:bidi w:val="0"/>
+        <w:ind w:left="284"/>
+        <w:rPr>
+          <w:b/>
+          <w:bCs/>
+          <w:sz w:val="32"/>
+          <w:szCs w:val="32"/>
+        </w:rPr>
+      </w:pPr>
+    </w:p>
+    <w:p>
+      <w:pPr>
+        <w:bidi w:val="0"/>
+        <w:ind w:left="284"/>
+      </w:pPr>
+      <w:r>
+        <w:rPr>
+          <w:b/>
+          <w:bCs/>
+          <w:sz w:val="32"/>
+          <w:szCs w:val="32"/>
+        </w:rPr>
+        <w:t>Meeting goals</w:t>
+      </w:r>
+    </w:p>
+    <w:p>
+      <w:pPr>
+        <w:pStyle w:val="ListParagraph"/>
+        <w:numPr>
+          <w:ilvl w:val="0"/>
+          <w:numId w:val="26"/>
+        </w:numPr>
+        <w:bidi w:val="0"/>
+      </w:pPr>
+      <w:r>
+        <w:t>Final touch ups on navigation</w:t>
+      </w:r>
+    </w:p>
+    <w:p>
+      <w:pPr>
+        <w:pStyle w:val="ListParagraph"/>
+        <w:numPr>
+          <w:ilvl w:val="0"/>
+          <w:numId w:val="26"/>
+        </w:numPr>
+        <w:bidi w:val="0"/>
+      </w:pPr>
+      <w:r>
+        <w:t xml:space="preserve">Calibrate </w:t>
+      </w:r>
+      <w:proofErr w:type="spellStart"/>
+      <w:r>
+        <w:t>wifi</w:t>
+      </w:r>
+      <w:proofErr w:type="spellEnd"/>
+      <w:r>
+        <w:t xml:space="preserve"> positioning to the computing building</w:t>
+      </w:r>
+    </w:p>
+    <w:p>
+      <w:pPr>
+        <w:pStyle w:val="ListParagraph"/>
+        <w:numPr>
+          <w:ilvl w:val="0"/>
+          <w:numId w:val="26"/>
+        </w:numPr>
+        <w:bidi w:val="0"/>
+      </w:pPr>
+      <w:r>
+        <w:t xml:space="preserve">Finalizing map design and using it with </w:t>
+      </w:r>
+      <w:proofErr w:type="spellStart"/>
+      <w:r>
+        <w:t>situm</w:t>
+      </w:r>
+      <w:proofErr w:type="spellEnd"/>
+    </w:p>
+    <w:p>
+      <w:pPr>
+        <w:pStyle w:val="ListParagraph"/>
+        <w:numPr>
+          <w:ilvl w:val="0"/>
+          <w:numId w:val="26"/>
+        </w:numPr>
+        <w:bidi w:val="0"/>
+      </w:pPr>
+      <w:r>
+        <w:t>Revision and touch ups on the chapters</w:t>
+      </w:r>
+    </w:p>
+    <w:p>
+      <w:pPr>
+        <w:bidi w:val="0"/>
+        <w:ind w:left="284"/>
+      </w:pPr>
+    </w:p>
+    <w:p>
+      <w:pPr>
+        <w:bidi w:val="0"/>
+        <w:ind w:left="284"/>
+      </w:pPr>
+    </w:p>
+    <w:p>
+      <w:pPr>
+        <w:bidi w:val="0"/>
+      </w:pPr>
+    </w:p>
+    <w:p>
+      <w:pPr>
+        <w:bidi w:val="0"/>
+      </w:pPr>
+    </w:p>
+    <w:p>
+      <w:pPr>
+        <w:bidi w:val="0"/>
+      </w:pPr>
+    </w:p>
+    <w:p>
+      <w:pPr>
+        <w:bidi w:val="0"/>
+      </w:pPr>
+    </w:p>
+    <w:p>
+      <w:pPr>
+        <w:bidi w:val="0"/>
+      </w:pPr>
+    </w:p>
+    <w:p>
+      <w:pPr>
+        <w:bidi w:val="0"/>
+      </w:pPr>
+    </w:p>
+    <w:p>
+      <w:pPr>
+        <w:bidi w:val="0"/>
+        <w:ind w:left="142"/>
+      </w:pPr>
+    </w:p>
+    <w:p>
+      <w:pPr>
+        <w:bidi w:val="0"/>
+        <w:ind w:left="142"/>
+      </w:pPr>
+    </w:p>
+    <w:p>
+      <w:pPr>
+        <w:bidi w:val="0"/>
+        <w:ind w:left="142"/>
+      </w:pPr>
     </w:p>
     <w:p>
       <w:pPr>
@@ -6105,6 +10390,92 @@
 <file path=word/numbering.xml><?xml version="1.0" encoding="utf-8"?>
 <w:numbering xmlns:wpc="http://schemas.microsoft.com/office/word/2010/wordprocessingCanvas" xmlns:cx="http://schemas.microsoft.com/office/drawing/2014/chartex" xmlns:cx1="http://schemas.microsoft.com/office/drawing/2015/9/8/chartex" xmlns:cx2="http://schemas.microsoft.com/office/drawing/2015/10/21/chartex" xmlns:cx3="http://schemas.microsoft.com/office/drawing/2016/5/9/chartex" xmlns:cx4="http://schemas.microsoft.com/office/drawing/2016/5/10/chartex" xmlns:cx5="http://schemas.microsoft.com/office/drawing/2016/5/11/chartex" xmlns:cx6="http://schemas.microsoft.com/office/drawing/2016/5/12/chartex" xmlns:cx7="http://schemas.microsoft.com/office/drawing/2016/5/13/chartex" xmlns:cx8="http://schemas.microsoft.com/office/drawing/2016/5/14/chartex" xmlns:mc="http://schemas.openxmlformats.org/markup-compatibility/2006" xmlns:aink="http://schemas.microsoft.com/office/drawing/2016/ink" xmlns:am3d="http://schemas.microsoft.com/office/drawing/2017/model3d" xmlns:o="urn:schemas-microsoft-com:office:office" xmlns:oel="http://schemas.microsoft.com/office/2019/extlst" xmlns:r="http://schemas.openxmlformats.org/officeDocument/2006/relationships" xmlns:m="http://schemas.openxmlformats.org/officeDocument/2006/math" xmlns:v="urn:schemas-microsoft-com:vml" xmlns:wp14="http://schemas.microsoft.com/office/word/2010/wordprocessingDrawing" xmlns:wp="http://schemas.openxmlformats.org/drawingml/2006/wordprocessingDrawing" xmlns:w10="urn:schemas-microsoft-com:office:word" xmlns:w="http://schemas.openxmlformats.org/wordprocessingml/2006/main" xmlns:w14="http://schemas.microsoft.com/office/word/2010/wordml" xmlns:w15="http://schemas.microsoft.com/office/word/2012/wordml" xmlns:w16cex="http://schemas.microsoft.com/office/word/2018/wordml/cex" xmlns:w16cid="http://schemas.microsoft.com/office/word/2016/wordml/cid" xmlns:w16="http://schemas.microsoft.com/office/word/2018/wordml" xmlns:w16du="http://schemas.microsoft.com/office/word/2023/wordml/word16du" xmlns:w16sdtdh="http://schemas.microsoft.com/office/word/2020/wordml/sdtdatahash" xmlns:w16sdtfl="http://schemas.microsoft.com/office/word/2024/wordml/sdtformatlock" xmlns:w16se="http://schemas.microsoft.com/office/word/2015/wordml/symex" xmlns:wpg="http://schemas.microsoft.com/office/word/2010/wordprocessingGroup" xmlns:wpi="http://schemas.microsoft.com/office/word/2010/wordprocessingInk" xmlns:wne="http://schemas.microsoft.com/office/word/2006/wordml" xmlns:wps="http://schemas.microsoft.com/office/word/2010/wordprocessingShape" mc:Ignorable="w14 w15 w16se w16cid w16 w16cex w16sdtdh w16sdtfl w16du wp14">
   <w:abstractNum w:abstractNumId="0" w15:restartNumberingAfterBreak="0">
+    <w:nsid w:val="023B43DB"/>
+    <w:multiLevelType w:val="hybridMultilevel"/>
+    <w:tmpl w:val="35149F6C"/>
+    <w:lvl w:ilvl="0" w:tplc="FFFFFFFF">
+      <w:start w:val="1"/>
+      <w:numFmt w:val="decimal"/>
+      <w:lvlText w:val="%1."/>
+      <w:lvlJc w:val="left"/>
+      <w:pPr>
+        <w:ind w:left="502" w:hanging="360"/>
+      </w:pPr>
+    </w:lvl>
+    <w:lvl w:ilvl="1" w:tplc="FFFFFFFF" w:tentative="1">
+      <w:start w:val="1"/>
+      <w:numFmt w:val="lowerLetter"/>
+      <w:lvlText w:val="%2."/>
+      <w:lvlJc w:val="left"/>
+      <w:pPr>
+        <w:ind w:left="1440" w:hanging="360"/>
+      </w:pPr>
+    </w:lvl>
+    <w:lvl w:ilvl="2" w:tplc="FFFFFFFF" w:tentative="1">
+      <w:start w:val="1"/>
+      <w:numFmt w:val="lowerRoman"/>
+      <w:lvlText w:val="%3."/>
+      <w:lvlJc w:val="right"/>
+      <w:pPr>
+        <w:ind w:left="2160" w:hanging="180"/>
+      </w:pPr>
+    </w:lvl>
+    <w:lvl w:ilvl="3" w:tplc="FFFFFFFF" w:tentative="1">
+      <w:start w:val="1"/>
+      <w:numFmt w:val="decimal"/>
+      <w:lvlText w:val="%4."/>
+      <w:lvlJc w:val="left"/>
+      <w:pPr>
+        <w:ind w:left="2880" w:hanging="360"/>
+      </w:pPr>
+    </w:lvl>
+    <w:lvl w:ilvl="4" w:tplc="FFFFFFFF" w:tentative="1">
+      <w:start w:val="1"/>
+      <w:numFmt w:val="lowerLetter"/>
+      <w:lvlText w:val="%5."/>
+      <w:lvlJc w:val="left"/>
+      <w:pPr>
+        <w:ind w:left="3600" w:hanging="360"/>
+      </w:pPr>
+    </w:lvl>
+    <w:lvl w:ilvl="5" w:tplc="FFFFFFFF" w:tentative="1">
+      <w:start w:val="1"/>
+      <w:numFmt w:val="lowerRoman"/>
+      <w:lvlText w:val="%6."/>
+      <w:lvlJc w:val="right"/>
+      <w:pPr>
+        <w:ind w:left="4320" w:hanging="180"/>
+      </w:pPr>
+    </w:lvl>
+    <w:lvl w:ilvl="6" w:tplc="FFFFFFFF" w:tentative="1">
+      <w:start w:val="1"/>
+      <w:numFmt w:val="decimal"/>
+      <w:lvlText w:val="%7."/>
+      <w:lvlJc w:val="left"/>
+      <w:pPr>
+        <w:ind w:left="5040" w:hanging="360"/>
+      </w:pPr>
+    </w:lvl>
+    <w:lvl w:ilvl="7" w:tplc="FFFFFFFF" w:tentative="1">
+      <w:start w:val="1"/>
+      <w:numFmt w:val="lowerLetter"/>
+      <w:lvlText w:val="%8."/>
+      <w:lvlJc w:val="left"/>
+      <w:pPr>
+        <w:ind w:left="5760" w:hanging="360"/>
+      </w:pPr>
+    </w:lvl>
+    <w:lvl w:ilvl="8" w:tplc="FFFFFFFF" w:tentative="1">
+      <w:start w:val="1"/>
+      <w:numFmt w:val="lowerRoman"/>
+      <w:lvlText w:val="%9."/>
+      <w:lvlJc w:val="right"/>
+      <w:pPr>
+        <w:ind w:left="6480" w:hanging="180"/>
+      </w:pPr>
+    </w:lvl>
+  </w:abstractNum>
+  <w:abstractNum w:abstractNumId="1" w15:restartNumberingAfterBreak="0">
     <w:nsid w:val="038F4589"/>
     <w:multiLevelType w:val="hybridMultilevel"/>
     <w:tmpl w:val="9230B9C6"/>
@@ -6190,7 +10561,7 @@
       </w:pPr>
     </w:lvl>
   </w:abstractNum>
-  <w:abstractNum w:abstractNumId="1" w15:restartNumberingAfterBreak="0">
+  <w:abstractNum w:abstractNumId="2" w15:restartNumberingAfterBreak="0">
     <w:nsid w:val="16310DEF"/>
     <w:multiLevelType w:val="hybridMultilevel"/>
     <w:tmpl w:val="313E6BC0"/>
@@ -6276,7 +10647,7 @@
       </w:pPr>
     </w:lvl>
   </w:abstractNum>
-  <w:abstractNum w:abstractNumId="2" w15:restartNumberingAfterBreak="0">
+  <w:abstractNum w:abstractNumId="3" w15:restartNumberingAfterBreak="0">
     <w:nsid w:val="23412526"/>
     <w:multiLevelType w:val="hybridMultilevel"/>
     <w:tmpl w:val="31A04B48"/>
@@ -6368,7 +10739,351 @@
       </w:pPr>
     </w:lvl>
   </w:abstractNum>
-  <w:abstractNum w:abstractNumId="3" w15:restartNumberingAfterBreak="0">
+  <w:abstractNum w:abstractNumId="4" w15:restartNumberingAfterBreak="0">
+    <w:nsid w:val="298642EA"/>
+    <w:multiLevelType w:val="hybridMultilevel"/>
+    <w:tmpl w:val="BBEE1202"/>
+    <w:lvl w:ilvl="0" w:tplc="FFFFFFFF">
+      <w:start w:val="1"/>
+      <w:numFmt w:val="decimal"/>
+      <w:lvlText w:val="%1."/>
+      <w:lvlJc w:val="left"/>
+      <w:pPr>
+        <w:ind w:left="644" w:hanging="360"/>
+      </w:pPr>
+    </w:lvl>
+    <w:lvl w:ilvl="1" w:tplc="FFFFFFFF" w:tentative="1">
+      <w:start w:val="1"/>
+      <w:numFmt w:val="lowerLetter"/>
+      <w:lvlText w:val="%2."/>
+      <w:lvlJc w:val="left"/>
+      <w:pPr>
+        <w:ind w:left="1440" w:hanging="360"/>
+      </w:pPr>
+    </w:lvl>
+    <w:lvl w:ilvl="2" w:tplc="FFFFFFFF" w:tentative="1">
+      <w:start w:val="1"/>
+      <w:numFmt w:val="lowerRoman"/>
+      <w:lvlText w:val="%3."/>
+      <w:lvlJc w:val="right"/>
+      <w:pPr>
+        <w:ind w:left="2160" w:hanging="180"/>
+      </w:pPr>
+    </w:lvl>
+    <w:lvl w:ilvl="3" w:tplc="FFFFFFFF" w:tentative="1">
+      <w:start w:val="1"/>
+      <w:numFmt w:val="decimal"/>
+      <w:lvlText w:val="%4."/>
+      <w:lvlJc w:val="left"/>
+      <w:pPr>
+        <w:ind w:left="2880" w:hanging="360"/>
+      </w:pPr>
+    </w:lvl>
+    <w:lvl w:ilvl="4" w:tplc="FFFFFFFF" w:tentative="1">
+      <w:start w:val="1"/>
+      <w:numFmt w:val="lowerLetter"/>
+      <w:lvlText w:val="%5."/>
+      <w:lvlJc w:val="left"/>
+      <w:pPr>
+        <w:ind w:left="3600" w:hanging="360"/>
+      </w:pPr>
+    </w:lvl>
+    <w:lvl w:ilvl="5" w:tplc="FFFFFFFF" w:tentative="1">
+      <w:start w:val="1"/>
+      <w:numFmt w:val="lowerRoman"/>
+      <w:lvlText w:val="%6."/>
+      <w:lvlJc w:val="right"/>
+      <w:pPr>
+        <w:ind w:left="4320" w:hanging="180"/>
+      </w:pPr>
+    </w:lvl>
+    <w:lvl w:ilvl="6" w:tplc="FFFFFFFF" w:tentative="1">
+      <w:start w:val="1"/>
+      <w:numFmt w:val="decimal"/>
+      <w:lvlText w:val="%7."/>
+      <w:lvlJc w:val="left"/>
+      <w:pPr>
+        <w:ind w:left="5040" w:hanging="360"/>
+      </w:pPr>
+    </w:lvl>
+    <w:lvl w:ilvl="7" w:tplc="FFFFFFFF" w:tentative="1">
+      <w:start w:val="1"/>
+      <w:numFmt w:val="lowerLetter"/>
+      <w:lvlText w:val="%8."/>
+      <w:lvlJc w:val="left"/>
+      <w:pPr>
+        <w:ind w:left="5760" w:hanging="360"/>
+      </w:pPr>
+    </w:lvl>
+    <w:lvl w:ilvl="8" w:tplc="FFFFFFFF" w:tentative="1">
+      <w:start w:val="1"/>
+      <w:numFmt w:val="lowerRoman"/>
+      <w:lvlText w:val="%9."/>
+      <w:lvlJc w:val="right"/>
+      <w:pPr>
+        <w:ind w:left="6480" w:hanging="180"/>
+      </w:pPr>
+    </w:lvl>
+  </w:abstractNum>
+  <w:abstractNum w:abstractNumId="5" w15:restartNumberingAfterBreak="0">
+    <w:nsid w:val="2DD91A99"/>
+    <w:multiLevelType w:val="hybridMultilevel"/>
+    <w:tmpl w:val="3AFE7D18"/>
+    <w:lvl w:ilvl="0" w:tplc="FFFFFFFF">
+      <w:start w:val="1"/>
+      <w:numFmt w:val="decimal"/>
+      <w:lvlText w:val="%1."/>
+      <w:lvlJc w:val="left"/>
+      <w:pPr>
+        <w:ind w:left="644" w:hanging="360"/>
+      </w:pPr>
+    </w:lvl>
+    <w:lvl w:ilvl="1" w:tplc="08090019" w:tentative="1">
+      <w:start w:val="1"/>
+      <w:numFmt w:val="lowerLetter"/>
+      <w:lvlText w:val="%2."/>
+      <w:lvlJc w:val="left"/>
+      <w:pPr>
+        <w:ind w:left="1440" w:hanging="360"/>
+      </w:pPr>
+    </w:lvl>
+    <w:lvl w:ilvl="2" w:tplc="0809001B" w:tentative="1">
+      <w:start w:val="1"/>
+      <w:numFmt w:val="lowerRoman"/>
+      <w:lvlText w:val="%3."/>
+      <w:lvlJc w:val="right"/>
+      <w:pPr>
+        <w:ind w:left="2160" w:hanging="180"/>
+      </w:pPr>
+    </w:lvl>
+    <w:lvl w:ilvl="3" w:tplc="0809000F" w:tentative="1">
+      <w:start w:val="1"/>
+      <w:numFmt w:val="decimal"/>
+      <w:lvlText w:val="%4."/>
+      <w:lvlJc w:val="left"/>
+      <w:pPr>
+        <w:ind w:left="2880" w:hanging="360"/>
+      </w:pPr>
+    </w:lvl>
+    <w:lvl w:ilvl="4" w:tplc="08090019" w:tentative="1">
+      <w:start w:val="1"/>
+      <w:numFmt w:val="lowerLetter"/>
+      <w:lvlText w:val="%5."/>
+      <w:lvlJc w:val="left"/>
+      <w:pPr>
+        <w:ind w:left="3600" w:hanging="360"/>
+      </w:pPr>
+    </w:lvl>
+    <w:lvl w:ilvl="5" w:tplc="0809001B" w:tentative="1">
+      <w:start w:val="1"/>
+      <w:numFmt w:val="lowerRoman"/>
+      <w:lvlText w:val="%6."/>
+      <w:lvlJc w:val="right"/>
+      <w:pPr>
+        <w:ind w:left="4320" w:hanging="180"/>
+      </w:pPr>
+    </w:lvl>
+    <w:lvl w:ilvl="6" w:tplc="0809000F" w:tentative="1">
+      <w:start w:val="1"/>
+      <w:numFmt w:val="decimal"/>
+      <w:lvlText w:val="%7."/>
+      <w:lvlJc w:val="left"/>
+      <w:pPr>
+        <w:ind w:left="5040" w:hanging="360"/>
+      </w:pPr>
+    </w:lvl>
+    <w:lvl w:ilvl="7" w:tplc="08090019" w:tentative="1">
+      <w:start w:val="1"/>
+      <w:numFmt w:val="lowerLetter"/>
+      <w:lvlText w:val="%8."/>
+      <w:lvlJc w:val="left"/>
+      <w:pPr>
+        <w:ind w:left="5760" w:hanging="360"/>
+      </w:pPr>
+    </w:lvl>
+    <w:lvl w:ilvl="8" w:tplc="0809001B" w:tentative="1">
+      <w:start w:val="1"/>
+      <w:numFmt w:val="lowerRoman"/>
+      <w:lvlText w:val="%9."/>
+      <w:lvlJc w:val="right"/>
+      <w:pPr>
+        <w:ind w:left="6480" w:hanging="180"/>
+      </w:pPr>
+    </w:lvl>
+  </w:abstractNum>
+  <w:abstractNum w:abstractNumId="6" w15:restartNumberingAfterBreak="0">
+    <w:nsid w:val="33795979"/>
+    <w:multiLevelType w:val="hybridMultilevel"/>
+    <w:tmpl w:val="61382F08"/>
+    <w:lvl w:ilvl="0" w:tplc="FFFFFFFF">
+      <w:start w:val="1"/>
+      <w:numFmt w:val="decimal"/>
+      <w:lvlText w:val="%1."/>
+      <w:lvlJc w:val="left"/>
+      <w:pPr>
+        <w:ind w:left="644" w:hanging="360"/>
+      </w:pPr>
+    </w:lvl>
+    <w:lvl w:ilvl="1" w:tplc="08090019" w:tentative="1">
+      <w:start w:val="1"/>
+      <w:numFmt w:val="lowerLetter"/>
+      <w:lvlText w:val="%2."/>
+      <w:lvlJc w:val="left"/>
+      <w:pPr>
+        <w:ind w:left="1582" w:hanging="360"/>
+      </w:pPr>
+    </w:lvl>
+    <w:lvl w:ilvl="2" w:tplc="0809001B" w:tentative="1">
+      <w:start w:val="1"/>
+      <w:numFmt w:val="lowerRoman"/>
+      <w:lvlText w:val="%3."/>
+      <w:lvlJc w:val="right"/>
+      <w:pPr>
+        <w:ind w:left="2302" w:hanging="180"/>
+      </w:pPr>
+    </w:lvl>
+    <w:lvl w:ilvl="3" w:tplc="0809000F" w:tentative="1">
+      <w:start w:val="1"/>
+      <w:numFmt w:val="decimal"/>
+      <w:lvlText w:val="%4."/>
+      <w:lvlJc w:val="left"/>
+      <w:pPr>
+        <w:ind w:left="3022" w:hanging="360"/>
+      </w:pPr>
+    </w:lvl>
+    <w:lvl w:ilvl="4" w:tplc="08090019" w:tentative="1">
+      <w:start w:val="1"/>
+      <w:numFmt w:val="lowerLetter"/>
+      <w:lvlText w:val="%5."/>
+      <w:lvlJc w:val="left"/>
+      <w:pPr>
+        <w:ind w:left="3742" w:hanging="360"/>
+      </w:pPr>
+    </w:lvl>
+    <w:lvl w:ilvl="5" w:tplc="0809001B" w:tentative="1">
+      <w:start w:val="1"/>
+      <w:numFmt w:val="lowerRoman"/>
+      <w:lvlText w:val="%6."/>
+      <w:lvlJc w:val="right"/>
+      <w:pPr>
+        <w:ind w:left="4462" w:hanging="180"/>
+      </w:pPr>
+    </w:lvl>
+    <w:lvl w:ilvl="6" w:tplc="0809000F" w:tentative="1">
+      <w:start w:val="1"/>
+      <w:numFmt w:val="decimal"/>
+      <w:lvlText w:val="%7."/>
+      <w:lvlJc w:val="left"/>
+      <w:pPr>
+        <w:ind w:left="5182" w:hanging="360"/>
+      </w:pPr>
+    </w:lvl>
+    <w:lvl w:ilvl="7" w:tplc="08090019" w:tentative="1">
+      <w:start w:val="1"/>
+      <w:numFmt w:val="lowerLetter"/>
+      <w:lvlText w:val="%8."/>
+      <w:lvlJc w:val="left"/>
+      <w:pPr>
+        <w:ind w:left="5902" w:hanging="360"/>
+      </w:pPr>
+    </w:lvl>
+    <w:lvl w:ilvl="8" w:tplc="0809001B" w:tentative="1">
+      <w:start w:val="1"/>
+      <w:numFmt w:val="lowerRoman"/>
+      <w:lvlText w:val="%9."/>
+      <w:lvlJc w:val="right"/>
+      <w:pPr>
+        <w:ind w:left="6622" w:hanging="180"/>
+      </w:pPr>
+    </w:lvl>
+  </w:abstractNum>
+  <w:abstractNum w:abstractNumId="7" w15:restartNumberingAfterBreak="0">
+    <w:nsid w:val="34777410"/>
+    <w:multiLevelType w:val="hybridMultilevel"/>
+    <w:tmpl w:val="61382F08"/>
+    <w:lvl w:ilvl="0" w:tplc="FFFFFFFF">
+      <w:start w:val="1"/>
+      <w:numFmt w:val="decimal"/>
+      <w:lvlText w:val="%1."/>
+      <w:lvlJc w:val="left"/>
+      <w:pPr>
+        <w:ind w:left="644" w:hanging="360"/>
+      </w:pPr>
+    </w:lvl>
+    <w:lvl w:ilvl="1" w:tplc="FFFFFFFF" w:tentative="1">
+      <w:start w:val="1"/>
+      <w:numFmt w:val="lowerLetter"/>
+      <w:lvlText w:val="%2."/>
+      <w:lvlJc w:val="left"/>
+      <w:pPr>
+        <w:ind w:left="1582" w:hanging="360"/>
+      </w:pPr>
+    </w:lvl>
+    <w:lvl w:ilvl="2" w:tplc="FFFFFFFF" w:tentative="1">
+      <w:start w:val="1"/>
+      <w:numFmt w:val="lowerRoman"/>
+      <w:lvlText w:val="%3."/>
+      <w:lvlJc w:val="right"/>
+      <w:pPr>
+        <w:ind w:left="2302" w:hanging="180"/>
+      </w:pPr>
+    </w:lvl>
+    <w:lvl w:ilvl="3" w:tplc="FFFFFFFF" w:tentative="1">
+      <w:start w:val="1"/>
+      <w:numFmt w:val="decimal"/>
+      <w:lvlText w:val="%4."/>
+      <w:lvlJc w:val="left"/>
+      <w:pPr>
+        <w:ind w:left="3022" w:hanging="360"/>
+      </w:pPr>
+    </w:lvl>
+    <w:lvl w:ilvl="4" w:tplc="FFFFFFFF" w:tentative="1">
+      <w:start w:val="1"/>
+      <w:numFmt w:val="lowerLetter"/>
+      <w:lvlText w:val="%5."/>
+      <w:lvlJc w:val="left"/>
+      <w:pPr>
+        <w:ind w:left="3742" w:hanging="360"/>
+      </w:pPr>
+    </w:lvl>
+    <w:lvl w:ilvl="5" w:tplc="FFFFFFFF" w:tentative="1">
+      <w:start w:val="1"/>
+      <w:numFmt w:val="lowerRoman"/>
+      <w:lvlText w:val="%6."/>
+      <w:lvlJc w:val="right"/>
+      <w:pPr>
+        <w:ind w:left="4462" w:hanging="180"/>
+      </w:pPr>
+    </w:lvl>
+    <w:lvl w:ilvl="6" w:tplc="FFFFFFFF" w:tentative="1">
+      <w:start w:val="1"/>
+      <w:numFmt w:val="decimal"/>
+      <w:lvlText w:val="%7."/>
+      <w:lvlJc w:val="left"/>
+      <w:pPr>
+        <w:ind w:left="5182" w:hanging="360"/>
+      </w:pPr>
+    </w:lvl>
+    <w:lvl w:ilvl="7" w:tplc="FFFFFFFF" w:tentative="1">
+      <w:start w:val="1"/>
+      <w:numFmt w:val="lowerLetter"/>
+      <w:lvlText w:val="%8."/>
+      <w:lvlJc w:val="left"/>
+      <w:pPr>
+        <w:ind w:left="5902" w:hanging="360"/>
+      </w:pPr>
+    </w:lvl>
+    <w:lvl w:ilvl="8" w:tplc="FFFFFFFF" w:tentative="1">
+      <w:start w:val="1"/>
+      <w:numFmt w:val="lowerRoman"/>
+      <w:lvlText w:val="%9."/>
+      <w:lvlJc w:val="right"/>
+      <w:pPr>
+        <w:ind w:left="6622" w:hanging="180"/>
+      </w:pPr>
+    </w:lvl>
+  </w:abstractNum>
+  <w:abstractNum w:abstractNumId="8" w15:restartNumberingAfterBreak="0">
     <w:nsid w:val="35177139"/>
     <w:multiLevelType w:val="hybridMultilevel"/>
     <w:tmpl w:val="DDE41BC0"/>
@@ -6454,7 +11169,93 @@
       </w:pPr>
     </w:lvl>
   </w:abstractNum>
-  <w:abstractNum w:abstractNumId="4" w15:restartNumberingAfterBreak="0">
+  <w:abstractNum w:abstractNumId="9" w15:restartNumberingAfterBreak="0">
+    <w:nsid w:val="365174CC"/>
+    <w:multiLevelType w:val="hybridMultilevel"/>
+    <w:tmpl w:val="C03E9CE8"/>
+    <w:lvl w:ilvl="0" w:tplc="FFFFFFFF">
+      <w:start w:val="1"/>
+      <w:numFmt w:val="decimal"/>
+      <w:lvlText w:val="%1."/>
+      <w:lvlJc w:val="left"/>
+      <w:pPr>
+        <w:ind w:left="928" w:hanging="360"/>
+      </w:pPr>
+    </w:lvl>
+    <w:lvl w:ilvl="1" w:tplc="08090019" w:tentative="1">
+      <w:start w:val="1"/>
+      <w:numFmt w:val="lowerLetter"/>
+      <w:lvlText w:val="%2."/>
+      <w:lvlJc w:val="left"/>
+      <w:pPr>
+        <w:ind w:left="1724" w:hanging="360"/>
+      </w:pPr>
+    </w:lvl>
+    <w:lvl w:ilvl="2" w:tplc="0809001B" w:tentative="1">
+      <w:start w:val="1"/>
+      <w:numFmt w:val="lowerRoman"/>
+      <w:lvlText w:val="%3."/>
+      <w:lvlJc w:val="right"/>
+      <w:pPr>
+        <w:ind w:left="2444" w:hanging="180"/>
+      </w:pPr>
+    </w:lvl>
+    <w:lvl w:ilvl="3" w:tplc="0809000F" w:tentative="1">
+      <w:start w:val="1"/>
+      <w:numFmt w:val="decimal"/>
+      <w:lvlText w:val="%4."/>
+      <w:lvlJc w:val="left"/>
+      <w:pPr>
+        <w:ind w:left="3164" w:hanging="360"/>
+      </w:pPr>
+    </w:lvl>
+    <w:lvl w:ilvl="4" w:tplc="08090019" w:tentative="1">
+      <w:start w:val="1"/>
+      <w:numFmt w:val="lowerLetter"/>
+      <w:lvlText w:val="%5."/>
+      <w:lvlJc w:val="left"/>
+      <w:pPr>
+        <w:ind w:left="3884" w:hanging="360"/>
+      </w:pPr>
+    </w:lvl>
+    <w:lvl w:ilvl="5" w:tplc="0809001B" w:tentative="1">
+      <w:start w:val="1"/>
+      <w:numFmt w:val="lowerRoman"/>
+      <w:lvlText w:val="%6."/>
+      <w:lvlJc w:val="right"/>
+      <w:pPr>
+        <w:ind w:left="4604" w:hanging="180"/>
+      </w:pPr>
+    </w:lvl>
+    <w:lvl w:ilvl="6" w:tplc="0809000F" w:tentative="1">
+      <w:start w:val="1"/>
+      <w:numFmt w:val="decimal"/>
+      <w:lvlText w:val="%7."/>
+      <w:lvlJc w:val="left"/>
+      <w:pPr>
+        <w:ind w:left="5324" w:hanging="360"/>
+      </w:pPr>
+    </w:lvl>
+    <w:lvl w:ilvl="7" w:tplc="08090019" w:tentative="1">
+      <w:start w:val="1"/>
+      <w:numFmt w:val="lowerLetter"/>
+      <w:lvlText w:val="%8."/>
+      <w:lvlJc w:val="left"/>
+      <w:pPr>
+        <w:ind w:left="6044" w:hanging="360"/>
+      </w:pPr>
+    </w:lvl>
+    <w:lvl w:ilvl="8" w:tplc="0809001B" w:tentative="1">
+      <w:start w:val="1"/>
+      <w:numFmt w:val="lowerRoman"/>
+      <w:lvlText w:val="%9."/>
+      <w:lvlJc w:val="right"/>
+      <w:pPr>
+        <w:ind w:left="6764" w:hanging="180"/>
+      </w:pPr>
+    </w:lvl>
+  </w:abstractNum>
+  <w:abstractNum w:abstractNumId="10" w15:restartNumberingAfterBreak="0">
     <w:nsid w:val="40361429"/>
     <w:multiLevelType w:val="hybridMultilevel"/>
     <w:tmpl w:val="6ABC27AE"/>
@@ -6540,7 +11341,437 @@
       </w:pPr>
     </w:lvl>
   </w:abstractNum>
-  <w:abstractNum w:abstractNumId="5" w15:restartNumberingAfterBreak="0">
+  <w:abstractNum w:abstractNumId="11" w15:restartNumberingAfterBreak="0">
+    <w:nsid w:val="45C5603F"/>
+    <w:multiLevelType w:val="hybridMultilevel"/>
+    <w:tmpl w:val="9178498C"/>
+    <w:lvl w:ilvl="0" w:tplc="FFFFFFFF">
+      <w:start w:val="1"/>
+      <w:numFmt w:val="decimal"/>
+      <w:lvlText w:val="%1."/>
+      <w:lvlJc w:val="left"/>
+      <w:pPr>
+        <w:ind w:left="644" w:hanging="360"/>
+      </w:pPr>
+    </w:lvl>
+    <w:lvl w:ilvl="1" w:tplc="FFFFFFFF" w:tentative="1">
+      <w:start w:val="1"/>
+      <w:numFmt w:val="lowerLetter"/>
+      <w:lvlText w:val="%2."/>
+      <w:lvlJc w:val="left"/>
+      <w:pPr>
+        <w:ind w:left="1440" w:hanging="360"/>
+      </w:pPr>
+    </w:lvl>
+    <w:lvl w:ilvl="2" w:tplc="FFFFFFFF" w:tentative="1">
+      <w:start w:val="1"/>
+      <w:numFmt w:val="lowerRoman"/>
+      <w:lvlText w:val="%3."/>
+      <w:lvlJc w:val="right"/>
+      <w:pPr>
+        <w:ind w:left="2160" w:hanging="180"/>
+      </w:pPr>
+    </w:lvl>
+    <w:lvl w:ilvl="3" w:tplc="FFFFFFFF" w:tentative="1">
+      <w:start w:val="1"/>
+      <w:numFmt w:val="decimal"/>
+      <w:lvlText w:val="%4."/>
+      <w:lvlJc w:val="left"/>
+      <w:pPr>
+        <w:ind w:left="2880" w:hanging="360"/>
+      </w:pPr>
+    </w:lvl>
+    <w:lvl w:ilvl="4" w:tplc="FFFFFFFF" w:tentative="1">
+      <w:start w:val="1"/>
+      <w:numFmt w:val="lowerLetter"/>
+      <w:lvlText w:val="%5."/>
+      <w:lvlJc w:val="left"/>
+      <w:pPr>
+        <w:ind w:left="3600" w:hanging="360"/>
+      </w:pPr>
+    </w:lvl>
+    <w:lvl w:ilvl="5" w:tplc="FFFFFFFF" w:tentative="1">
+      <w:start w:val="1"/>
+      <w:numFmt w:val="lowerRoman"/>
+      <w:lvlText w:val="%6."/>
+      <w:lvlJc w:val="right"/>
+      <w:pPr>
+        <w:ind w:left="4320" w:hanging="180"/>
+      </w:pPr>
+    </w:lvl>
+    <w:lvl w:ilvl="6" w:tplc="FFFFFFFF" w:tentative="1">
+      <w:start w:val="1"/>
+      <w:numFmt w:val="decimal"/>
+      <w:lvlText w:val="%7."/>
+      <w:lvlJc w:val="left"/>
+      <w:pPr>
+        <w:ind w:left="5040" w:hanging="360"/>
+      </w:pPr>
+    </w:lvl>
+    <w:lvl w:ilvl="7" w:tplc="FFFFFFFF" w:tentative="1">
+      <w:start w:val="1"/>
+      <w:numFmt w:val="lowerLetter"/>
+      <w:lvlText w:val="%8."/>
+      <w:lvlJc w:val="left"/>
+      <w:pPr>
+        <w:ind w:left="5760" w:hanging="360"/>
+      </w:pPr>
+    </w:lvl>
+    <w:lvl w:ilvl="8" w:tplc="FFFFFFFF" w:tentative="1">
+      <w:start w:val="1"/>
+      <w:numFmt w:val="lowerRoman"/>
+      <w:lvlText w:val="%9."/>
+      <w:lvlJc w:val="right"/>
+      <w:pPr>
+        <w:ind w:left="6480" w:hanging="180"/>
+      </w:pPr>
+    </w:lvl>
+  </w:abstractNum>
+  <w:abstractNum w:abstractNumId="12" w15:restartNumberingAfterBreak="0">
+    <w:nsid w:val="468A5DDC"/>
+    <w:multiLevelType w:val="hybridMultilevel"/>
+    <w:tmpl w:val="34529C4C"/>
+    <w:lvl w:ilvl="0" w:tplc="FFFFFFFF">
+      <w:start w:val="1"/>
+      <w:numFmt w:val="decimal"/>
+      <w:lvlText w:val="%1."/>
+      <w:lvlJc w:val="left"/>
+      <w:pPr>
+        <w:ind w:left="644" w:hanging="360"/>
+      </w:pPr>
+    </w:lvl>
+    <w:lvl w:ilvl="1" w:tplc="08090019" w:tentative="1">
+      <w:start w:val="1"/>
+      <w:numFmt w:val="lowerLetter"/>
+      <w:lvlText w:val="%2."/>
+      <w:lvlJc w:val="left"/>
+      <w:pPr>
+        <w:ind w:left="1440" w:hanging="360"/>
+      </w:pPr>
+    </w:lvl>
+    <w:lvl w:ilvl="2" w:tplc="0809001B" w:tentative="1">
+      <w:start w:val="1"/>
+      <w:numFmt w:val="lowerRoman"/>
+      <w:lvlText w:val="%3."/>
+      <w:lvlJc w:val="right"/>
+      <w:pPr>
+        <w:ind w:left="2160" w:hanging="180"/>
+      </w:pPr>
+    </w:lvl>
+    <w:lvl w:ilvl="3" w:tplc="0809000F" w:tentative="1">
+      <w:start w:val="1"/>
+      <w:numFmt w:val="decimal"/>
+      <w:lvlText w:val="%4."/>
+      <w:lvlJc w:val="left"/>
+      <w:pPr>
+        <w:ind w:left="2880" w:hanging="360"/>
+      </w:pPr>
+    </w:lvl>
+    <w:lvl w:ilvl="4" w:tplc="08090019" w:tentative="1">
+      <w:start w:val="1"/>
+      <w:numFmt w:val="lowerLetter"/>
+      <w:lvlText w:val="%5."/>
+      <w:lvlJc w:val="left"/>
+      <w:pPr>
+        <w:ind w:left="3600" w:hanging="360"/>
+      </w:pPr>
+    </w:lvl>
+    <w:lvl w:ilvl="5" w:tplc="0809001B" w:tentative="1">
+      <w:start w:val="1"/>
+      <w:numFmt w:val="lowerRoman"/>
+      <w:lvlText w:val="%6."/>
+      <w:lvlJc w:val="right"/>
+      <w:pPr>
+        <w:ind w:left="4320" w:hanging="180"/>
+      </w:pPr>
+    </w:lvl>
+    <w:lvl w:ilvl="6" w:tplc="0809000F" w:tentative="1">
+      <w:start w:val="1"/>
+      <w:numFmt w:val="decimal"/>
+      <w:lvlText w:val="%7."/>
+      <w:lvlJc w:val="left"/>
+      <w:pPr>
+        <w:ind w:left="5040" w:hanging="360"/>
+      </w:pPr>
+    </w:lvl>
+    <w:lvl w:ilvl="7" w:tplc="08090019" w:tentative="1">
+      <w:start w:val="1"/>
+      <w:numFmt w:val="lowerLetter"/>
+      <w:lvlText w:val="%8."/>
+      <w:lvlJc w:val="left"/>
+      <w:pPr>
+        <w:ind w:left="5760" w:hanging="360"/>
+      </w:pPr>
+    </w:lvl>
+    <w:lvl w:ilvl="8" w:tplc="0809001B" w:tentative="1">
+      <w:start w:val="1"/>
+      <w:numFmt w:val="lowerRoman"/>
+      <w:lvlText w:val="%9."/>
+      <w:lvlJc w:val="right"/>
+      <w:pPr>
+        <w:ind w:left="6480" w:hanging="180"/>
+      </w:pPr>
+    </w:lvl>
+  </w:abstractNum>
+  <w:abstractNum w:abstractNumId="13" w15:restartNumberingAfterBreak="0">
+    <w:nsid w:val="47BD5532"/>
+    <w:multiLevelType w:val="hybridMultilevel"/>
+    <w:tmpl w:val="37727CAE"/>
+    <w:lvl w:ilvl="0" w:tplc="FFFFFFFF">
+      <w:start w:val="1"/>
+      <w:numFmt w:val="decimal"/>
+      <w:lvlText w:val="%1."/>
+      <w:lvlJc w:val="left"/>
+      <w:pPr>
+        <w:ind w:left="644" w:hanging="360"/>
+      </w:pPr>
+    </w:lvl>
+    <w:lvl w:ilvl="1" w:tplc="FFFFFFFF" w:tentative="1">
+      <w:start w:val="1"/>
+      <w:numFmt w:val="lowerLetter"/>
+      <w:lvlText w:val="%2."/>
+      <w:lvlJc w:val="left"/>
+      <w:pPr>
+        <w:ind w:left="1440" w:hanging="360"/>
+      </w:pPr>
+    </w:lvl>
+    <w:lvl w:ilvl="2" w:tplc="FFFFFFFF" w:tentative="1">
+      <w:start w:val="1"/>
+      <w:numFmt w:val="lowerRoman"/>
+      <w:lvlText w:val="%3."/>
+      <w:lvlJc w:val="right"/>
+      <w:pPr>
+        <w:ind w:left="2160" w:hanging="180"/>
+      </w:pPr>
+    </w:lvl>
+    <w:lvl w:ilvl="3" w:tplc="FFFFFFFF" w:tentative="1">
+      <w:start w:val="1"/>
+      <w:numFmt w:val="decimal"/>
+      <w:lvlText w:val="%4."/>
+      <w:lvlJc w:val="left"/>
+      <w:pPr>
+        <w:ind w:left="2880" w:hanging="360"/>
+      </w:pPr>
+    </w:lvl>
+    <w:lvl w:ilvl="4" w:tplc="FFFFFFFF" w:tentative="1">
+      <w:start w:val="1"/>
+      <w:numFmt w:val="lowerLetter"/>
+      <w:lvlText w:val="%5."/>
+      <w:lvlJc w:val="left"/>
+      <w:pPr>
+        <w:ind w:left="3600" w:hanging="360"/>
+      </w:pPr>
+    </w:lvl>
+    <w:lvl w:ilvl="5" w:tplc="FFFFFFFF" w:tentative="1">
+      <w:start w:val="1"/>
+      <w:numFmt w:val="lowerRoman"/>
+      <w:lvlText w:val="%6."/>
+      <w:lvlJc w:val="right"/>
+      <w:pPr>
+        <w:ind w:left="4320" w:hanging="180"/>
+      </w:pPr>
+    </w:lvl>
+    <w:lvl w:ilvl="6" w:tplc="FFFFFFFF" w:tentative="1">
+      <w:start w:val="1"/>
+      <w:numFmt w:val="decimal"/>
+      <w:lvlText w:val="%7."/>
+      <w:lvlJc w:val="left"/>
+      <w:pPr>
+        <w:ind w:left="5040" w:hanging="360"/>
+      </w:pPr>
+    </w:lvl>
+    <w:lvl w:ilvl="7" w:tplc="FFFFFFFF" w:tentative="1">
+      <w:start w:val="1"/>
+      <w:numFmt w:val="lowerLetter"/>
+      <w:lvlText w:val="%8."/>
+      <w:lvlJc w:val="left"/>
+      <w:pPr>
+        <w:ind w:left="5760" w:hanging="360"/>
+      </w:pPr>
+    </w:lvl>
+    <w:lvl w:ilvl="8" w:tplc="FFFFFFFF" w:tentative="1">
+      <w:start w:val="1"/>
+      <w:numFmt w:val="lowerRoman"/>
+      <w:lvlText w:val="%9."/>
+      <w:lvlJc w:val="right"/>
+      <w:pPr>
+        <w:ind w:left="6480" w:hanging="180"/>
+      </w:pPr>
+    </w:lvl>
+  </w:abstractNum>
+  <w:abstractNum w:abstractNumId="14" w15:restartNumberingAfterBreak="0">
+    <w:nsid w:val="4C33786D"/>
+    <w:multiLevelType w:val="hybridMultilevel"/>
+    <w:tmpl w:val="8AA0AB10"/>
+    <w:lvl w:ilvl="0" w:tplc="FFFFFFFF">
+      <w:start w:val="1"/>
+      <w:numFmt w:val="decimal"/>
+      <w:lvlText w:val="%1."/>
+      <w:lvlJc w:val="left"/>
+      <w:pPr>
+        <w:ind w:left="644" w:hanging="360"/>
+      </w:pPr>
+    </w:lvl>
+    <w:lvl w:ilvl="1" w:tplc="08090019" w:tentative="1">
+      <w:start w:val="1"/>
+      <w:numFmt w:val="lowerLetter"/>
+      <w:lvlText w:val="%2."/>
+      <w:lvlJc w:val="left"/>
+      <w:pPr>
+        <w:ind w:left="1440" w:hanging="360"/>
+      </w:pPr>
+    </w:lvl>
+    <w:lvl w:ilvl="2" w:tplc="0809001B" w:tentative="1">
+      <w:start w:val="1"/>
+      <w:numFmt w:val="lowerRoman"/>
+      <w:lvlText w:val="%3."/>
+      <w:lvlJc w:val="right"/>
+      <w:pPr>
+        <w:ind w:left="2160" w:hanging="180"/>
+      </w:pPr>
+    </w:lvl>
+    <w:lvl w:ilvl="3" w:tplc="0809000F" w:tentative="1">
+      <w:start w:val="1"/>
+      <w:numFmt w:val="decimal"/>
+      <w:lvlText w:val="%4."/>
+      <w:lvlJc w:val="left"/>
+      <w:pPr>
+        <w:ind w:left="2880" w:hanging="360"/>
+      </w:pPr>
+    </w:lvl>
+    <w:lvl w:ilvl="4" w:tplc="08090019" w:tentative="1">
+      <w:start w:val="1"/>
+      <w:numFmt w:val="lowerLetter"/>
+      <w:lvlText w:val="%5."/>
+      <w:lvlJc w:val="left"/>
+      <w:pPr>
+        <w:ind w:left="3600" w:hanging="360"/>
+      </w:pPr>
+    </w:lvl>
+    <w:lvl w:ilvl="5" w:tplc="0809001B" w:tentative="1">
+      <w:start w:val="1"/>
+      <w:numFmt w:val="lowerRoman"/>
+      <w:lvlText w:val="%6."/>
+      <w:lvlJc w:val="right"/>
+      <w:pPr>
+        <w:ind w:left="4320" w:hanging="180"/>
+      </w:pPr>
+    </w:lvl>
+    <w:lvl w:ilvl="6" w:tplc="0809000F" w:tentative="1">
+      <w:start w:val="1"/>
+      <w:numFmt w:val="decimal"/>
+      <w:lvlText w:val="%7."/>
+      <w:lvlJc w:val="left"/>
+      <w:pPr>
+        <w:ind w:left="5040" w:hanging="360"/>
+      </w:pPr>
+    </w:lvl>
+    <w:lvl w:ilvl="7" w:tplc="08090019" w:tentative="1">
+      <w:start w:val="1"/>
+      <w:numFmt w:val="lowerLetter"/>
+      <w:lvlText w:val="%8."/>
+      <w:lvlJc w:val="left"/>
+      <w:pPr>
+        <w:ind w:left="5760" w:hanging="360"/>
+      </w:pPr>
+    </w:lvl>
+    <w:lvl w:ilvl="8" w:tplc="0809001B" w:tentative="1">
+      <w:start w:val="1"/>
+      <w:numFmt w:val="lowerRoman"/>
+      <w:lvlText w:val="%9."/>
+      <w:lvlJc w:val="right"/>
+      <w:pPr>
+        <w:ind w:left="6480" w:hanging="180"/>
+      </w:pPr>
+    </w:lvl>
+  </w:abstractNum>
+  <w:abstractNum w:abstractNumId="15" w15:restartNumberingAfterBreak="0">
+    <w:nsid w:val="4EB83DC3"/>
+    <w:multiLevelType w:val="hybridMultilevel"/>
+    <w:tmpl w:val="37727CAE"/>
+    <w:lvl w:ilvl="0" w:tplc="FFFFFFFF">
+      <w:start w:val="1"/>
+      <w:numFmt w:val="decimal"/>
+      <w:lvlText w:val="%1."/>
+      <w:lvlJc w:val="left"/>
+      <w:pPr>
+        <w:ind w:left="644" w:hanging="360"/>
+      </w:pPr>
+    </w:lvl>
+    <w:lvl w:ilvl="1" w:tplc="08090019" w:tentative="1">
+      <w:start w:val="1"/>
+      <w:numFmt w:val="lowerLetter"/>
+      <w:lvlText w:val="%2."/>
+      <w:lvlJc w:val="left"/>
+      <w:pPr>
+        <w:ind w:left="1440" w:hanging="360"/>
+      </w:pPr>
+    </w:lvl>
+    <w:lvl w:ilvl="2" w:tplc="0809001B" w:tentative="1">
+      <w:start w:val="1"/>
+      <w:numFmt w:val="lowerRoman"/>
+      <w:lvlText w:val="%3."/>
+      <w:lvlJc w:val="right"/>
+      <w:pPr>
+        <w:ind w:left="2160" w:hanging="180"/>
+      </w:pPr>
+    </w:lvl>
+    <w:lvl w:ilvl="3" w:tplc="0809000F" w:tentative="1">
+      <w:start w:val="1"/>
+      <w:numFmt w:val="decimal"/>
+      <w:lvlText w:val="%4."/>
+      <w:lvlJc w:val="left"/>
+      <w:pPr>
+        <w:ind w:left="2880" w:hanging="360"/>
+      </w:pPr>
+    </w:lvl>
+    <w:lvl w:ilvl="4" w:tplc="08090019" w:tentative="1">
+      <w:start w:val="1"/>
+      <w:numFmt w:val="lowerLetter"/>
+      <w:lvlText w:val="%5."/>
+      <w:lvlJc w:val="left"/>
+      <w:pPr>
+        <w:ind w:left="3600" w:hanging="360"/>
+      </w:pPr>
+    </w:lvl>
+    <w:lvl w:ilvl="5" w:tplc="0809001B" w:tentative="1">
+      <w:start w:val="1"/>
+      <w:numFmt w:val="lowerRoman"/>
+      <w:lvlText w:val="%6."/>
+      <w:lvlJc w:val="right"/>
+      <w:pPr>
+        <w:ind w:left="4320" w:hanging="180"/>
+      </w:pPr>
+    </w:lvl>
+    <w:lvl w:ilvl="6" w:tplc="0809000F" w:tentative="1">
+      <w:start w:val="1"/>
+      <w:numFmt w:val="decimal"/>
+      <w:lvlText w:val="%7."/>
+      <w:lvlJc w:val="left"/>
+      <w:pPr>
+        <w:ind w:left="5040" w:hanging="360"/>
+      </w:pPr>
+    </w:lvl>
+    <w:lvl w:ilvl="7" w:tplc="08090019" w:tentative="1">
+      <w:start w:val="1"/>
+      <w:numFmt w:val="lowerLetter"/>
+      <w:lvlText w:val="%8."/>
+      <w:lvlJc w:val="left"/>
+      <w:pPr>
+        <w:ind w:left="5760" w:hanging="360"/>
+      </w:pPr>
+    </w:lvl>
+    <w:lvl w:ilvl="8" w:tplc="0809001B" w:tentative="1">
+      <w:start w:val="1"/>
+      <w:numFmt w:val="lowerRoman"/>
+      <w:lvlText w:val="%9."/>
+      <w:lvlJc w:val="right"/>
+      <w:pPr>
+        <w:ind w:left="6480" w:hanging="180"/>
+      </w:pPr>
+    </w:lvl>
+  </w:abstractNum>
+  <w:abstractNum w:abstractNumId="16" w15:restartNumberingAfterBreak="0">
     <w:nsid w:val="534B301F"/>
     <w:multiLevelType w:val="hybridMultilevel"/>
     <w:tmpl w:val="823CB246"/>
@@ -6626,7 +11857,7 @@
       </w:pPr>
     </w:lvl>
   </w:abstractNum>
-  <w:abstractNum w:abstractNumId="6" w15:restartNumberingAfterBreak="0">
+  <w:abstractNum w:abstractNumId="17" w15:restartNumberingAfterBreak="0">
     <w:nsid w:val="550D2B6C"/>
     <w:multiLevelType w:val="hybridMultilevel"/>
     <w:tmpl w:val="3918D0C6"/>
@@ -6712,7 +11943,7 @@
       </w:pPr>
     </w:lvl>
   </w:abstractNum>
-  <w:abstractNum w:abstractNumId="7" w15:restartNumberingAfterBreak="0">
+  <w:abstractNum w:abstractNumId="18" w15:restartNumberingAfterBreak="0">
     <w:nsid w:val="580159F8"/>
     <w:multiLevelType w:val="hybridMultilevel"/>
     <w:tmpl w:val="6BEA7F98"/>
@@ -6798,7 +12029,93 @@
       </w:pPr>
     </w:lvl>
   </w:abstractNum>
-  <w:abstractNum w:abstractNumId="8" w15:restartNumberingAfterBreak="0">
+  <w:abstractNum w:abstractNumId="19" w15:restartNumberingAfterBreak="0">
+    <w:nsid w:val="596540E5"/>
+    <w:multiLevelType w:val="hybridMultilevel"/>
+    <w:tmpl w:val="BBEE1202"/>
+    <w:lvl w:ilvl="0" w:tplc="FFFFFFFF">
+      <w:start w:val="1"/>
+      <w:numFmt w:val="decimal"/>
+      <w:lvlText w:val="%1."/>
+      <w:lvlJc w:val="left"/>
+      <w:pPr>
+        <w:ind w:left="644" w:hanging="360"/>
+      </w:pPr>
+    </w:lvl>
+    <w:lvl w:ilvl="1" w:tplc="08090019" w:tentative="1">
+      <w:start w:val="1"/>
+      <w:numFmt w:val="lowerLetter"/>
+      <w:lvlText w:val="%2."/>
+      <w:lvlJc w:val="left"/>
+      <w:pPr>
+        <w:ind w:left="1440" w:hanging="360"/>
+      </w:pPr>
+    </w:lvl>
+    <w:lvl w:ilvl="2" w:tplc="0809001B" w:tentative="1">
+      <w:start w:val="1"/>
+      <w:numFmt w:val="lowerRoman"/>
+      <w:lvlText w:val="%3."/>
+      <w:lvlJc w:val="right"/>
+      <w:pPr>
+        <w:ind w:left="2160" w:hanging="180"/>
+      </w:pPr>
+    </w:lvl>
+    <w:lvl w:ilvl="3" w:tplc="0809000F" w:tentative="1">
+      <w:start w:val="1"/>
+      <w:numFmt w:val="decimal"/>
+      <w:lvlText w:val="%4."/>
+      <w:lvlJc w:val="left"/>
+      <w:pPr>
+        <w:ind w:left="2880" w:hanging="360"/>
+      </w:pPr>
+    </w:lvl>
+    <w:lvl w:ilvl="4" w:tplc="08090019" w:tentative="1">
+      <w:start w:val="1"/>
+      <w:numFmt w:val="lowerLetter"/>
+      <w:lvlText w:val="%5."/>
+      <w:lvlJc w:val="left"/>
+      <w:pPr>
+        <w:ind w:left="3600" w:hanging="360"/>
+      </w:pPr>
+    </w:lvl>
+    <w:lvl w:ilvl="5" w:tplc="0809001B" w:tentative="1">
+      <w:start w:val="1"/>
+      <w:numFmt w:val="lowerRoman"/>
+      <w:lvlText w:val="%6."/>
+      <w:lvlJc w:val="right"/>
+      <w:pPr>
+        <w:ind w:left="4320" w:hanging="180"/>
+      </w:pPr>
+    </w:lvl>
+    <w:lvl w:ilvl="6" w:tplc="0809000F" w:tentative="1">
+      <w:start w:val="1"/>
+      <w:numFmt w:val="decimal"/>
+      <w:lvlText w:val="%7."/>
+      <w:lvlJc w:val="left"/>
+      <w:pPr>
+        <w:ind w:left="5040" w:hanging="360"/>
+      </w:pPr>
+    </w:lvl>
+    <w:lvl w:ilvl="7" w:tplc="08090019" w:tentative="1">
+      <w:start w:val="1"/>
+      <w:numFmt w:val="lowerLetter"/>
+      <w:lvlText w:val="%8."/>
+      <w:lvlJc w:val="left"/>
+      <w:pPr>
+        <w:ind w:left="5760" w:hanging="360"/>
+      </w:pPr>
+    </w:lvl>
+    <w:lvl w:ilvl="8" w:tplc="0809001B" w:tentative="1">
+      <w:start w:val="1"/>
+      <w:numFmt w:val="lowerRoman"/>
+      <w:lvlText w:val="%9."/>
+      <w:lvlJc w:val="right"/>
+      <w:pPr>
+        <w:ind w:left="6480" w:hanging="180"/>
+      </w:pPr>
+    </w:lvl>
+  </w:abstractNum>
+  <w:abstractNum w:abstractNumId="20" w15:restartNumberingAfterBreak="0">
     <w:nsid w:val="59D500C5"/>
     <w:multiLevelType w:val="hybridMultilevel"/>
     <w:tmpl w:val="823CB246"/>
@@ -6884,7 +12201,179 @@
       </w:pPr>
     </w:lvl>
   </w:abstractNum>
-  <w:abstractNum w:abstractNumId="9" w15:restartNumberingAfterBreak="0">
+  <w:abstractNum w:abstractNumId="21" w15:restartNumberingAfterBreak="0">
+    <w:nsid w:val="60F6107A"/>
+    <w:multiLevelType w:val="hybridMultilevel"/>
+    <w:tmpl w:val="9178498C"/>
+    <w:lvl w:ilvl="0" w:tplc="FFFFFFFF">
+      <w:start w:val="1"/>
+      <w:numFmt w:val="decimal"/>
+      <w:lvlText w:val="%1."/>
+      <w:lvlJc w:val="left"/>
+      <w:pPr>
+        <w:ind w:left="644" w:hanging="360"/>
+      </w:pPr>
+    </w:lvl>
+    <w:lvl w:ilvl="1" w:tplc="08090019" w:tentative="1">
+      <w:start w:val="1"/>
+      <w:numFmt w:val="lowerLetter"/>
+      <w:lvlText w:val="%2."/>
+      <w:lvlJc w:val="left"/>
+      <w:pPr>
+        <w:ind w:left="1440" w:hanging="360"/>
+      </w:pPr>
+    </w:lvl>
+    <w:lvl w:ilvl="2" w:tplc="0809001B" w:tentative="1">
+      <w:start w:val="1"/>
+      <w:numFmt w:val="lowerRoman"/>
+      <w:lvlText w:val="%3."/>
+      <w:lvlJc w:val="right"/>
+      <w:pPr>
+        <w:ind w:left="2160" w:hanging="180"/>
+      </w:pPr>
+    </w:lvl>
+    <w:lvl w:ilvl="3" w:tplc="0809000F" w:tentative="1">
+      <w:start w:val="1"/>
+      <w:numFmt w:val="decimal"/>
+      <w:lvlText w:val="%4."/>
+      <w:lvlJc w:val="left"/>
+      <w:pPr>
+        <w:ind w:left="2880" w:hanging="360"/>
+      </w:pPr>
+    </w:lvl>
+    <w:lvl w:ilvl="4" w:tplc="08090019" w:tentative="1">
+      <w:start w:val="1"/>
+      <w:numFmt w:val="lowerLetter"/>
+      <w:lvlText w:val="%5."/>
+      <w:lvlJc w:val="left"/>
+      <w:pPr>
+        <w:ind w:left="3600" w:hanging="360"/>
+      </w:pPr>
+    </w:lvl>
+    <w:lvl w:ilvl="5" w:tplc="0809001B" w:tentative="1">
+      <w:start w:val="1"/>
+      <w:numFmt w:val="lowerRoman"/>
+      <w:lvlText w:val="%6."/>
+      <w:lvlJc w:val="right"/>
+      <w:pPr>
+        <w:ind w:left="4320" w:hanging="180"/>
+      </w:pPr>
+    </w:lvl>
+    <w:lvl w:ilvl="6" w:tplc="0809000F" w:tentative="1">
+      <w:start w:val="1"/>
+      <w:numFmt w:val="decimal"/>
+      <w:lvlText w:val="%7."/>
+      <w:lvlJc w:val="left"/>
+      <w:pPr>
+        <w:ind w:left="5040" w:hanging="360"/>
+      </w:pPr>
+    </w:lvl>
+    <w:lvl w:ilvl="7" w:tplc="08090019" w:tentative="1">
+      <w:start w:val="1"/>
+      <w:numFmt w:val="lowerLetter"/>
+      <w:lvlText w:val="%8."/>
+      <w:lvlJc w:val="left"/>
+      <w:pPr>
+        <w:ind w:left="5760" w:hanging="360"/>
+      </w:pPr>
+    </w:lvl>
+    <w:lvl w:ilvl="8" w:tplc="0809001B" w:tentative="1">
+      <w:start w:val="1"/>
+      <w:numFmt w:val="lowerRoman"/>
+      <w:lvlText w:val="%9."/>
+      <w:lvlJc w:val="right"/>
+      <w:pPr>
+        <w:ind w:left="6480" w:hanging="180"/>
+      </w:pPr>
+    </w:lvl>
+  </w:abstractNum>
+  <w:abstractNum w:abstractNumId="22" w15:restartNumberingAfterBreak="0">
+    <w:nsid w:val="6F2B0DCD"/>
+    <w:multiLevelType w:val="hybridMultilevel"/>
+    <w:tmpl w:val="3AFE7D18"/>
+    <w:lvl w:ilvl="0" w:tplc="FFFFFFFF">
+      <w:start w:val="1"/>
+      <w:numFmt w:val="decimal"/>
+      <w:lvlText w:val="%1."/>
+      <w:lvlJc w:val="left"/>
+      <w:pPr>
+        <w:ind w:left="644" w:hanging="360"/>
+      </w:pPr>
+    </w:lvl>
+    <w:lvl w:ilvl="1" w:tplc="FFFFFFFF" w:tentative="1">
+      <w:start w:val="1"/>
+      <w:numFmt w:val="lowerLetter"/>
+      <w:lvlText w:val="%2."/>
+      <w:lvlJc w:val="left"/>
+      <w:pPr>
+        <w:ind w:left="1440" w:hanging="360"/>
+      </w:pPr>
+    </w:lvl>
+    <w:lvl w:ilvl="2" w:tplc="FFFFFFFF" w:tentative="1">
+      <w:start w:val="1"/>
+      <w:numFmt w:val="lowerRoman"/>
+      <w:lvlText w:val="%3."/>
+      <w:lvlJc w:val="right"/>
+      <w:pPr>
+        <w:ind w:left="2160" w:hanging="180"/>
+      </w:pPr>
+    </w:lvl>
+    <w:lvl w:ilvl="3" w:tplc="FFFFFFFF" w:tentative="1">
+      <w:start w:val="1"/>
+      <w:numFmt w:val="decimal"/>
+      <w:lvlText w:val="%4."/>
+      <w:lvlJc w:val="left"/>
+      <w:pPr>
+        <w:ind w:left="2880" w:hanging="360"/>
+      </w:pPr>
+    </w:lvl>
+    <w:lvl w:ilvl="4" w:tplc="FFFFFFFF" w:tentative="1">
+      <w:start w:val="1"/>
+      <w:numFmt w:val="lowerLetter"/>
+      <w:lvlText w:val="%5."/>
+      <w:lvlJc w:val="left"/>
+      <w:pPr>
+        <w:ind w:left="3600" w:hanging="360"/>
+      </w:pPr>
+    </w:lvl>
+    <w:lvl w:ilvl="5" w:tplc="FFFFFFFF" w:tentative="1">
+      <w:start w:val="1"/>
+      <w:numFmt w:val="lowerRoman"/>
+      <w:lvlText w:val="%6."/>
+      <w:lvlJc w:val="right"/>
+      <w:pPr>
+        <w:ind w:left="4320" w:hanging="180"/>
+      </w:pPr>
+    </w:lvl>
+    <w:lvl w:ilvl="6" w:tplc="FFFFFFFF" w:tentative="1">
+      <w:start w:val="1"/>
+      <w:numFmt w:val="decimal"/>
+      <w:lvlText w:val="%7."/>
+      <w:lvlJc w:val="left"/>
+      <w:pPr>
+        <w:ind w:left="5040" w:hanging="360"/>
+      </w:pPr>
+    </w:lvl>
+    <w:lvl w:ilvl="7" w:tplc="FFFFFFFF" w:tentative="1">
+      <w:start w:val="1"/>
+      <w:numFmt w:val="lowerLetter"/>
+      <w:lvlText w:val="%8."/>
+      <w:lvlJc w:val="left"/>
+      <w:pPr>
+        <w:ind w:left="5760" w:hanging="360"/>
+      </w:pPr>
+    </w:lvl>
+    <w:lvl w:ilvl="8" w:tplc="FFFFFFFF" w:tentative="1">
+      <w:start w:val="1"/>
+      <w:numFmt w:val="lowerRoman"/>
+      <w:lvlText w:val="%9."/>
+      <w:lvlJc w:val="right"/>
+      <w:pPr>
+        <w:ind w:left="6480" w:hanging="180"/>
+      </w:pPr>
+    </w:lvl>
+  </w:abstractNum>
+  <w:abstractNum w:abstractNumId="23" w15:restartNumberingAfterBreak="0">
     <w:nsid w:val="719A7102"/>
     <w:multiLevelType w:val="hybridMultilevel"/>
     <w:tmpl w:val="313E6BC0"/>
@@ -6970,7 +12459,93 @@
       </w:pPr>
     </w:lvl>
   </w:abstractNum>
-  <w:abstractNum w:abstractNumId="10" w15:restartNumberingAfterBreak="0">
+  <w:abstractNum w:abstractNumId="24" w15:restartNumberingAfterBreak="0">
+    <w:nsid w:val="7771090F"/>
+    <w:multiLevelType w:val="hybridMultilevel"/>
+    <w:tmpl w:val="8AA0AB10"/>
+    <w:lvl w:ilvl="0" w:tplc="FFFFFFFF">
+      <w:start w:val="1"/>
+      <w:numFmt w:val="decimal"/>
+      <w:lvlText w:val="%1."/>
+      <w:lvlJc w:val="left"/>
+      <w:pPr>
+        <w:ind w:left="644" w:hanging="360"/>
+      </w:pPr>
+    </w:lvl>
+    <w:lvl w:ilvl="1" w:tplc="FFFFFFFF" w:tentative="1">
+      <w:start w:val="1"/>
+      <w:numFmt w:val="lowerLetter"/>
+      <w:lvlText w:val="%2."/>
+      <w:lvlJc w:val="left"/>
+      <w:pPr>
+        <w:ind w:left="1440" w:hanging="360"/>
+      </w:pPr>
+    </w:lvl>
+    <w:lvl w:ilvl="2" w:tplc="FFFFFFFF" w:tentative="1">
+      <w:start w:val="1"/>
+      <w:numFmt w:val="lowerRoman"/>
+      <w:lvlText w:val="%3."/>
+      <w:lvlJc w:val="right"/>
+      <w:pPr>
+        <w:ind w:left="2160" w:hanging="180"/>
+      </w:pPr>
+    </w:lvl>
+    <w:lvl w:ilvl="3" w:tplc="FFFFFFFF" w:tentative="1">
+      <w:start w:val="1"/>
+      <w:numFmt w:val="decimal"/>
+      <w:lvlText w:val="%4."/>
+      <w:lvlJc w:val="left"/>
+      <w:pPr>
+        <w:ind w:left="2880" w:hanging="360"/>
+      </w:pPr>
+    </w:lvl>
+    <w:lvl w:ilvl="4" w:tplc="FFFFFFFF" w:tentative="1">
+      <w:start w:val="1"/>
+      <w:numFmt w:val="lowerLetter"/>
+      <w:lvlText w:val="%5."/>
+      <w:lvlJc w:val="left"/>
+      <w:pPr>
+        <w:ind w:left="3600" w:hanging="360"/>
+      </w:pPr>
+    </w:lvl>
+    <w:lvl w:ilvl="5" w:tplc="FFFFFFFF" w:tentative="1">
+      <w:start w:val="1"/>
+      <w:numFmt w:val="lowerRoman"/>
+      <w:lvlText w:val="%6."/>
+      <w:lvlJc w:val="right"/>
+      <w:pPr>
+        <w:ind w:left="4320" w:hanging="180"/>
+      </w:pPr>
+    </w:lvl>
+    <w:lvl w:ilvl="6" w:tplc="FFFFFFFF" w:tentative="1">
+      <w:start w:val="1"/>
+      <w:numFmt w:val="decimal"/>
+      <w:lvlText w:val="%7."/>
+      <w:lvlJc w:val="left"/>
+      <w:pPr>
+        <w:ind w:left="5040" w:hanging="360"/>
+      </w:pPr>
+    </w:lvl>
+    <w:lvl w:ilvl="7" w:tplc="FFFFFFFF" w:tentative="1">
+      <w:start w:val="1"/>
+      <w:numFmt w:val="lowerLetter"/>
+      <w:lvlText w:val="%8."/>
+      <w:lvlJc w:val="left"/>
+      <w:pPr>
+        <w:ind w:left="5760" w:hanging="360"/>
+      </w:pPr>
+    </w:lvl>
+    <w:lvl w:ilvl="8" w:tplc="FFFFFFFF" w:tentative="1">
+      <w:start w:val="1"/>
+      <w:numFmt w:val="lowerRoman"/>
+      <w:lvlText w:val="%9."/>
+      <w:lvlJc w:val="right"/>
+      <w:pPr>
+        <w:ind w:left="6480" w:hanging="180"/>
+      </w:pPr>
+    </w:lvl>
+  </w:abstractNum>
+  <w:abstractNum w:abstractNumId="25" w15:restartNumberingAfterBreak="0">
     <w:nsid w:val="7F7D233E"/>
     <w:multiLevelType w:val="hybridMultilevel"/>
     <w:tmpl w:val="6ABC27AE"/>
@@ -7057,37 +12632,82 @@
     </w:lvl>
   </w:abstractNum>
   <w:num w:numId="1" w16cid:durableId="417872162">
+    <w:abstractNumId w:val="1"/>
+  </w:num>
+  <w:num w:numId="2" w16cid:durableId="700278204">
+    <w:abstractNumId w:val="8"/>
+  </w:num>
+  <w:num w:numId="3" w16cid:durableId="1726563643">
+    <w:abstractNumId w:val="3"/>
+  </w:num>
+  <w:num w:numId="4" w16cid:durableId="1985037522">
+    <w:abstractNumId w:val="23"/>
+  </w:num>
+  <w:num w:numId="5" w16cid:durableId="923226870">
+    <w:abstractNumId w:val="2"/>
+  </w:num>
+  <w:num w:numId="6" w16cid:durableId="1788427489">
+    <w:abstractNumId w:val="16"/>
+  </w:num>
+  <w:num w:numId="7" w16cid:durableId="341012479">
+    <w:abstractNumId w:val="17"/>
+  </w:num>
+  <w:num w:numId="8" w16cid:durableId="959533510">
+    <w:abstractNumId w:val="20"/>
+  </w:num>
+  <w:num w:numId="9" w16cid:durableId="1679116309">
+    <w:abstractNumId w:val="25"/>
+  </w:num>
+  <w:num w:numId="10" w16cid:durableId="565577720">
+    <w:abstractNumId w:val="10"/>
+  </w:num>
+  <w:num w:numId="11" w16cid:durableId="1467819195">
+    <w:abstractNumId w:val="18"/>
+  </w:num>
+  <w:num w:numId="12" w16cid:durableId="1938176005">
     <w:abstractNumId w:val="0"/>
   </w:num>
-  <w:num w:numId="2" w16cid:durableId="700278204">
-    <w:abstractNumId w:val="3"/>
+  <w:num w:numId="13" w16cid:durableId="1465612377">
+    <w:abstractNumId w:val="6"/>
   </w:num>
-  <w:num w:numId="3" w16cid:durableId="1726563643">
-    <w:abstractNumId w:val="2"/>
+  <w:num w:numId="14" w16cid:durableId="1680350033">
+    <w:abstractNumId w:val="7"/>
   </w:num>
-  <w:num w:numId="4" w16cid:durableId="1985037522">
+  <w:num w:numId="15" w16cid:durableId="1010764594">
+    <w:abstractNumId w:val="5"/>
+  </w:num>
+  <w:num w:numId="16" w16cid:durableId="696857626">
+    <w:abstractNumId w:val="22"/>
+  </w:num>
+  <w:num w:numId="17" w16cid:durableId="522670760">
+    <w:abstractNumId w:val="14"/>
+  </w:num>
+  <w:num w:numId="18" w16cid:durableId="603003196">
+    <w:abstractNumId w:val="24"/>
+  </w:num>
+  <w:num w:numId="19" w16cid:durableId="2102867285">
+    <w:abstractNumId w:val="15"/>
+  </w:num>
+  <w:num w:numId="20" w16cid:durableId="937100451">
+    <w:abstractNumId w:val="13"/>
+  </w:num>
+  <w:num w:numId="21" w16cid:durableId="2033261491">
+    <w:abstractNumId w:val="19"/>
+  </w:num>
+  <w:num w:numId="22" w16cid:durableId="1075473302">
+    <w:abstractNumId w:val="4"/>
+  </w:num>
+  <w:num w:numId="23" w16cid:durableId="1077441825">
     <w:abstractNumId w:val="9"/>
   </w:num>
-  <w:num w:numId="5" w16cid:durableId="923226870">
-    <w:abstractNumId w:val="1"/>
+  <w:num w:numId="24" w16cid:durableId="940600292">
+    <w:abstractNumId w:val="21"/>
   </w:num>
-  <w:num w:numId="6" w16cid:durableId="1788427489">
-    <w:abstractNumId w:val="5"/>
+  <w:num w:numId="25" w16cid:durableId="518667458">
+    <w:abstractNumId w:val="11"/>
   </w:num>
-  <w:num w:numId="7" w16cid:durableId="341012479">
-    <w:abstractNumId w:val="6"/>
-  </w:num>
-  <w:num w:numId="8" w16cid:durableId="959533510">
-    <w:abstractNumId w:val="8"/>
-  </w:num>
-  <w:num w:numId="9" w16cid:durableId="1679116309">
-    <w:abstractNumId w:val="10"/>
-  </w:num>
-  <w:num w:numId="10" w16cid:durableId="565577720">
-    <w:abstractNumId w:val="4"/>
-  </w:num>
-  <w:num w:numId="11" w16cid:durableId="1467819195">
-    <w:abstractNumId w:val="7"/>
+  <w:num w:numId="26" w16cid:durableId="1968270411">
+    <w:abstractNumId w:val="12"/>
   </w:num>
 </w:numbering>
 </file>
